--- a/基于Java的录音机（Rest API的页面操作）.docx
+++ b/基于Java的录音机（Rest API的页面操作）.docx
@@ -6,7 +6,6 @@
       <w:pPr>
         <w:pStyle w:val="1"/>
       </w:pPr>
-      <w:bookmarkStart w:id="0" w:name="_GoBack"/>
       <w:r>
         <w:rPr>
           <w:shd w:val="clear" w:color="auto" w:fill="FFFFFF"/>
@@ -38,13 +37,9 @@
         <w:t>的页面操作）</w:t>
       </w:r>
     </w:p>
-    <w:bookmarkEnd w:id="0"/>
     <w:p>
       <w:pPr>
         <w:pStyle w:val="2"/>
-        <w:rPr>
-          <w:rFonts w:hint="eastAsia"/>
-        </w:rPr>
       </w:pPr>
       <w:r>
         <w:t>新建</w:t>
@@ -2345,13 +2340,7 @@
         <w:t>&lt;/project&gt;</w:t>
       </w:r>
     </w:p>
-    <w:p>
-      <w:pPr>
-        <w:rPr>
-          <w:rFonts w:hint="eastAsia"/>
-        </w:rPr>
-      </w:pPr>
-    </w:p>
+    <w:p/>
     <w:p>
       <w:pPr>
         <w:pStyle w:val="2"/>
@@ -2373,11 +2362,6 @@
       </w:r>
     </w:p>
     <w:p>
-      <w:pPr>
-        <w:rPr>
-          <w:rFonts w:hint="eastAsia"/>
-        </w:rPr>
-      </w:pPr>
       <w:r>
         <w:rPr>
           <w:rFonts w:hint="eastAsia"/>
@@ -2473,135 +2457,717 @@
       </w:r>
     </w:p>
     <w:p>
-      <w:pPr>
+      <w:r>
         <w:rPr>
           <w:rFonts w:hint="eastAsia"/>
         </w:rPr>
-      </w:pPr>
+        <w:t xml:space="preserve">    &lt;title&gt;</w:t>
+      </w:r>
       <w:r>
         <w:rPr>
           <w:rFonts w:hint="eastAsia"/>
         </w:rPr>
-        <w:t xml:space="preserve">    &lt;title&gt;</w:t>
+        <w:t>莫非录音机</w:t>
       </w:r>
       <w:r>
         <w:rPr>
           <w:rFonts w:hint="eastAsia"/>
         </w:rPr>
-        <w:t>莫非录音机</w:t>
-      </w:r>
+        <w:t>&lt;/title&gt;</w:t>
+      </w:r>
+    </w:p>
+    <w:p>
+      <w:r>
+        <w:t>&lt;/head&gt;</w:t>
+      </w:r>
+    </w:p>
+    <w:p>
+      <w:r>
+        <w:t>&lt;</w:t>
+      </w:r>
+      <w:proofErr w:type="gramStart"/>
+      <w:r>
+        <w:t>body</w:t>
+      </w:r>
+      <w:proofErr w:type="gramEnd"/>
+      <w:r>
+        <w:t>&gt;</w:t>
+      </w:r>
+    </w:p>
+    <w:p>
+      <w:r>
+        <w:t>&lt;</w:t>
+      </w:r>
+      <w:proofErr w:type="gramStart"/>
+      <w:r>
+        <w:t>div</w:t>
+      </w:r>
+      <w:proofErr w:type="gramEnd"/>
+      <w:r>
+        <w:t>&gt;</w:t>
+      </w:r>
+    </w:p>
+    <w:p>
+      <w:r>
+        <w:t xml:space="preserve">    &lt;form action="/record/start" method="get"&gt;</w:t>
+      </w:r>
+    </w:p>
+    <w:p>
       <w:r>
         <w:rPr>
           <w:rFonts w:hint="eastAsia"/>
         </w:rPr>
-        <w:t>&lt;/title&gt;</w:t>
-      </w:r>
-    </w:p>
-    <w:p>
-      <w:r>
-        <w:t>&lt;/head&gt;</w:t>
-      </w:r>
-    </w:p>
-    <w:p>
-      <w:r>
-        <w:t>&lt;</w:t>
-      </w:r>
-      <w:proofErr w:type="gramStart"/>
-      <w:r>
-        <w:t>body</w:t>
-      </w:r>
-      <w:proofErr w:type="gramEnd"/>
-      <w:r>
-        <w:t>&gt;</w:t>
-      </w:r>
-    </w:p>
-    <w:p>
-      <w:r>
-        <w:t>&lt;</w:t>
-      </w:r>
-      <w:proofErr w:type="gramStart"/>
-      <w:r>
-        <w:t>div</w:t>
-      </w:r>
-      <w:proofErr w:type="gramEnd"/>
-      <w:r>
-        <w:t>&gt;</w:t>
-      </w:r>
-    </w:p>
-    <w:p>
-      <w:r>
-        <w:t xml:space="preserve">    &lt;form action="/record/start" method="get"&gt;</w:t>
-      </w:r>
-    </w:p>
-    <w:p>
-      <w:pPr>
+        <w:t xml:space="preserve">        &lt;div&gt;</w:t>
+      </w:r>
+      <w:r>
         <w:rPr>
           <w:rFonts w:hint="eastAsia"/>
         </w:rPr>
-      </w:pPr>
+        <w:t>请输入需要录音的时间</w:t>
+      </w:r>
       <w:r>
         <w:rPr>
           <w:rFonts w:hint="eastAsia"/>
         </w:rPr>
-        <w:t xml:space="preserve">        &lt;div&gt;</w:t>
+        <w:t>(s):&lt;input type="number" name="t" id="t" max="7200" min="0"&gt;&lt;button type="submit"&gt;</w:t>
       </w:r>
       <w:r>
         <w:rPr>
           <w:rFonts w:hint="eastAsia"/>
         </w:rPr>
-        <w:t>请输入需要录音的时间</w:t>
+        <w:t>开始录音</w:t>
       </w:r>
       <w:r>
         <w:rPr>
           <w:rFonts w:hint="eastAsia"/>
         </w:rPr>
-        <w:t>(s):&lt;input type="number" name="t" id="t" max="7200" min="0"&gt;&lt;button type="submit"&gt;</w:t>
-      </w:r>
+        <w:t>&lt;/button&gt;&lt;/div&gt;</w:t>
+      </w:r>
+    </w:p>
+    <w:p>
+      <w:r>
+        <w:t xml:space="preserve">    &lt;/form&gt;</w:t>
+      </w:r>
+    </w:p>
+    <w:p>
+      <w:r>
+        <w:t>&lt;/div&gt;</w:t>
+      </w:r>
+    </w:p>
+    <w:p>
+      <w:r>
+        <w:t>&lt;/body&gt;</w:t>
+      </w:r>
+    </w:p>
+    <w:p>
+      <w:r>
+        <w:t>&lt;/html&gt;</w:t>
+      </w:r>
+    </w:p>
+    <w:p/>
+    <w:p>
+      <w:pPr>
+        <w:pStyle w:val="2"/>
+      </w:pPr>
+      <w:r>
+        <w:t>RecordController</w:t>
+      </w:r>
+      <w:r>
+        <w:t>.java</w:t>
+      </w:r>
+    </w:p>
+    <w:p>
+      <w:proofErr w:type="gramStart"/>
+      <w:r>
+        <w:t>package</w:t>
+      </w:r>
+      <w:proofErr w:type="gramEnd"/>
+      <w:r>
+        <w:t xml:space="preserve"> </w:t>
+      </w:r>
+      <w:proofErr w:type="spellStart"/>
+      <w:r>
+        <w:t>me.muphy.recording</w:t>
+      </w:r>
+      <w:proofErr w:type="spellEnd"/>
+      <w:r>
+        <w:t>;</w:t>
+      </w:r>
+    </w:p>
+    <w:p/>
+    <w:p>
+      <w:proofErr w:type="gramStart"/>
+      <w:r>
+        <w:t>import</w:t>
+      </w:r>
+      <w:proofErr w:type="gramEnd"/>
+      <w:r>
+        <w:t xml:space="preserve"> </w:t>
+      </w:r>
+      <w:proofErr w:type="spellStart"/>
+      <w:r>
+        <w:t>me.muphy.servicce.RecordService</w:t>
+      </w:r>
+      <w:proofErr w:type="spellEnd"/>
+      <w:r>
+        <w:t>;</w:t>
+      </w:r>
+    </w:p>
+    <w:p>
+      <w:proofErr w:type="gramStart"/>
+      <w:r>
+        <w:t>import</w:t>
+      </w:r>
+      <w:proofErr w:type="gramEnd"/>
+      <w:r>
+        <w:t xml:space="preserve"> </w:t>
+      </w:r>
+      <w:proofErr w:type="spellStart"/>
+      <w:r>
+        <w:t>org.springframework.beans.factory.annotation.Autowired</w:t>
+      </w:r>
+      <w:proofErr w:type="spellEnd"/>
+      <w:r>
+        <w:t>;</w:t>
+      </w:r>
+    </w:p>
+    <w:p>
+      <w:proofErr w:type="gramStart"/>
+      <w:r>
+        <w:t>import</w:t>
+      </w:r>
+      <w:proofErr w:type="gramEnd"/>
+      <w:r>
+        <w:t xml:space="preserve"> </w:t>
+      </w:r>
+      <w:proofErr w:type="spellStart"/>
+      <w:r>
+        <w:t>org.springframework.beans.factory.annotation.Value</w:t>
+      </w:r>
+      <w:proofErr w:type="spellEnd"/>
+      <w:r>
+        <w:t>;</w:t>
+      </w:r>
+    </w:p>
+    <w:p>
+      <w:proofErr w:type="gramStart"/>
+      <w:r>
+        <w:t>import</w:t>
+      </w:r>
+      <w:proofErr w:type="gramEnd"/>
+      <w:r>
+        <w:t xml:space="preserve"> </w:t>
+      </w:r>
+      <w:proofErr w:type="spellStart"/>
+      <w:r>
+        <w:t>org.springframework.web.bind.annotation.GetMapping</w:t>
+      </w:r>
+      <w:proofErr w:type="spellEnd"/>
+      <w:r>
+        <w:t>;</w:t>
+      </w:r>
+    </w:p>
+    <w:p>
+      <w:proofErr w:type="gramStart"/>
+      <w:r>
+        <w:t>import</w:t>
+      </w:r>
+      <w:proofErr w:type="gramEnd"/>
+      <w:r>
+        <w:t xml:space="preserve"> </w:t>
+      </w:r>
+      <w:proofErr w:type="spellStart"/>
+      <w:r>
+        <w:t>org.springframework.web.bind.annotation.RequestMapping</w:t>
+      </w:r>
+      <w:proofErr w:type="spellEnd"/>
+      <w:r>
+        <w:t>;</w:t>
+      </w:r>
+    </w:p>
+    <w:p>
+      <w:proofErr w:type="gramStart"/>
+      <w:r>
+        <w:t>import</w:t>
+      </w:r>
+      <w:proofErr w:type="gramEnd"/>
+      <w:r>
+        <w:t xml:space="preserve"> </w:t>
+      </w:r>
+      <w:proofErr w:type="spellStart"/>
+      <w:r>
+        <w:t>org.springframework.web.bind.annotation.RestController</w:t>
+      </w:r>
+      <w:proofErr w:type="spellEnd"/>
+      <w:r>
+        <w:t>;</w:t>
+      </w:r>
+    </w:p>
+    <w:p/>
+    <w:p>
+      <w:proofErr w:type="gramStart"/>
+      <w:r>
+        <w:t>import</w:t>
+      </w:r>
+      <w:proofErr w:type="gramEnd"/>
+      <w:r>
+        <w:t xml:space="preserve"> </w:t>
+      </w:r>
+      <w:proofErr w:type="spellStart"/>
+      <w:r>
+        <w:t>javax.servlet.http.HttpServletRequest</w:t>
+      </w:r>
+      <w:proofErr w:type="spellEnd"/>
+      <w:r>
+        <w:t>;</w:t>
+      </w:r>
+    </w:p>
+    <w:p>
+      <w:proofErr w:type="gramStart"/>
+      <w:r>
+        <w:t>import</w:t>
+      </w:r>
+      <w:proofErr w:type="gramEnd"/>
+      <w:r>
+        <w:t xml:space="preserve"> </w:t>
+      </w:r>
+      <w:proofErr w:type="spellStart"/>
+      <w:r>
+        <w:t>javax.sound.sampled</w:t>
+      </w:r>
+      <w:proofErr w:type="spellEnd"/>
+      <w:r>
+        <w:t>.*;</w:t>
+      </w:r>
+    </w:p>
+    <w:p>
+      <w:proofErr w:type="gramStart"/>
+      <w:r>
+        <w:t>import</w:t>
+      </w:r>
+      <w:proofErr w:type="gramEnd"/>
+      <w:r>
+        <w:t xml:space="preserve"> java.io.*;</w:t>
+      </w:r>
+    </w:p>
+    <w:p/>
+    <w:p>
+      <w:r>
+        <w:t>@</w:t>
+      </w:r>
+      <w:proofErr w:type="spellStart"/>
+      <w:r>
+        <w:t>RestController</w:t>
+      </w:r>
+      <w:proofErr w:type="spellEnd"/>
+    </w:p>
+    <w:p>
+      <w:proofErr w:type="gramStart"/>
+      <w:r>
+        <w:t>@</w:t>
+      </w:r>
+      <w:proofErr w:type="spellStart"/>
+      <w:r>
+        <w:t>RequestMapping</w:t>
+      </w:r>
+      <w:proofErr w:type="spellEnd"/>
+      <w:r>
+        <w:t>(</w:t>
+      </w:r>
+      <w:proofErr w:type="gramEnd"/>
+      <w:r>
+        <w:t>"/record")</w:t>
+      </w:r>
+    </w:p>
+    <w:p>
+      <w:proofErr w:type="gramStart"/>
+      <w:r>
+        <w:t>public</w:t>
+      </w:r>
+      <w:proofErr w:type="gramEnd"/>
+      <w:r>
+        <w:t xml:space="preserve"> class </w:t>
+      </w:r>
+      <w:proofErr w:type="spellStart"/>
+      <w:r>
+        <w:t>RecordController</w:t>
+      </w:r>
+      <w:proofErr w:type="spellEnd"/>
+      <w:r>
+        <w:t xml:space="preserve"> {</w:t>
+      </w:r>
+    </w:p>
+    <w:p/>
+    <w:p>
+      <w:r>
+        <w:t xml:space="preserve">    @</w:t>
+      </w:r>
+      <w:proofErr w:type="spellStart"/>
+      <w:r>
+        <w:t>Autowired</w:t>
+      </w:r>
+      <w:proofErr w:type="spellEnd"/>
+    </w:p>
+    <w:p>
+      <w:r>
+        <w:t xml:space="preserve">    </w:t>
+      </w:r>
+      <w:proofErr w:type="gramStart"/>
+      <w:r>
+        <w:t>private</w:t>
+      </w:r>
+      <w:proofErr w:type="gramEnd"/>
+      <w:r>
+        <w:t xml:space="preserve"> </w:t>
+      </w:r>
+      <w:proofErr w:type="spellStart"/>
+      <w:r>
+        <w:t>RecordService</w:t>
+      </w:r>
+      <w:proofErr w:type="spellEnd"/>
+      <w:r>
+        <w:t xml:space="preserve"> </w:t>
+      </w:r>
+      <w:proofErr w:type="spellStart"/>
+      <w:r>
+        <w:t>recordService</w:t>
+      </w:r>
+      <w:proofErr w:type="spellEnd"/>
+      <w:r>
+        <w:t>;</w:t>
+      </w:r>
+    </w:p>
+    <w:p/>
+    <w:p>
+      <w:r>
+        <w:t xml:space="preserve">    </w:t>
+      </w:r>
+      <w:proofErr w:type="gramStart"/>
+      <w:r>
+        <w:t>@Value(</w:t>
+      </w:r>
+      <w:proofErr w:type="gramEnd"/>
+      <w:r>
+        <w:t>"${</w:t>
+      </w:r>
+      <w:proofErr w:type="spellStart"/>
+      <w:r>
+        <w:t>download.url:http</w:t>
+      </w:r>
+      <w:proofErr w:type="spellEnd"/>
+      <w:r>
+        <w:t>://(</w:t>
+      </w:r>
+      <w:proofErr w:type="spellStart"/>
+      <w:r>
+        <w:t>ip</w:t>
+      </w:r>
+      <w:proofErr w:type="spellEnd"/>
+      <w:r>
+        <w:t>):(port)}")</w:t>
+      </w:r>
+    </w:p>
+    <w:p>
+      <w:r>
+        <w:t xml:space="preserve">    </w:t>
+      </w:r>
+      <w:proofErr w:type="gramStart"/>
+      <w:r>
+        <w:t>private</w:t>
+      </w:r>
+      <w:proofErr w:type="gramEnd"/>
+      <w:r>
+        <w:t xml:space="preserve"> String </w:t>
+      </w:r>
+      <w:proofErr w:type="spellStart"/>
+      <w:r>
+        <w:t>downloadUrl</w:t>
+      </w:r>
+      <w:proofErr w:type="spellEnd"/>
+      <w:r>
+        <w:t>;</w:t>
+      </w:r>
+    </w:p>
+    <w:p/>
+    <w:p>
+      <w:r>
+        <w:t xml:space="preserve">    </w:t>
+      </w:r>
+      <w:proofErr w:type="gramStart"/>
+      <w:r>
+        <w:t>@</w:t>
+      </w:r>
+      <w:proofErr w:type="spellStart"/>
+      <w:r>
+        <w:t>GetMapping</w:t>
+      </w:r>
+      <w:proofErr w:type="spellEnd"/>
+      <w:r>
+        <w:t>(</w:t>
+      </w:r>
+      <w:proofErr w:type="gramEnd"/>
+      <w:r>
+        <w:t>"/start")</w:t>
+      </w:r>
+    </w:p>
+    <w:p>
+      <w:r>
+        <w:t xml:space="preserve">    </w:t>
+      </w:r>
+      <w:proofErr w:type="gramStart"/>
+      <w:r>
+        <w:t>public</w:t>
+      </w:r>
+      <w:proofErr w:type="gramEnd"/>
+      <w:r>
+        <w:t xml:space="preserve"> String </w:t>
+      </w:r>
+      <w:proofErr w:type="spellStart"/>
+      <w:r>
+        <w:t>startRecord</w:t>
+      </w:r>
+      <w:proofErr w:type="spellEnd"/>
+      <w:r>
+        <w:t>(</w:t>
+      </w:r>
+      <w:proofErr w:type="spellStart"/>
+      <w:r>
+        <w:t>int</w:t>
+      </w:r>
+      <w:proofErr w:type="spellEnd"/>
+      <w:r>
+        <w:t xml:space="preserve"> t, </w:t>
+      </w:r>
+      <w:proofErr w:type="spellStart"/>
+      <w:r>
+        <w:t>HttpServletRequest</w:t>
+      </w:r>
+      <w:proofErr w:type="spellEnd"/>
+      <w:r>
+        <w:t xml:space="preserve"> request) {</w:t>
+      </w:r>
+    </w:p>
+    <w:p>
+      <w:r>
+        <w:t xml:space="preserve">        String </w:t>
+      </w:r>
+      <w:proofErr w:type="spellStart"/>
+      <w:r>
+        <w:t>msg</w:t>
+      </w:r>
+      <w:proofErr w:type="spellEnd"/>
+      <w:r>
+        <w:t xml:space="preserve"> = </w:t>
+      </w:r>
+      <w:proofErr w:type="spellStart"/>
+      <w:r>
+        <w:t>recordService.start</w:t>
+      </w:r>
+      <w:proofErr w:type="spellEnd"/>
+      <w:r>
+        <w:t>(t);</w:t>
+      </w:r>
+      <w:bookmarkStart w:id="0" w:name="_GoBack"/>
+      <w:bookmarkEnd w:id="0"/>
+    </w:p>
+    <w:p>
       <w:r>
         <w:rPr>
           <w:rFonts w:hint="eastAsia"/>
         </w:rPr>
-        <w:t>开始录音</w:t>
-      </w:r>
+        <w:t xml:space="preserve">        return "&lt;span&gt;" + </w:t>
+      </w:r>
+      <w:proofErr w:type="spellStart"/>
       <w:r>
         <w:rPr>
           <w:rFonts w:hint="eastAsia"/>
         </w:rPr>
-        <w:t>&lt;/button&gt;&lt;/div&gt;</w:t>
-      </w:r>
-    </w:p>
-    <w:p>
-      <w:pPr>
+        <w:t>msg</w:t>
+      </w:r>
+      <w:proofErr w:type="spellEnd"/>
+      <w:r>
         <w:rPr>
           <w:rFonts w:hint="eastAsia"/>
         </w:rPr>
-      </w:pPr>
-      <w:r>
-        <w:t xml:space="preserve">    &lt;/form&gt;</w:t>
-      </w:r>
-    </w:p>
-    <w:p>
-      <w:r>
-        <w:t>&lt;/div&gt;</w:t>
-      </w:r>
-    </w:p>
-    <w:p>
-      <w:r>
-        <w:t>&lt;/body&gt;</w:t>
-      </w:r>
-    </w:p>
-    <w:p>
-      <w:r>
-        <w:t>&lt;/html&gt;</w:t>
+        <w:t xml:space="preserve"> + "&lt;/span&gt;&lt;</w:t>
+      </w:r>
+      <w:proofErr w:type="spellStart"/>
+      <w:r>
+        <w:rPr>
+          <w:rFonts w:hint="eastAsia"/>
+        </w:rPr>
+        <w:t>br</w:t>
+      </w:r>
+      <w:proofErr w:type="spellEnd"/>
+      <w:r>
+        <w:rPr>
+          <w:rFonts w:hint="eastAsia"/>
+        </w:rPr>
+        <w:t xml:space="preserve">&gt;&lt;span&gt;&lt;a </w:t>
+      </w:r>
+      <w:proofErr w:type="spellStart"/>
+      <w:r>
+        <w:rPr>
+          <w:rFonts w:hint="eastAsia"/>
+        </w:rPr>
+        <w:t>href</w:t>
+      </w:r>
+      <w:proofErr w:type="spellEnd"/>
+      <w:r>
+        <w:rPr>
+          <w:rFonts w:hint="eastAsia"/>
+        </w:rPr>
+        <w:t>=\"/record/stop\" &gt;</w:t>
+      </w:r>
+      <w:r>
+        <w:rPr>
+          <w:rFonts w:hint="eastAsia"/>
+        </w:rPr>
+        <w:t>点击停止录音</w:t>
+      </w:r>
+      <w:r>
+        <w:rPr>
+          <w:rFonts w:hint="eastAsia"/>
+        </w:rPr>
+        <w:t>&lt;/a&gt;&lt;/span&gt;";</w:t>
+      </w:r>
+    </w:p>
+    <w:p>
+      <w:r>
+        <w:t xml:space="preserve">    }</w:t>
       </w:r>
     </w:p>
     <w:p/>
     <w:p>
+      <w:r>
+        <w:t xml:space="preserve">    </w:t>
+      </w:r>
+      <w:proofErr w:type="gramStart"/>
+      <w:r>
+        <w:t>@</w:t>
+      </w:r>
+      <w:proofErr w:type="spellStart"/>
+      <w:r>
+        <w:t>GetMapping</w:t>
+      </w:r>
+      <w:proofErr w:type="spellEnd"/>
+      <w:r>
+        <w:t>(</w:t>
+      </w:r>
+      <w:proofErr w:type="gramEnd"/>
+      <w:r>
+        <w:t>"/stop")</w:t>
+      </w:r>
+    </w:p>
+    <w:p>
+      <w:r>
+        <w:t xml:space="preserve">    </w:t>
+      </w:r>
+      <w:proofErr w:type="gramStart"/>
+      <w:r>
+        <w:t>public</w:t>
+      </w:r>
+      <w:proofErr w:type="gramEnd"/>
+      <w:r>
+        <w:t xml:space="preserve"> String </w:t>
+      </w:r>
+      <w:proofErr w:type="spellStart"/>
+      <w:r>
+        <w:t>stopRecord</w:t>
+      </w:r>
+      <w:proofErr w:type="spellEnd"/>
+      <w:r>
+        <w:t>(</w:t>
+      </w:r>
+      <w:proofErr w:type="spellStart"/>
+      <w:r>
+        <w:t>HttpServletRequest</w:t>
+      </w:r>
+      <w:proofErr w:type="spellEnd"/>
+      <w:r>
+        <w:t xml:space="preserve"> request) {</w:t>
+      </w:r>
+    </w:p>
+    <w:p>
+      <w:r>
+        <w:t xml:space="preserve">        String </w:t>
+      </w:r>
+      <w:proofErr w:type="spellStart"/>
+      <w:r>
+        <w:t>msg</w:t>
+      </w:r>
+      <w:proofErr w:type="spellEnd"/>
+      <w:r>
+        <w:t xml:space="preserve"> = </w:t>
+      </w:r>
+      <w:proofErr w:type="spellStart"/>
+      <w:proofErr w:type="gramStart"/>
+      <w:r>
+        <w:t>recordService.stop</w:t>
+      </w:r>
+      <w:proofErr w:type="spellEnd"/>
+      <w:r>
+        <w:t>(</w:t>
+      </w:r>
+      <w:proofErr w:type="gramEnd"/>
+      <w:r>
+        <w:t>);</w:t>
+      </w:r>
+    </w:p>
+    <w:p>
+      <w:r>
+        <w:rPr>
+          <w:rFonts w:hint="eastAsia"/>
+        </w:rPr>
+        <w:t xml:space="preserve">        </w:t>
+      </w:r>
+      <w:proofErr w:type="gramStart"/>
+      <w:r>
+        <w:rPr>
+          <w:rFonts w:hint="eastAsia"/>
+        </w:rPr>
+        <w:t>return</w:t>
+      </w:r>
+      <w:proofErr w:type="gramEnd"/>
+      <w:r>
+        <w:rPr>
+          <w:rFonts w:hint="eastAsia"/>
+        </w:rPr>
+        <w:t xml:space="preserve"> "&lt;span&gt;" + </w:t>
+      </w:r>
+      <w:proofErr w:type="spellStart"/>
+      <w:r>
+        <w:rPr>
+          <w:rFonts w:hint="eastAsia"/>
+        </w:rPr>
+        <w:t>msg</w:t>
+      </w:r>
+      <w:proofErr w:type="spellEnd"/>
+      <w:r>
+        <w:rPr>
+          <w:rFonts w:hint="eastAsia"/>
+        </w:rPr>
+        <w:t xml:space="preserve"> + "&lt;/span&gt;";</w:t>
+      </w:r>
+    </w:p>
+    <w:p>
+      <w:r>
+        <w:t xml:space="preserve">    }</w:t>
+      </w:r>
+    </w:p>
+    <w:p/>
+    <w:p>
+      <w:r>
+        <w:t>}</w:t>
+      </w:r>
+    </w:p>
+    <w:p/>
+    <w:p>
       <w:pPr>
         <w:pStyle w:val="2"/>
       </w:pPr>
       <w:r>
-        <w:t>RecordController</w:t>
+        <w:t>RecordApplication</w:t>
       </w:r>
       <w:r>
         <w:t>.java</w:t>
@@ -2618,7 +3184,7 @@
       </w:r>
       <w:proofErr w:type="spellStart"/>
       <w:r>
-        <w:t>me.muphy.recording</w:t>
+        <w:t>me.muphy</w:t>
       </w:r>
       <w:proofErr w:type="spellEnd"/>
       <w:r>
@@ -2637,7 +3203,7 @@
       </w:r>
       <w:proofErr w:type="spellStart"/>
       <w:r>
-        <w:t>me.muphy.servicce.RecordService</w:t>
+        <w:t>org.springframework.boot.SpringApplication</w:t>
       </w:r>
       <w:proofErr w:type="spellEnd"/>
       <w:r>
@@ -2655,863 +3221,112 @@
       </w:r>
       <w:proofErr w:type="spellStart"/>
       <w:r>
-        <w:t>org.springframework.beans.factory.annotation.Autowired</w:t>
+        <w:t>org.springframework.boot.autoconfigure.SpringBootApplication</w:t>
       </w:r>
       <w:proofErr w:type="spellEnd"/>
       <w:r>
         <w:t>;</w:t>
       </w:r>
     </w:p>
-    <w:p>
-      <w:proofErr w:type="gramStart"/>
-      <w:r>
-        <w:t>import</w:t>
-      </w:r>
-      <w:proofErr w:type="gramEnd"/>
-      <w:r>
-        <w:t xml:space="preserve"> </w:t>
-      </w:r>
-      <w:proofErr w:type="spellStart"/>
-      <w:r>
-        <w:t>org.springframework.beans.factory.annotation.Value</w:t>
-      </w:r>
-      <w:proofErr w:type="spellEnd"/>
-      <w:r>
-        <w:t>;</w:t>
-      </w:r>
-    </w:p>
-    <w:p>
-      <w:proofErr w:type="gramStart"/>
-      <w:r>
-        <w:t>import</w:t>
-      </w:r>
-      <w:proofErr w:type="gramEnd"/>
-      <w:r>
-        <w:t xml:space="preserve"> </w:t>
-      </w:r>
-      <w:proofErr w:type="spellStart"/>
-      <w:r>
-        <w:t>org.springframework.web.bind.annotation.GetMapping</w:t>
-      </w:r>
-      <w:proofErr w:type="spellEnd"/>
-      <w:r>
-        <w:t>;</w:t>
-      </w:r>
-    </w:p>
-    <w:p>
-      <w:proofErr w:type="gramStart"/>
-      <w:r>
-        <w:t>import</w:t>
-      </w:r>
-      <w:proofErr w:type="gramEnd"/>
-      <w:r>
-        <w:t xml:space="preserve"> </w:t>
-      </w:r>
-      <w:proofErr w:type="spellStart"/>
-      <w:r>
-        <w:t>org.springframework.web.bind.annotation.RequestMapping</w:t>
-      </w:r>
-      <w:proofErr w:type="spellEnd"/>
-      <w:r>
-        <w:t>;</w:t>
-      </w:r>
-    </w:p>
-    <w:p>
-      <w:proofErr w:type="gramStart"/>
-      <w:r>
-        <w:t>import</w:t>
-      </w:r>
-      <w:proofErr w:type="gramEnd"/>
-      <w:r>
-        <w:t xml:space="preserve"> </w:t>
-      </w:r>
-      <w:proofErr w:type="spellStart"/>
-      <w:r>
-        <w:t>org.springframework.web.bind.annotation.RestController</w:t>
-      </w:r>
-      <w:proofErr w:type="spellEnd"/>
-      <w:r>
-        <w:t>;</w:t>
-      </w:r>
-    </w:p>
     <w:p/>
     <w:p>
-      <w:proofErr w:type="gramStart"/>
-      <w:r>
-        <w:t>import</w:t>
-      </w:r>
-      <w:proofErr w:type="gramEnd"/>
-      <w:r>
-        <w:t xml:space="preserve"> </w:t>
-      </w:r>
-      <w:proofErr w:type="spellStart"/>
-      <w:r>
-        <w:t>javax.servlet.http.HttpServletRequest</w:t>
-      </w:r>
-      <w:proofErr w:type="spellEnd"/>
-      <w:r>
-        <w:t>;</w:t>
-      </w:r>
-    </w:p>
-    <w:p>
-      <w:proofErr w:type="gramStart"/>
-      <w:r>
-        <w:t>import</w:t>
-      </w:r>
-      <w:proofErr w:type="gramEnd"/>
-      <w:r>
-        <w:t xml:space="preserve"> </w:t>
-      </w:r>
-      <w:proofErr w:type="spellStart"/>
-      <w:r>
-        <w:t>javax.sound.sampled</w:t>
-      </w:r>
-      <w:proofErr w:type="spellEnd"/>
-      <w:r>
-        <w:t>.*;</w:t>
-      </w:r>
-    </w:p>
-    <w:p>
-      <w:proofErr w:type="gramStart"/>
-      <w:r>
-        <w:t>import</w:t>
-      </w:r>
-      <w:proofErr w:type="gramEnd"/>
-      <w:r>
-        <w:t xml:space="preserve"> java.io.*;</w:t>
+      <w:r>
+        <w:t>@</w:t>
+      </w:r>
+      <w:proofErr w:type="spellStart"/>
+      <w:r>
+        <w:t>SpringBootApplication</w:t>
+      </w:r>
+      <w:proofErr w:type="spellEnd"/>
+    </w:p>
+    <w:p>
+      <w:proofErr w:type="gramStart"/>
+      <w:r>
+        <w:t>public</w:t>
+      </w:r>
+      <w:proofErr w:type="gramEnd"/>
+      <w:r>
+        <w:t xml:space="preserve"> class </w:t>
+      </w:r>
+      <w:proofErr w:type="spellStart"/>
+      <w:r>
+        <w:t>RecordApplication</w:t>
+      </w:r>
+      <w:proofErr w:type="spellEnd"/>
+      <w:r>
+        <w:t xml:space="preserve"> {</w:t>
       </w:r>
     </w:p>
     <w:p/>
     <w:p>
       <w:r>
-        <w:t>@</w:t>
-      </w:r>
-      <w:proofErr w:type="spellStart"/>
-      <w:r>
-        <w:t>RestController</w:t>
-      </w:r>
-      <w:proofErr w:type="spellEnd"/>
-    </w:p>
-    <w:p>
-      <w:proofErr w:type="gramStart"/>
-      <w:r>
-        <w:t>@</w:t>
-      </w:r>
-      <w:proofErr w:type="spellStart"/>
-      <w:r>
-        <w:t>RequestMapping</w:t>
+        <w:t xml:space="preserve">    </w:t>
+      </w:r>
+      <w:proofErr w:type="gramStart"/>
+      <w:r>
+        <w:t>public</w:t>
+      </w:r>
+      <w:proofErr w:type="gramEnd"/>
+      <w:r>
+        <w:t xml:space="preserve"> static void main(String[] </w:t>
+      </w:r>
+      <w:proofErr w:type="spellStart"/>
+      <w:r>
+        <w:t>args</w:t>
+      </w:r>
+      <w:proofErr w:type="spellEnd"/>
+      <w:r>
+        <w:t>) {</w:t>
+      </w:r>
+    </w:p>
+    <w:p>
+      <w:r>
+        <w:t xml:space="preserve">        </w:t>
+      </w:r>
+      <w:proofErr w:type="spellStart"/>
+      <w:proofErr w:type="gramStart"/>
+      <w:r>
+        <w:t>SpringApplication.run</w:t>
       </w:r>
       <w:proofErr w:type="spellEnd"/>
       <w:r>
         <w:t>(</w:t>
       </w:r>
-      <w:proofErr w:type="gramEnd"/>
-      <w:r>
-        <w:t>"/record")</w:t>
-      </w:r>
-    </w:p>
-    <w:p>
-      <w:proofErr w:type="gramStart"/>
-      <w:r>
-        <w:t>public</w:t>
-      </w:r>
-      <w:proofErr w:type="gramEnd"/>
-      <w:r>
-        <w:t xml:space="preserve"> class </w:t>
-      </w:r>
-      <w:proofErr w:type="spellStart"/>
-      <w:r>
-        <w:t>RecordController</w:t>
-      </w:r>
-      <w:proofErr w:type="spellEnd"/>
-      <w:r>
-        <w:t xml:space="preserve"> {</w:t>
+      <w:proofErr w:type="spellStart"/>
+      <w:proofErr w:type="gramEnd"/>
+      <w:r>
+        <w:t>RecordApplication.class</w:t>
+      </w:r>
+      <w:proofErr w:type="spellEnd"/>
+      <w:r>
+        <w:t xml:space="preserve">, </w:t>
+      </w:r>
+      <w:proofErr w:type="spellStart"/>
+      <w:r>
+        <w:t>args</w:t>
+      </w:r>
+      <w:proofErr w:type="spellEnd"/>
+      <w:r>
+        <w:t>);</w:t>
+      </w:r>
+    </w:p>
+    <w:p>
+      <w:r>
+        <w:t xml:space="preserve">    }</w:t>
       </w:r>
     </w:p>
     <w:p/>
     <w:p>
       <w:r>
-        <w:t xml:space="preserve">    @</w:t>
-      </w:r>
-      <w:proofErr w:type="spellStart"/>
-      <w:r>
-        <w:t>Autowired</w:t>
-      </w:r>
-      <w:proofErr w:type="spellEnd"/>
-    </w:p>
-    <w:p>
-      <w:r>
-        <w:t xml:space="preserve">    </w:t>
-      </w:r>
-      <w:proofErr w:type="gramStart"/>
-      <w:r>
-        <w:t>private</w:t>
-      </w:r>
-      <w:proofErr w:type="gramEnd"/>
-      <w:r>
-        <w:t xml:space="preserve"> </w:t>
-      </w:r>
-      <w:proofErr w:type="spellStart"/>
-      <w:r>
-        <w:t>RecordService</w:t>
-      </w:r>
-      <w:proofErr w:type="spellEnd"/>
-      <w:r>
-        <w:t xml:space="preserve"> </w:t>
-      </w:r>
-      <w:proofErr w:type="spellStart"/>
-      <w:r>
-        <w:t>recordService</w:t>
-      </w:r>
-      <w:proofErr w:type="spellEnd"/>
-      <w:r>
-        <w:t>;</w:t>
+        <w:t>}</w:t>
       </w:r>
     </w:p>
     <w:p/>
     <w:p>
-      <w:r>
-        <w:t xml:space="preserve">    </w:t>
-      </w:r>
-      <w:proofErr w:type="gramStart"/>
-      <w:r>
-        <w:t>@Value(</w:t>
-      </w:r>
-      <w:proofErr w:type="gramEnd"/>
-      <w:r>
-        <w:t>"${</w:t>
-      </w:r>
-      <w:proofErr w:type="spellStart"/>
-      <w:r>
-        <w:t>download.url:http</w:t>
-      </w:r>
-      <w:proofErr w:type="spellEnd"/>
-      <w:r>
-        <w:t>://(</w:t>
-      </w:r>
-      <w:proofErr w:type="spellStart"/>
-      <w:r>
-        <w:t>ip</w:t>
-      </w:r>
-      <w:proofErr w:type="spellEnd"/>
-      <w:r>
-        <w:t>):(port)}")</w:t>
-      </w:r>
-    </w:p>
-    <w:p>
-      <w:r>
-        <w:t xml:space="preserve">    </w:t>
-      </w:r>
-      <w:proofErr w:type="gramStart"/>
-      <w:r>
-        <w:t>private</w:t>
-      </w:r>
-      <w:proofErr w:type="gramEnd"/>
-      <w:r>
-        <w:t xml:space="preserve"> String </w:t>
-      </w:r>
-      <w:proofErr w:type="spellStart"/>
-      <w:r>
-        <w:t>downloadUrl</w:t>
-      </w:r>
-      <w:proofErr w:type="spellEnd"/>
-      <w:r>
-        <w:t>;</w:t>
-      </w:r>
-    </w:p>
-    <w:p/>
-    <w:p>
-      <w:r>
-        <w:t xml:space="preserve">    </w:t>
-      </w:r>
-      <w:proofErr w:type="gramStart"/>
-      <w:r>
-        <w:t>@</w:t>
-      </w:r>
-      <w:proofErr w:type="spellStart"/>
-      <w:r>
-        <w:t>GetMapping</w:t>
-      </w:r>
-      <w:proofErr w:type="spellEnd"/>
-      <w:r>
-        <w:t>(</w:t>
-      </w:r>
-      <w:proofErr w:type="gramEnd"/>
-      <w:r>
-        <w:t>"/start")</w:t>
-      </w:r>
-    </w:p>
-    <w:p>
-      <w:r>
-        <w:t xml:space="preserve">    </w:t>
-      </w:r>
-      <w:proofErr w:type="gramStart"/>
-      <w:r>
-        <w:t>public</w:t>
-      </w:r>
-      <w:proofErr w:type="gramEnd"/>
-      <w:r>
-        <w:t xml:space="preserve"> String </w:t>
-      </w:r>
-      <w:proofErr w:type="spellStart"/>
-      <w:r>
-        <w:t>startRecord</w:t>
-      </w:r>
-      <w:proofErr w:type="spellEnd"/>
-      <w:r>
-        <w:t>(</w:t>
-      </w:r>
-      <w:proofErr w:type="spellStart"/>
-      <w:r>
-        <w:t>int</w:t>
-      </w:r>
-      <w:proofErr w:type="spellEnd"/>
-      <w:r>
-        <w:t xml:space="preserve"> t, </w:t>
-      </w:r>
-      <w:proofErr w:type="spellStart"/>
-      <w:r>
-        <w:t>HttpServletRequest</w:t>
-      </w:r>
-      <w:proofErr w:type="spellEnd"/>
-      <w:r>
-        <w:t xml:space="preserve"> request) {</w:t>
-      </w:r>
-    </w:p>
-    <w:p>
-      <w:r>
-        <w:t xml:space="preserve">        String </w:t>
-      </w:r>
-      <w:proofErr w:type="spellStart"/>
-      <w:r>
-        <w:t>msg</w:t>
-      </w:r>
-      <w:proofErr w:type="spellEnd"/>
-      <w:r>
-        <w:t xml:space="preserve"> = </w:t>
-      </w:r>
-      <w:proofErr w:type="spellStart"/>
-      <w:proofErr w:type="gramStart"/>
-      <w:r>
-        <w:t>recordService.start</w:t>
-      </w:r>
-      <w:proofErr w:type="spellEnd"/>
-      <w:r>
-        <w:t>(</w:t>
-      </w:r>
-      <w:proofErr w:type="gramEnd"/>
-      <w:r>
-        <w:t>t);</w:t>
-      </w:r>
-    </w:p>
-    <w:p>
-      <w:r>
-        <w:t xml:space="preserve">        String </w:t>
-      </w:r>
-      <w:proofErr w:type="spellStart"/>
-      <w:r>
-        <w:t>ip</w:t>
-      </w:r>
-      <w:proofErr w:type="spellEnd"/>
-      <w:r>
-        <w:t xml:space="preserve"> = </w:t>
-      </w:r>
-      <w:proofErr w:type="spellStart"/>
-      <w:proofErr w:type="gramStart"/>
-      <w:r>
-        <w:t>request.getServerName</w:t>
-      </w:r>
-      <w:proofErr w:type="spellEnd"/>
-      <w:r>
-        <w:t>(</w:t>
-      </w:r>
-      <w:proofErr w:type="gramEnd"/>
-      <w:r>
-        <w:t>);</w:t>
-      </w:r>
-    </w:p>
-    <w:p>
-      <w:r>
-        <w:t xml:space="preserve">        </w:t>
-      </w:r>
-      <w:proofErr w:type="spellStart"/>
-      <w:proofErr w:type="gramStart"/>
-      <w:r>
-        <w:t>int</w:t>
-      </w:r>
-      <w:proofErr w:type="spellEnd"/>
-      <w:proofErr w:type="gramEnd"/>
-      <w:r>
-        <w:t xml:space="preserve"> port = </w:t>
-      </w:r>
-      <w:proofErr w:type="spellStart"/>
-      <w:r>
-        <w:t>request.getServerPort</w:t>
-      </w:r>
-      <w:proofErr w:type="spellEnd"/>
-      <w:r>
-        <w:t>();</w:t>
-      </w:r>
-    </w:p>
-    <w:p>
-      <w:pPr>
-        <w:rPr>
-          <w:rFonts w:hint="eastAsia"/>
-        </w:rPr>
-      </w:pPr>
-      <w:r>
-        <w:rPr>
-          <w:rFonts w:hint="eastAsia"/>
-        </w:rPr>
-        <w:t xml:space="preserve">        return "&lt;span&gt;" + </w:t>
-      </w:r>
-      <w:proofErr w:type="spellStart"/>
-      <w:r>
-        <w:rPr>
-          <w:rFonts w:hint="eastAsia"/>
-        </w:rPr>
-        <w:t>msg</w:t>
-      </w:r>
-      <w:proofErr w:type="spellEnd"/>
-      <w:r>
-        <w:rPr>
-          <w:rFonts w:hint="eastAsia"/>
-        </w:rPr>
-        <w:t xml:space="preserve"> + "&lt;/span&gt;&lt;</w:t>
-      </w:r>
-      <w:proofErr w:type="spellStart"/>
-      <w:r>
-        <w:rPr>
-          <w:rFonts w:hint="eastAsia"/>
-        </w:rPr>
-        <w:t>br</w:t>
-      </w:r>
-      <w:proofErr w:type="spellEnd"/>
-      <w:r>
-        <w:rPr>
-          <w:rFonts w:hint="eastAsia"/>
-        </w:rPr>
-        <w:t xml:space="preserve">&gt;&lt;span&gt;&lt;a </w:t>
-      </w:r>
-      <w:proofErr w:type="spellStart"/>
-      <w:r>
-        <w:rPr>
-          <w:rFonts w:hint="eastAsia"/>
-        </w:rPr>
-        <w:t>href</w:t>
-      </w:r>
-      <w:proofErr w:type="spellEnd"/>
-      <w:r>
-        <w:rPr>
-          <w:rFonts w:hint="eastAsia"/>
-        </w:rPr>
-        <w:t xml:space="preserve">=\"" + </w:t>
-      </w:r>
-      <w:proofErr w:type="spellStart"/>
-      <w:r>
-        <w:rPr>
-          <w:rFonts w:hint="eastAsia"/>
-        </w:rPr>
-        <w:t>downloadUrl.replace</w:t>
-      </w:r>
-      <w:proofErr w:type="spellEnd"/>
-      <w:r>
-        <w:rPr>
-          <w:rFonts w:hint="eastAsia"/>
-        </w:rPr>
-        <w:t>("(</w:t>
-      </w:r>
-      <w:proofErr w:type="spellStart"/>
-      <w:r>
-        <w:rPr>
-          <w:rFonts w:hint="eastAsia"/>
-        </w:rPr>
-        <w:t>ip</w:t>
-      </w:r>
-      <w:proofErr w:type="spellEnd"/>
-      <w:r>
-        <w:rPr>
-          <w:rFonts w:hint="eastAsia"/>
-        </w:rPr>
-        <w:t xml:space="preserve">)", </w:t>
-      </w:r>
-      <w:proofErr w:type="spellStart"/>
-      <w:r>
-        <w:rPr>
-          <w:rFonts w:hint="eastAsia"/>
-        </w:rPr>
-        <w:t>ip</w:t>
-      </w:r>
-      <w:proofErr w:type="spellEnd"/>
-      <w:r>
-        <w:rPr>
-          <w:rFonts w:hint="eastAsia"/>
-        </w:rPr>
-        <w:t>).replace("(port)", port + "") + "/record/stop\" &gt;</w:t>
-      </w:r>
-      <w:r>
-        <w:rPr>
-          <w:rFonts w:hint="eastAsia"/>
-        </w:rPr>
-        <w:t>点击停止录音</w:t>
-      </w:r>
-      <w:r>
-        <w:rPr>
-          <w:rFonts w:hint="eastAsia"/>
-        </w:rPr>
-        <w:t>&lt;/a&gt;&lt;/span&gt;";</w:t>
-      </w:r>
-    </w:p>
-    <w:p>
-      <w:r>
-        <w:t xml:space="preserve">    }</w:t>
-      </w:r>
-    </w:p>
-    <w:p/>
-    <w:p>
-      <w:r>
-        <w:t xml:space="preserve">    </w:t>
-      </w:r>
-      <w:proofErr w:type="gramStart"/>
-      <w:r>
-        <w:t>@</w:t>
-      </w:r>
-      <w:proofErr w:type="spellStart"/>
-      <w:r>
-        <w:t>GetMapping</w:t>
-      </w:r>
-      <w:proofErr w:type="spellEnd"/>
-      <w:r>
-        <w:t>(</w:t>
-      </w:r>
-      <w:proofErr w:type="gramEnd"/>
-      <w:r>
-        <w:t>"/stop")</w:t>
-      </w:r>
-    </w:p>
-    <w:p>
-      <w:r>
-        <w:t xml:space="preserve">    </w:t>
-      </w:r>
-      <w:proofErr w:type="gramStart"/>
-      <w:r>
-        <w:t>public</w:t>
-      </w:r>
-      <w:proofErr w:type="gramEnd"/>
-      <w:r>
-        <w:t xml:space="preserve"> String </w:t>
-      </w:r>
-      <w:proofErr w:type="spellStart"/>
-      <w:r>
-        <w:t>stopRecord</w:t>
-      </w:r>
-      <w:proofErr w:type="spellEnd"/>
-      <w:r>
-        <w:t>(</w:t>
-      </w:r>
-      <w:proofErr w:type="spellStart"/>
-      <w:r>
-        <w:t>HttpServletRequest</w:t>
-      </w:r>
-      <w:proofErr w:type="spellEnd"/>
-      <w:r>
-        <w:t xml:space="preserve"> request) {</w:t>
-      </w:r>
-    </w:p>
-    <w:p>
-      <w:r>
-        <w:t xml:space="preserve">        String </w:t>
-      </w:r>
-      <w:proofErr w:type="spellStart"/>
-      <w:r>
-        <w:t>msg</w:t>
-      </w:r>
-      <w:proofErr w:type="spellEnd"/>
-      <w:r>
-        <w:t xml:space="preserve"> = </w:t>
-      </w:r>
-      <w:proofErr w:type="spellStart"/>
-      <w:proofErr w:type="gramStart"/>
-      <w:r>
-        <w:t>recordService.stop</w:t>
-      </w:r>
-      <w:proofErr w:type="spellEnd"/>
-      <w:r>
-        <w:t>(</w:t>
-      </w:r>
-      <w:proofErr w:type="gramEnd"/>
-      <w:r>
-        <w:t>);</w:t>
-      </w:r>
-    </w:p>
-    <w:p>
-      <w:r>
-        <w:t xml:space="preserve">        String </w:t>
-      </w:r>
-      <w:proofErr w:type="spellStart"/>
-      <w:r>
-        <w:t>ip</w:t>
-      </w:r>
-      <w:proofErr w:type="spellEnd"/>
-      <w:r>
-        <w:t xml:space="preserve"> = </w:t>
-      </w:r>
-      <w:proofErr w:type="spellStart"/>
-      <w:proofErr w:type="gramStart"/>
-      <w:r>
-        <w:t>request.getServerName</w:t>
-      </w:r>
-      <w:proofErr w:type="spellEnd"/>
-      <w:r>
-        <w:t>(</w:t>
-      </w:r>
-      <w:proofErr w:type="gramEnd"/>
-      <w:r>
-        <w:t>);</w:t>
-      </w:r>
-    </w:p>
-    <w:p>
-      <w:r>
-        <w:t xml:space="preserve">        </w:t>
-      </w:r>
-      <w:proofErr w:type="spellStart"/>
-      <w:proofErr w:type="gramStart"/>
-      <w:r>
-        <w:t>int</w:t>
-      </w:r>
-      <w:proofErr w:type="spellEnd"/>
-      <w:proofErr w:type="gramEnd"/>
-      <w:r>
-        <w:t xml:space="preserve"> port = </w:t>
-      </w:r>
-      <w:proofErr w:type="spellStart"/>
-      <w:r>
-        <w:t>request.getServerPort</w:t>
-      </w:r>
-      <w:proofErr w:type="spellEnd"/>
-      <w:r>
-        <w:t>();</w:t>
-      </w:r>
-    </w:p>
-    <w:p>
-      <w:pPr>
-        <w:rPr>
-          <w:rFonts w:hint="eastAsia"/>
-        </w:rPr>
-      </w:pPr>
-      <w:r>
-        <w:rPr>
-          <w:rFonts w:hint="eastAsia"/>
-        </w:rPr>
-        <w:t xml:space="preserve">        </w:t>
-      </w:r>
-      <w:proofErr w:type="gramStart"/>
-      <w:r>
-        <w:rPr>
-          <w:rFonts w:hint="eastAsia"/>
-        </w:rPr>
-        <w:t>return</w:t>
-      </w:r>
-      <w:proofErr w:type="gramEnd"/>
-      <w:r>
-        <w:rPr>
-          <w:rFonts w:hint="eastAsia"/>
-        </w:rPr>
-        <w:t xml:space="preserve"> "&lt;span&gt;" + </w:t>
-      </w:r>
-      <w:proofErr w:type="spellStart"/>
-      <w:r>
-        <w:rPr>
-          <w:rFonts w:hint="eastAsia"/>
-        </w:rPr>
-        <w:t>msg</w:t>
-      </w:r>
-      <w:proofErr w:type="spellEnd"/>
-      <w:r>
-        <w:rPr>
-          <w:rFonts w:hint="eastAsia"/>
-        </w:rPr>
-        <w:t xml:space="preserve"> + "&lt;/span&gt;";</w:t>
-      </w:r>
-    </w:p>
-    <w:p>
-      <w:r>
-        <w:t xml:space="preserve">    }</w:t>
-      </w:r>
-    </w:p>
-    <w:p/>
-    <w:p>
-      <w:r>
-        <w:t>}</w:t>
-      </w:r>
-    </w:p>
-    <w:p/>
-    <w:p>
       <w:pPr>
         <w:pStyle w:val="2"/>
       </w:pPr>
       <w:r>
-        <w:t>RecordApplication</w:t>
-      </w:r>
-      <w:r>
-        <w:t>.java</w:t>
-      </w:r>
-    </w:p>
-    <w:p>
-      <w:proofErr w:type="gramStart"/>
-      <w:r>
-        <w:t>package</w:t>
-      </w:r>
-      <w:proofErr w:type="gramEnd"/>
-      <w:r>
-        <w:t xml:space="preserve"> </w:t>
-      </w:r>
-      <w:proofErr w:type="spellStart"/>
-      <w:r>
-        <w:t>me.muphy</w:t>
-      </w:r>
-      <w:proofErr w:type="spellEnd"/>
-      <w:r>
-        <w:t>;</w:t>
-      </w:r>
-    </w:p>
-    <w:p/>
-    <w:p>
-      <w:proofErr w:type="gramStart"/>
-      <w:r>
-        <w:t>import</w:t>
-      </w:r>
-      <w:proofErr w:type="gramEnd"/>
-      <w:r>
-        <w:t xml:space="preserve"> </w:t>
-      </w:r>
-      <w:proofErr w:type="spellStart"/>
-      <w:r>
-        <w:t>org.springframework.boot.SpringApplication</w:t>
-      </w:r>
-      <w:proofErr w:type="spellEnd"/>
-      <w:r>
-        <w:t>;</w:t>
-      </w:r>
-    </w:p>
-    <w:p>
-      <w:proofErr w:type="gramStart"/>
-      <w:r>
-        <w:t>import</w:t>
-      </w:r>
-      <w:proofErr w:type="gramEnd"/>
-      <w:r>
-        <w:t xml:space="preserve"> </w:t>
-      </w:r>
-      <w:proofErr w:type="spellStart"/>
-      <w:r>
-        <w:t>org.springframework.boot.autoconfigure.SpringBootApplication</w:t>
-      </w:r>
-      <w:proofErr w:type="spellEnd"/>
-      <w:r>
-        <w:t>;</w:t>
-      </w:r>
-    </w:p>
-    <w:p/>
-    <w:p>
-      <w:r>
-        <w:t>@</w:t>
-      </w:r>
-      <w:proofErr w:type="spellStart"/>
-      <w:r>
-        <w:t>SpringBootApplication</w:t>
-      </w:r>
-      <w:proofErr w:type="spellEnd"/>
-    </w:p>
-    <w:p>
-      <w:proofErr w:type="gramStart"/>
-      <w:r>
-        <w:t>public</w:t>
-      </w:r>
-      <w:proofErr w:type="gramEnd"/>
-      <w:r>
-        <w:t xml:space="preserve"> class </w:t>
-      </w:r>
-      <w:proofErr w:type="spellStart"/>
-      <w:r>
-        <w:t>RecordApplication</w:t>
-      </w:r>
-      <w:proofErr w:type="spellEnd"/>
-      <w:r>
-        <w:t xml:space="preserve"> {</w:t>
-      </w:r>
-    </w:p>
-    <w:p/>
-    <w:p>
-      <w:r>
-        <w:t xml:space="preserve">    </w:t>
-      </w:r>
-      <w:proofErr w:type="gramStart"/>
-      <w:r>
-        <w:t>public</w:t>
-      </w:r>
-      <w:proofErr w:type="gramEnd"/>
-      <w:r>
-        <w:t xml:space="preserve"> static void main(String[] </w:t>
-      </w:r>
-      <w:proofErr w:type="spellStart"/>
-      <w:r>
-        <w:t>args</w:t>
-      </w:r>
-      <w:proofErr w:type="spellEnd"/>
-      <w:r>
-        <w:t>) {</w:t>
-      </w:r>
-    </w:p>
-    <w:p>
-      <w:r>
-        <w:t xml:space="preserve">        </w:t>
-      </w:r>
-      <w:proofErr w:type="spellStart"/>
-      <w:proofErr w:type="gramStart"/>
-      <w:r>
-        <w:t>SpringApplication.run</w:t>
-      </w:r>
-      <w:proofErr w:type="spellEnd"/>
-      <w:r>
-        <w:t>(</w:t>
-      </w:r>
-      <w:proofErr w:type="spellStart"/>
-      <w:proofErr w:type="gramEnd"/>
-      <w:r>
-        <w:t>RecordApplication.class</w:t>
-      </w:r>
-      <w:proofErr w:type="spellEnd"/>
-      <w:r>
-        <w:t xml:space="preserve">, </w:t>
-      </w:r>
-      <w:proofErr w:type="spellStart"/>
-      <w:r>
-        <w:t>args</w:t>
-      </w:r>
-      <w:proofErr w:type="spellEnd"/>
-      <w:r>
-        <w:t>);</w:t>
-      </w:r>
-    </w:p>
-    <w:p>
-      <w:r>
-        <w:t xml:space="preserve">    }</w:t>
-      </w:r>
-    </w:p>
-    <w:p/>
-    <w:p>
-      <w:r>
-        <w:t>}</w:t>
-      </w:r>
-    </w:p>
-    <w:p/>
-    <w:p>
-      <w:pPr>
-        <w:pStyle w:val="2"/>
-      </w:pPr>
-      <w:r>
-        <w:lastRenderedPageBreak/>
         <w:t>启动项目</w:t>
       </w:r>
     </w:p>
@@ -3559,11 +3374,6 @@
     </w:p>
     <w:p/>
     <w:p>
-      <w:pPr>
-        <w:rPr>
-          <w:rFonts w:hint="eastAsia"/>
-        </w:rPr>
-      </w:pPr>
       <w:r>
         <w:rPr>
           <w:noProof/>

--- a/基于Java的录音机（Rest API的页面操作）.docx
+++ b/基于Java的录音机（Rest API的页面操作）.docx
@@ -2967,69 +2967,7901 @@
       <w:r>
         <w:t>(t);</w:t>
       </w:r>
+    </w:p>
+    <w:p>
+      <w:r>
+        <w:rPr>
+          <w:rFonts w:hint="eastAsia"/>
+        </w:rPr>
+        <w:t xml:space="preserve">        return "&lt;span&gt;" + </w:t>
+      </w:r>
+      <w:proofErr w:type="spellStart"/>
+      <w:r>
+        <w:rPr>
+          <w:rFonts w:hint="eastAsia"/>
+        </w:rPr>
+        <w:t>msg</w:t>
+      </w:r>
+      <w:proofErr w:type="spellEnd"/>
+      <w:r>
+        <w:rPr>
+          <w:rFonts w:hint="eastAsia"/>
+        </w:rPr>
+        <w:t xml:space="preserve"> + "&lt;/span&gt;&lt;</w:t>
+      </w:r>
+      <w:proofErr w:type="spellStart"/>
+      <w:r>
+        <w:rPr>
+          <w:rFonts w:hint="eastAsia"/>
+        </w:rPr>
+        <w:t>br</w:t>
+      </w:r>
+      <w:proofErr w:type="spellEnd"/>
+      <w:r>
+        <w:rPr>
+          <w:rFonts w:hint="eastAsia"/>
+        </w:rPr>
+        <w:t xml:space="preserve">&gt;&lt;span&gt;&lt;a </w:t>
+      </w:r>
+      <w:proofErr w:type="spellStart"/>
+      <w:r>
+        <w:rPr>
+          <w:rFonts w:hint="eastAsia"/>
+        </w:rPr>
+        <w:t>href</w:t>
+      </w:r>
+      <w:proofErr w:type="spellEnd"/>
+      <w:r>
+        <w:rPr>
+          <w:rFonts w:hint="eastAsia"/>
+        </w:rPr>
+        <w:t>=\"/record/stop\" &gt;</w:t>
+      </w:r>
+      <w:r>
+        <w:rPr>
+          <w:rFonts w:hint="eastAsia"/>
+        </w:rPr>
+        <w:t>点击停止录音</w:t>
+      </w:r>
+      <w:r>
+        <w:rPr>
+          <w:rFonts w:hint="eastAsia"/>
+        </w:rPr>
+        <w:t>&lt;/a&gt;&lt;/span&gt;";</w:t>
+      </w:r>
+    </w:p>
+    <w:p>
+      <w:r>
+        <w:t xml:space="preserve">    }</w:t>
+      </w:r>
+    </w:p>
+    <w:p/>
+    <w:p>
+      <w:r>
+        <w:t xml:space="preserve">    </w:t>
+      </w:r>
+      <w:proofErr w:type="gramStart"/>
+      <w:r>
+        <w:t>@</w:t>
+      </w:r>
+      <w:proofErr w:type="spellStart"/>
+      <w:r>
+        <w:t>GetMapping</w:t>
+      </w:r>
+      <w:proofErr w:type="spellEnd"/>
+      <w:r>
+        <w:t>(</w:t>
+      </w:r>
+      <w:proofErr w:type="gramEnd"/>
+      <w:r>
+        <w:t>"/stop")</w:t>
+      </w:r>
+    </w:p>
+    <w:p>
+      <w:r>
+        <w:t xml:space="preserve">    </w:t>
+      </w:r>
+      <w:proofErr w:type="gramStart"/>
+      <w:r>
+        <w:t>public</w:t>
+      </w:r>
+      <w:proofErr w:type="gramEnd"/>
+      <w:r>
+        <w:t xml:space="preserve"> String </w:t>
+      </w:r>
+      <w:proofErr w:type="spellStart"/>
+      <w:r>
+        <w:t>stopRecord</w:t>
+      </w:r>
+      <w:proofErr w:type="spellEnd"/>
+      <w:r>
+        <w:t>(</w:t>
+      </w:r>
+      <w:proofErr w:type="spellStart"/>
+      <w:r>
+        <w:t>HttpServletRequest</w:t>
+      </w:r>
+      <w:proofErr w:type="spellEnd"/>
+      <w:r>
+        <w:t xml:space="preserve"> request) {</w:t>
+      </w:r>
+    </w:p>
+    <w:p>
+      <w:r>
+        <w:t xml:space="preserve">        String </w:t>
+      </w:r>
+      <w:proofErr w:type="spellStart"/>
+      <w:r>
+        <w:t>msg</w:t>
+      </w:r>
+      <w:proofErr w:type="spellEnd"/>
+      <w:r>
+        <w:t xml:space="preserve"> = </w:t>
+      </w:r>
+      <w:proofErr w:type="spellStart"/>
+      <w:proofErr w:type="gramStart"/>
+      <w:r>
+        <w:t>recordService.stop</w:t>
+      </w:r>
+      <w:proofErr w:type="spellEnd"/>
+      <w:r>
+        <w:t>(</w:t>
+      </w:r>
+      <w:proofErr w:type="gramEnd"/>
+      <w:r>
+        <w:t>);</w:t>
+      </w:r>
+    </w:p>
+    <w:p>
+      <w:r>
+        <w:rPr>
+          <w:rFonts w:hint="eastAsia"/>
+        </w:rPr>
+        <w:t xml:space="preserve">        </w:t>
+      </w:r>
+      <w:proofErr w:type="gramStart"/>
+      <w:r>
+        <w:rPr>
+          <w:rFonts w:hint="eastAsia"/>
+        </w:rPr>
+        <w:t>return</w:t>
+      </w:r>
+      <w:proofErr w:type="gramEnd"/>
+      <w:r>
+        <w:rPr>
+          <w:rFonts w:hint="eastAsia"/>
+        </w:rPr>
+        <w:t xml:space="preserve"> "&lt;span&gt;" + </w:t>
+      </w:r>
+      <w:proofErr w:type="spellStart"/>
+      <w:r>
+        <w:rPr>
+          <w:rFonts w:hint="eastAsia"/>
+        </w:rPr>
+        <w:t>msg</w:t>
+      </w:r>
+      <w:proofErr w:type="spellEnd"/>
+      <w:r>
+        <w:rPr>
+          <w:rFonts w:hint="eastAsia"/>
+        </w:rPr>
+        <w:t xml:space="preserve"> + "&lt;/span&gt;";</w:t>
+      </w:r>
+    </w:p>
+    <w:p>
+      <w:r>
+        <w:t xml:space="preserve">    }</w:t>
+      </w:r>
+    </w:p>
+    <w:p/>
+    <w:p>
+      <w:r>
+        <w:t>}</w:t>
+      </w:r>
+    </w:p>
+    <w:p/>
+    <w:p>
+      <w:pPr>
+        <w:pStyle w:val="2"/>
+        <w:shd w:val="clear" w:color="auto" w:fill="FFFFFF"/>
+        <w:spacing w:before="150" w:after="150"/>
+        <w:rPr>
+          <w:rFonts w:ascii="Tahoma" w:hAnsi="Tahoma" w:cs="Tahoma"/>
+          <w:color w:val="444444"/>
+        </w:rPr>
+      </w:pPr>
+      <w:r>
+        <w:rPr>
+          <w:rFonts w:ascii="Tahoma" w:hAnsi="Tahoma" w:cs="Tahoma"/>
+          <w:color w:val="444444"/>
+        </w:rPr>
+        <w:t>RecordService.java</w:t>
+      </w:r>
+    </w:p>
+    <w:p>
+      <w:pPr>
+        <w:pStyle w:val="HTML"/>
+        <w:shd w:val="clear" w:color="auto" w:fill="F5F5F5"/>
+        <w:rPr>
+          <w:color w:val="000000"/>
+        </w:rPr>
+      </w:pPr>
       <w:bookmarkStart w:id="0" w:name="_GoBack"/>
       <w:bookmarkEnd w:id="0"/>
-    </w:p>
-    <w:p>
-      <w:r>
+      <w:r>
+        <w:rPr>
+          <w:color w:val="0000FF"/>
+        </w:rPr>
+        <w:t>package</w:t>
+      </w:r>
+      <w:r>
+        <w:rPr>
+          <w:color w:val="000000"/>
+        </w:rPr>
+        <w:t xml:space="preserve"> </w:t>
+      </w:r>
+      <w:proofErr w:type="spellStart"/>
+      <w:r>
+        <w:rPr>
+          <w:color w:val="000000"/>
+        </w:rPr>
+        <w:t>me.muphy.servicce</w:t>
+      </w:r>
+      <w:proofErr w:type="spellEnd"/>
+      <w:r>
+        <w:rPr>
+          <w:color w:val="000000"/>
+        </w:rPr>
+        <w:t>;</w:t>
+      </w:r>
+    </w:p>
+    <w:p>
+      <w:pPr>
+        <w:pStyle w:val="HTML"/>
+        <w:shd w:val="clear" w:color="auto" w:fill="F5F5F5"/>
+        <w:rPr>
+          <w:color w:val="000000"/>
+        </w:rPr>
+      </w:pPr>
+    </w:p>
+    <w:p>
+      <w:pPr>
+        <w:pStyle w:val="HTML"/>
+        <w:shd w:val="clear" w:color="auto" w:fill="F5F5F5"/>
+        <w:rPr>
+          <w:color w:val="000000"/>
+        </w:rPr>
+      </w:pPr>
+      <w:proofErr w:type="gramStart"/>
+      <w:r>
+        <w:rPr>
+          <w:color w:val="0000FF"/>
+        </w:rPr>
+        <w:t>import</w:t>
+      </w:r>
+      <w:proofErr w:type="gramEnd"/>
+      <w:r>
+        <w:rPr>
+          <w:color w:val="000000"/>
+        </w:rPr>
+        <w:t xml:space="preserve"> </w:t>
+      </w:r>
+      <w:proofErr w:type="spellStart"/>
+      <w:r>
+        <w:rPr>
+          <w:color w:val="000000"/>
+        </w:rPr>
+        <w:t>org.springframework.beans.factory.annotation.Value</w:t>
+      </w:r>
+      <w:proofErr w:type="spellEnd"/>
+      <w:r>
+        <w:rPr>
+          <w:color w:val="000000"/>
+        </w:rPr>
+        <w:t>;</w:t>
+      </w:r>
+    </w:p>
+    <w:p>
+      <w:pPr>
+        <w:pStyle w:val="HTML"/>
+        <w:shd w:val="clear" w:color="auto" w:fill="F5F5F5"/>
+        <w:rPr>
+          <w:color w:val="000000"/>
+        </w:rPr>
+      </w:pPr>
+      <w:proofErr w:type="gramStart"/>
+      <w:r>
+        <w:rPr>
+          <w:color w:val="0000FF"/>
+        </w:rPr>
+        <w:t>import</w:t>
+      </w:r>
+      <w:proofErr w:type="gramEnd"/>
+      <w:r>
+        <w:rPr>
+          <w:color w:val="000000"/>
+        </w:rPr>
+        <w:t xml:space="preserve"> </w:t>
+      </w:r>
+      <w:proofErr w:type="spellStart"/>
+      <w:r>
+        <w:rPr>
+          <w:color w:val="000000"/>
+        </w:rPr>
+        <w:t>org.springframework.stereotype.Service</w:t>
+      </w:r>
+      <w:proofErr w:type="spellEnd"/>
+      <w:r>
+        <w:rPr>
+          <w:color w:val="000000"/>
+        </w:rPr>
+        <w:t>;</w:t>
+      </w:r>
+    </w:p>
+    <w:p>
+      <w:pPr>
+        <w:pStyle w:val="HTML"/>
+        <w:shd w:val="clear" w:color="auto" w:fill="F5F5F5"/>
+        <w:rPr>
+          <w:color w:val="000000"/>
+        </w:rPr>
+      </w:pPr>
+    </w:p>
+    <w:p>
+      <w:pPr>
+        <w:pStyle w:val="HTML"/>
+        <w:shd w:val="clear" w:color="auto" w:fill="F5F5F5"/>
+        <w:rPr>
+          <w:color w:val="000000"/>
+        </w:rPr>
+      </w:pPr>
+      <w:proofErr w:type="gramStart"/>
+      <w:r>
+        <w:rPr>
+          <w:color w:val="0000FF"/>
+        </w:rPr>
+        <w:t>import</w:t>
+      </w:r>
+      <w:proofErr w:type="gramEnd"/>
+      <w:r>
+        <w:rPr>
+          <w:color w:val="000000"/>
+        </w:rPr>
+        <w:t xml:space="preserve"> </w:t>
+      </w:r>
+      <w:proofErr w:type="spellStart"/>
+      <w:r>
+        <w:rPr>
+          <w:color w:val="000000"/>
+        </w:rPr>
+        <w:t>javax.sound.sampled</w:t>
+      </w:r>
+      <w:proofErr w:type="spellEnd"/>
+      <w:r>
+        <w:rPr>
+          <w:color w:val="000000"/>
+        </w:rPr>
+        <w:t>.*;</w:t>
+      </w:r>
+    </w:p>
+    <w:p>
+      <w:pPr>
+        <w:pStyle w:val="HTML"/>
+        <w:shd w:val="clear" w:color="auto" w:fill="F5F5F5"/>
+        <w:rPr>
+          <w:color w:val="000000"/>
+        </w:rPr>
+      </w:pPr>
+      <w:proofErr w:type="gramStart"/>
+      <w:r>
+        <w:rPr>
+          <w:color w:val="0000FF"/>
+        </w:rPr>
+        <w:t>import</w:t>
+      </w:r>
+      <w:proofErr w:type="gramEnd"/>
+      <w:r>
+        <w:rPr>
+          <w:color w:val="000000"/>
+        </w:rPr>
+        <w:t xml:space="preserve"> java.io.*;</w:t>
+      </w:r>
+    </w:p>
+    <w:p>
+      <w:pPr>
+        <w:pStyle w:val="HTML"/>
+        <w:shd w:val="clear" w:color="auto" w:fill="F5F5F5"/>
+        <w:rPr>
+          <w:color w:val="000000"/>
+        </w:rPr>
+      </w:pPr>
+      <w:proofErr w:type="gramStart"/>
+      <w:r>
+        <w:rPr>
+          <w:color w:val="0000FF"/>
+        </w:rPr>
+        <w:t>import</w:t>
+      </w:r>
+      <w:proofErr w:type="gramEnd"/>
+      <w:r>
+        <w:rPr>
+          <w:color w:val="000000"/>
+        </w:rPr>
+        <w:t xml:space="preserve"> </w:t>
+      </w:r>
+      <w:proofErr w:type="spellStart"/>
+      <w:r>
+        <w:rPr>
+          <w:color w:val="000000"/>
+        </w:rPr>
+        <w:t>java.text.SimpleDateFormat</w:t>
+      </w:r>
+      <w:proofErr w:type="spellEnd"/>
+      <w:r>
+        <w:rPr>
+          <w:color w:val="000000"/>
+        </w:rPr>
+        <w:t>;</w:t>
+      </w:r>
+    </w:p>
+    <w:p>
+      <w:pPr>
+        <w:pStyle w:val="HTML"/>
+        <w:shd w:val="clear" w:color="auto" w:fill="F5F5F5"/>
+        <w:rPr>
+          <w:color w:val="000000"/>
+        </w:rPr>
+      </w:pPr>
+      <w:proofErr w:type="gramStart"/>
+      <w:r>
+        <w:rPr>
+          <w:color w:val="0000FF"/>
+        </w:rPr>
+        <w:t>import</w:t>
+      </w:r>
+      <w:proofErr w:type="gramEnd"/>
+      <w:r>
+        <w:rPr>
+          <w:color w:val="000000"/>
+        </w:rPr>
+        <w:t xml:space="preserve"> </w:t>
+      </w:r>
+      <w:proofErr w:type="spellStart"/>
+      <w:r>
+        <w:rPr>
+          <w:color w:val="000000"/>
+        </w:rPr>
+        <w:t>java.util.Date</w:t>
+      </w:r>
+      <w:proofErr w:type="spellEnd"/>
+      <w:r>
+        <w:rPr>
+          <w:color w:val="000000"/>
+        </w:rPr>
+        <w:t>;</w:t>
+      </w:r>
+    </w:p>
+    <w:p>
+      <w:pPr>
+        <w:pStyle w:val="HTML"/>
+        <w:shd w:val="clear" w:color="auto" w:fill="F5F5F5"/>
+        <w:rPr>
+          <w:color w:val="000000"/>
+        </w:rPr>
+      </w:pPr>
+      <w:proofErr w:type="gramStart"/>
+      <w:r>
+        <w:rPr>
+          <w:color w:val="0000FF"/>
+        </w:rPr>
+        <w:t>import</w:t>
+      </w:r>
+      <w:proofErr w:type="gramEnd"/>
+      <w:r>
+        <w:rPr>
+          <w:color w:val="000000"/>
+        </w:rPr>
+        <w:t xml:space="preserve"> </w:t>
+      </w:r>
+      <w:proofErr w:type="spellStart"/>
+      <w:r>
+        <w:rPr>
+          <w:color w:val="000000"/>
+        </w:rPr>
+        <w:t>java.util.Timer</w:t>
+      </w:r>
+      <w:proofErr w:type="spellEnd"/>
+      <w:r>
+        <w:rPr>
+          <w:color w:val="000000"/>
+        </w:rPr>
+        <w:t>;</w:t>
+      </w:r>
+    </w:p>
+    <w:p>
+      <w:pPr>
+        <w:pStyle w:val="HTML"/>
+        <w:shd w:val="clear" w:color="auto" w:fill="F5F5F5"/>
+        <w:rPr>
+          <w:color w:val="000000"/>
+        </w:rPr>
+      </w:pPr>
+      <w:proofErr w:type="gramStart"/>
+      <w:r>
+        <w:rPr>
+          <w:color w:val="0000FF"/>
+        </w:rPr>
+        <w:t>import</w:t>
+      </w:r>
+      <w:proofErr w:type="gramEnd"/>
+      <w:r>
+        <w:rPr>
+          <w:color w:val="000000"/>
+        </w:rPr>
+        <w:t xml:space="preserve"> </w:t>
+      </w:r>
+      <w:proofErr w:type="spellStart"/>
+      <w:r>
+        <w:rPr>
+          <w:color w:val="000000"/>
+        </w:rPr>
+        <w:t>java.util.TimerTask</w:t>
+      </w:r>
+      <w:proofErr w:type="spellEnd"/>
+      <w:r>
+        <w:rPr>
+          <w:color w:val="000000"/>
+        </w:rPr>
+        <w:t>;</w:t>
+      </w:r>
+    </w:p>
+    <w:p>
+      <w:pPr>
+        <w:pStyle w:val="HTML"/>
+        <w:shd w:val="clear" w:color="auto" w:fill="F5F5F5"/>
+        <w:rPr>
+          <w:color w:val="000000"/>
+        </w:rPr>
+      </w:pPr>
+    </w:p>
+    <w:p>
+      <w:pPr>
+        <w:pStyle w:val="HTML"/>
+        <w:shd w:val="clear" w:color="auto" w:fill="F5F5F5"/>
+        <w:rPr>
+          <w:color w:val="000000"/>
+        </w:rPr>
+      </w:pPr>
+      <w:r>
+        <w:rPr>
+          <w:color w:val="000000"/>
+        </w:rPr>
+        <w:t>@Service</w:t>
+      </w:r>
+    </w:p>
+    <w:p>
+      <w:pPr>
+        <w:pStyle w:val="HTML"/>
+        <w:shd w:val="clear" w:color="auto" w:fill="F5F5F5"/>
+        <w:rPr>
+          <w:color w:val="000000"/>
+        </w:rPr>
+      </w:pPr>
+      <w:proofErr w:type="gramStart"/>
+      <w:r>
+        <w:rPr>
+          <w:color w:val="0000FF"/>
+        </w:rPr>
+        <w:t>public</w:t>
+      </w:r>
+      <w:proofErr w:type="gramEnd"/>
+      <w:r>
+        <w:rPr>
+          <w:color w:val="000000"/>
+        </w:rPr>
+        <w:t xml:space="preserve"> </w:t>
+      </w:r>
+      <w:r>
+        <w:rPr>
+          <w:color w:val="0000FF"/>
+        </w:rPr>
+        <w:t>class</w:t>
+      </w:r>
+      <w:r>
+        <w:rPr>
+          <w:color w:val="000000"/>
+        </w:rPr>
+        <w:t xml:space="preserve"> </w:t>
+      </w:r>
+      <w:proofErr w:type="spellStart"/>
+      <w:r>
+        <w:rPr>
+          <w:color w:val="000000"/>
+        </w:rPr>
+        <w:t>RecordService</w:t>
+      </w:r>
+      <w:proofErr w:type="spellEnd"/>
+      <w:r>
+        <w:rPr>
+          <w:color w:val="000000"/>
+        </w:rPr>
+        <w:t xml:space="preserve"> {</w:t>
+      </w:r>
+    </w:p>
+    <w:p>
+      <w:pPr>
+        <w:pStyle w:val="HTML"/>
+        <w:shd w:val="clear" w:color="auto" w:fill="F5F5F5"/>
+        <w:rPr>
+          <w:color w:val="000000"/>
+        </w:rPr>
+      </w:pPr>
+    </w:p>
+    <w:p>
+      <w:pPr>
+        <w:pStyle w:val="HTML"/>
+        <w:shd w:val="clear" w:color="auto" w:fill="F5F5F5"/>
+        <w:rPr>
+          <w:color w:val="000000"/>
+        </w:rPr>
+      </w:pPr>
+      <w:r>
+        <w:rPr>
+          <w:color w:val="000000"/>
+        </w:rPr>
+        <w:t xml:space="preserve">    </w:t>
+      </w:r>
+      <w:proofErr w:type="gramStart"/>
+      <w:r>
+        <w:rPr>
+          <w:color w:val="000000"/>
+        </w:rPr>
+        <w:t>@Value(</w:t>
+      </w:r>
+      <w:proofErr w:type="gramEnd"/>
+      <w:r>
+        <w:rPr>
+          <w:color w:val="000000"/>
+        </w:rPr>
+        <w:t>"${</w:t>
+      </w:r>
+      <w:proofErr w:type="spellStart"/>
+      <w:r>
+        <w:rPr>
+          <w:color w:val="000000"/>
+        </w:rPr>
+        <w:t>download.path:E</w:t>
+      </w:r>
+      <w:proofErr w:type="spellEnd"/>
+      <w:r>
+        <w:rPr>
+          <w:color w:val="000000"/>
+        </w:rPr>
+        <w:t>:/workspace/download/}")</w:t>
+      </w:r>
+    </w:p>
+    <w:p>
+      <w:pPr>
+        <w:pStyle w:val="HTML"/>
+        <w:shd w:val="clear" w:color="auto" w:fill="F5F5F5"/>
+        <w:rPr>
+          <w:color w:val="000000"/>
+        </w:rPr>
+      </w:pPr>
+      <w:r>
+        <w:rPr>
+          <w:color w:val="000000"/>
+        </w:rPr>
+        <w:t xml:space="preserve">    </w:t>
+      </w:r>
+      <w:proofErr w:type="gramStart"/>
+      <w:r>
+        <w:rPr>
+          <w:color w:val="0000FF"/>
+        </w:rPr>
+        <w:t>private</w:t>
+      </w:r>
+      <w:proofErr w:type="gramEnd"/>
+      <w:r>
+        <w:rPr>
+          <w:color w:val="000000"/>
+        </w:rPr>
+        <w:t xml:space="preserve"> String </w:t>
+      </w:r>
+      <w:proofErr w:type="spellStart"/>
+      <w:r>
+        <w:rPr>
+          <w:color w:val="000000"/>
+        </w:rPr>
+        <w:t>downloadPath</w:t>
+      </w:r>
+      <w:proofErr w:type="spellEnd"/>
+      <w:r>
+        <w:rPr>
+          <w:color w:val="000000"/>
+        </w:rPr>
+        <w:t>;</w:t>
+      </w:r>
+    </w:p>
+    <w:p>
+      <w:pPr>
+        <w:pStyle w:val="HTML"/>
+        <w:shd w:val="clear" w:color="auto" w:fill="F5F5F5"/>
+        <w:rPr>
+          <w:color w:val="000000"/>
+        </w:rPr>
+      </w:pPr>
+    </w:p>
+    <w:p>
+      <w:pPr>
+        <w:pStyle w:val="HTML"/>
+        <w:shd w:val="clear" w:color="auto" w:fill="F5F5F5"/>
+        <w:rPr>
+          <w:color w:val="000000"/>
+        </w:rPr>
+      </w:pPr>
+      <w:r>
+        <w:rPr>
+          <w:color w:val="000000"/>
+        </w:rPr>
+        <w:t xml:space="preserve">    </w:t>
+      </w:r>
+      <w:proofErr w:type="gramStart"/>
+      <w:r>
+        <w:rPr>
+          <w:color w:val="000000"/>
+        </w:rPr>
+        <w:t>@Value(</w:t>
+      </w:r>
+      <w:proofErr w:type="gramEnd"/>
+      <w:r>
+        <w:rPr>
+          <w:color w:val="000000"/>
+        </w:rPr>
+        <w:t>"${record.time.default:3600}")</w:t>
+      </w:r>
+    </w:p>
+    <w:p>
+      <w:pPr>
+        <w:pStyle w:val="HTML"/>
+        <w:shd w:val="clear" w:color="auto" w:fill="F5F5F5"/>
+        <w:rPr>
+          <w:color w:val="000000"/>
+        </w:rPr>
+      </w:pPr>
+      <w:r>
+        <w:rPr>
+          <w:color w:val="000000"/>
+        </w:rPr>
+        <w:t xml:space="preserve">    </w:t>
+      </w:r>
+      <w:proofErr w:type="gramStart"/>
+      <w:r>
+        <w:rPr>
+          <w:color w:val="0000FF"/>
+        </w:rPr>
+        <w:t>private</w:t>
+      </w:r>
+      <w:proofErr w:type="gramEnd"/>
+      <w:r>
+        <w:rPr>
+          <w:color w:val="000000"/>
+        </w:rPr>
+        <w:t xml:space="preserve"> </w:t>
+      </w:r>
+      <w:proofErr w:type="spellStart"/>
+      <w:r>
+        <w:rPr>
+          <w:color w:val="0000FF"/>
+        </w:rPr>
+        <w:t>int</w:t>
+      </w:r>
+      <w:proofErr w:type="spellEnd"/>
+      <w:r>
+        <w:rPr>
+          <w:color w:val="000000"/>
+        </w:rPr>
+        <w:t xml:space="preserve"> </w:t>
+      </w:r>
+      <w:proofErr w:type="spellStart"/>
+      <w:r>
+        <w:rPr>
+          <w:color w:val="000000"/>
+        </w:rPr>
+        <w:t>defaultRecordTime</w:t>
+      </w:r>
+      <w:proofErr w:type="spellEnd"/>
+      <w:r>
+        <w:rPr>
+          <w:color w:val="000000"/>
+        </w:rPr>
+        <w:t>;</w:t>
+      </w:r>
+    </w:p>
+    <w:p>
+      <w:pPr>
+        <w:pStyle w:val="HTML"/>
+        <w:shd w:val="clear" w:color="auto" w:fill="F5F5F5"/>
+        <w:rPr>
+          <w:color w:val="000000"/>
+        </w:rPr>
+      </w:pPr>
+    </w:p>
+    <w:p>
+      <w:pPr>
+        <w:pStyle w:val="HTML"/>
+        <w:shd w:val="clear" w:color="auto" w:fill="F5F5F5"/>
+        <w:rPr>
+          <w:color w:val="000000"/>
+        </w:rPr>
+      </w:pPr>
+      <w:r>
+        <w:rPr>
+          <w:color w:val="000000"/>
+        </w:rPr>
+        <w:t xml:space="preserve">    </w:t>
+      </w:r>
+      <w:r>
+        <w:rPr>
+          <w:color w:val="008000"/>
+        </w:rPr>
+        <w:t>//定义停止录音的标志，来控制录音线程的运行</w:t>
+      </w:r>
+    </w:p>
+    <w:p>
+      <w:pPr>
+        <w:pStyle w:val="HTML"/>
+        <w:shd w:val="clear" w:color="auto" w:fill="F5F5F5"/>
+        <w:rPr>
+          <w:color w:val="000000"/>
+        </w:rPr>
+      </w:pPr>
+      <w:r>
+        <w:rPr>
+          <w:color w:val="000000"/>
+        </w:rPr>
+        <w:lastRenderedPageBreak/>
+        <w:t xml:space="preserve">    </w:t>
+      </w:r>
+      <w:proofErr w:type="gramStart"/>
+      <w:r>
+        <w:rPr>
+          <w:color w:val="0000FF"/>
+        </w:rPr>
+        <w:t>private</w:t>
+      </w:r>
+      <w:proofErr w:type="gramEnd"/>
+      <w:r>
+        <w:rPr>
+          <w:color w:val="000000"/>
+        </w:rPr>
+        <w:t xml:space="preserve"> </w:t>
+      </w:r>
+      <w:r>
+        <w:rPr>
+          <w:color w:val="0000FF"/>
+        </w:rPr>
+        <w:t>static</w:t>
+      </w:r>
+      <w:r>
+        <w:rPr>
+          <w:color w:val="000000"/>
+        </w:rPr>
+        <w:t xml:space="preserve"> </w:t>
+      </w:r>
+      <w:r>
+        <w:rPr>
+          <w:color w:val="0000FF"/>
+        </w:rPr>
+        <w:t>volatile</w:t>
+      </w:r>
+      <w:r>
+        <w:rPr>
+          <w:color w:val="000000"/>
+        </w:rPr>
+        <w:t xml:space="preserve"> </w:t>
+      </w:r>
+      <w:proofErr w:type="spellStart"/>
+      <w:r>
+        <w:rPr>
+          <w:color w:val="0000FF"/>
+        </w:rPr>
+        <w:t>boolean</w:t>
+      </w:r>
+      <w:proofErr w:type="spellEnd"/>
+      <w:r>
+        <w:rPr>
+          <w:color w:val="000000"/>
+        </w:rPr>
+        <w:t xml:space="preserve"> </w:t>
+      </w:r>
+      <w:proofErr w:type="spellStart"/>
+      <w:r>
+        <w:rPr>
+          <w:color w:val="000000"/>
+        </w:rPr>
+        <w:t>stopFlag</w:t>
+      </w:r>
+      <w:proofErr w:type="spellEnd"/>
+      <w:r>
+        <w:rPr>
+          <w:color w:val="000000"/>
+        </w:rPr>
+        <w:t xml:space="preserve"> = </w:t>
+      </w:r>
+      <w:r>
+        <w:rPr>
+          <w:color w:val="0000FF"/>
+        </w:rPr>
+        <w:t>true</w:t>
+      </w:r>
+      <w:r>
+        <w:rPr>
+          <w:color w:val="000000"/>
+        </w:rPr>
+        <w:t>;</w:t>
+      </w:r>
+    </w:p>
+    <w:p>
+      <w:pPr>
+        <w:pStyle w:val="HTML"/>
+        <w:shd w:val="clear" w:color="auto" w:fill="F5F5F5"/>
+        <w:rPr>
+          <w:color w:val="000000"/>
+        </w:rPr>
+      </w:pPr>
+    </w:p>
+    <w:p>
+      <w:pPr>
+        <w:pStyle w:val="HTML"/>
+        <w:shd w:val="clear" w:color="auto" w:fill="F5F5F5"/>
+        <w:rPr>
+          <w:color w:val="000000"/>
+        </w:rPr>
+      </w:pPr>
+      <w:r>
+        <w:rPr>
+          <w:color w:val="000000"/>
+        </w:rPr>
+        <w:t xml:space="preserve">    </w:t>
+      </w:r>
+      <w:proofErr w:type="gramStart"/>
+      <w:r>
+        <w:rPr>
+          <w:color w:val="0000FF"/>
+        </w:rPr>
+        <w:t>public</w:t>
+      </w:r>
+      <w:proofErr w:type="gramEnd"/>
+      <w:r>
+        <w:rPr>
+          <w:color w:val="000000"/>
+        </w:rPr>
+        <w:t xml:space="preserve"> String start() {</w:t>
+      </w:r>
+    </w:p>
+    <w:p>
+      <w:pPr>
+        <w:pStyle w:val="HTML"/>
+        <w:shd w:val="clear" w:color="auto" w:fill="F5F5F5"/>
+        <w:rPr>
+          <w:color w:val="000000"/>
+        </w:rPr>
+      </w:pPr>
+      <w:r>
+        <w:rPr>
+          <w:color w:val="000000"/>
+        </w:rPr>
+        <w:t xml:space="preserve">        </w:t>
+      </w:r>
+      <w:proofErr w:type="gramStart"/>
+      <w:r>
+        <w:rPr>
+          <w:color w:val="0000FF"/>
+        </w:rPr>
+        <w:t>return</w:t>
+      </w:r>
+      <w:proofErr w:type="gramEnd"/>
+      <w:r>
+        <w:rPr>
+          <w:color w:val="000000"/>
+        </w:rPr>
+        <w:t xml:space="preserve"> start(</w:t>
+      </w:r>
+      <w:proofErr w:type="spellStart"/>
+      <w:r>
+        <w:rPr>
+          <w:color w:val="000000"/>
+        </w:rPr>
+        <w:t>defaultRecordTime</w:t>
+      </w:r>
+      <w:proofErr w:type="spellEnd"/>
+      <w:r>
+        <w:rPr>
+          <w:color w:val="000000"/>
+        </w:rPr>
+        <w:t>);</w:t>
+      </w:r>
+    </w:p>
+    <w:p>
+      <w:pPr>
+        <w:pStyle w:val="HTML"/>
+        <w:shd w:val="clear" w:color="auto" w:fill="F5F5F5"/>
+        <w:rPr>
+          <w:color w:val="000000"/>
+        </w:rPr>
+      </w:pPr>
+      <w:r>
+        <w:rPr>
+          <w:color w:val="000000"/>
+        </w:rPr>
+        <w:t xml:space="preserve">    }</w:t>
+      </w:r>
+    </w:p>
+    <w:p>
+      <w:pPr>
+        <w:pStyle w:val="HTML"/>
+        <w:shd w:val="clear" w:color="auto" w:fill="F5F5F5"/>
+        <w:rPr>
+          <w:color w:val="000000"/>
+        </w:rPr>
+      </w:pPr>
+    </w:p>
+    <w:p>
+      <w:pPr>
+        <w:pStyle w:val="HTML"/>
+        <w:shd w:val="clear" w:color="auto" w:fill="F5F5F5"/>
+        <w:rPr>
+          <w:color w:val="000000"/>
+        </w:rPr>
+      </w:pPr>
+      <w:r>
+        <w:rPr>
+          <w:color w:val="000000"/>
+        </w:rPr>
+        <w:t xml:space="preserve">    </w:t>
+      </w:r>
+      <w:proofErr w:type="gramStart"/>
+      <w:r>
+        <w:rPr>
+          <w:color w:val="0000FF"/>
+        </w:rPr>
+        <w:t>public</w:t>
+      </w:r>
+      <w:proofErr w:type="gramEnd"/>
+      <w:r>
+        <w:rPr>
+          <w:color w:val="000000"/>
+        </w:rPr>
+        <w:t xml:space="preserve"> String start(</w:t>
+      </w:r>
+      <w:proofErr w:type="spellStart"/>
+      <w:r>
+        <w:rPr>
+          <w:color w:val="0000FF"/>
+        </w:rPr>
+        <w:t>int</w:t>
+      </w:r>
+      <w:proofErr w:type="spellEnd"/>
+      <w:r>
+        <w:rPr>
+          <w:color w:val="000000"/>
+        </w:rPr>
+        <w:t xml:space="preserve"> time) {</w:t>
+      </w:r>
+    </w:p>
+    <w:p>
+      <w:pPr>
+        <w:pStyle w:val="HTML"/>
+        <w:shd w:val="clear" w:color="auto" w:fill="F5F5F5"/>
+        <w:rPr>
+          <w:color w:val="000000"/>
+        </w:rPr>
+      </w:pPr>
+      <w:r>
+        <w:rPr>
+          <w:color w:val="000000"/>
+        </w:rPr>
+        <w:t xml:space="preserve">        </w:t>
+      </w:r>
+      <w:proofErr w:type="gramStart"/>
+      <w:r>
+        <w:rPr>
+          <w:color w:val="0000FF"/>
+        </w:rPr>
+        <w:t>synchronized</w:t>
+      </w:r>
+      <w:proofErr w:type="gramEnd"/>
+      <w:r>
+        <w:rPr>
+          <w:color w:val="000000"/>
+        </w:rPr>
+        <w:t xml:space="preserve"> (</w:t>
+      </w:r>
+      <w:proofErr w:type="spellStart"/>
+      <w:r>
+        <w:rPr>
+          <w:color w:val="000000"/>
+        </w:rPr>
+        <w:t>RecordService.</w:t>
+      </w:r>
+      <w:r>
+        <w:rPr>
+          <w:color w:val="0000FF"/>
+        </w:rPr>
+        <w:t>class</w:t>
+      </w:r>
+      <w:proofErr w:type="spellEnd"/>
+      <w:r>
+        <w:rPr>
+          <w:color w:val="000000"/>
+        </w:rPr>
+        <w:t>){</w:t>
+      </w:r>
+    </w:p>
+    <w:p>
+      <w:pPr>
+        <w:pStyle w:val="HTML"/>
+        <w:shd w:val="clear" w:color="auto" w:fill="F5F5F5"/>
+        <w:rPr>
+          <w:color w:val="000000"/>
+        </w:rPr>
+      </w:pPr>
+      <w:r>
+        <w:rPr>
+          <w:color w:val="000000"/>
+        </w:rPr>
+        <w:t xml:space="preserve">            </w:t>
+      </w:r>
+      <w:proofErr w:type="gramStart"/>
+      <w:r>
+        <w:rPr>
+          <w:color w:val="0000FF"/>
+        </w:rPr>
+        <w:t>if</w:t>
+      </w:r>
+      <w:r>
+        <w:rPr>
+          <w:color w:val="000000"/>
+        </w:rPr>
+        <w:t>(</w:t>
+      </w:r>
+      <w:proofErr w:type="gramEnd"/>
+      <w:r>
+        <w:rPr>
+          <w:color w:val="000000"/>
+        </w:rPr>
+        <w:t>!</w:t>
+      </w:r>
+      <w:proofErr w:type="spellStart"/>
+      <w:r>
+        <w:rPr>
+          <w:color w:val="000000"/>
+        </w:rPr>
+        <w:t>stopFlag</w:t>
+      </w:r>
+      <w:proofErr w:type="spellEnd"/>
+      <w:r>
+        <w:rPr>
+          <w:color w:val="000000"/>
+        </w:rPr>
+        <w:t>){</w:t>
+      </w:r>
+    </w:p>
+    <w:p>
+      <w:pPr>
+        <w:pStyle w:val="HTML"/>
+        <w:shd w:val="clear" w:color="auto" w:fill="F5F5F5"/>
+        <w:rPr>
+          <w:color w:val="000000"/>
+        </w:rPr>
+      </w:pPr>
+      <w:r>
+        <w:rPr>
+          <w:color w:val="000000"/>
+        </w:rPr>
+        <w:t xml:space="preserve">                </w:t>
+      </w:r>
+      <w:r>
+        <w:rPr>
+          <w:color w:val="0000FF"/>
+        </w:rPr>
+        <w:t>return</w:t>
+      </w:r>
+      <w:r>
+        <w:rPr>
+          <w:color w:val="000000"/>
+        </w:rPr>
+        <w:t xml:space="preserve"> "已有录音程序正在运行，启动录音失败!";</w:t>
+      </w:r>
+    </w:p>
+    <w:p>
+      <w:pPr>
+        <w:pStyle w:val="HTML"/>
+        <w:shd w:val="clear" w:color="auto" w:fill="F5F5F5"/>
+        <w:rPr>
+          <w:color w:val="000000"/>
+        </w:rPr>
+      </w:pPr>
+      <w:r>
+        <w:rPr>
+          <w:color w:val="000000"/>
+        </w:rPr>
+        <w:t xml:space="preserve">            }</w:t>
+      </w:r>
+    </w:p>
+    <w:p>
+      <w:pPr>
+        <w:pStyle w:val="HTML"/>
+        <w:shd w:val="clear" w:color="auto" w:fill="F5F5F5"/>
+        <w:rPr>
+          <w:color w:val="000000"/>
+        </w:rPr>
+      </w:pPr>
+      <w:r>
+        <w:rPr>
+          <w:color w:val="000000"/>
+        </w:rPr>
+        <w:t xml:space="preserve">        }</w:t>
+      </w:r>
+    </w:p>
+    <w:p>
+      <w:pPr>
+        <w:pStyle w:val="HTML"/>
+        <w:shd w:val="clear" w:color="auto" w:fill="F5F5F5"/>
+        <w:rPr>
+          <w:color w:val="000000"/>
+        </w:rPr>
+      </w:pPr>
+      <w:r>
+        <w:rPr>
+          <w:color w:val="000000"/>
+        </w:rPr>
+        <w:t xml:space="preserve">        </w:t>
+      </w:r>
+      <w:proofErr w:type="gramStart"/>
+      <w:r>
+        <w:rPr>
+          <w:color w:val="0000FF"/>
+        </w:rPr>
+        <w:t>new</w:t>
+      </w:r>
+      <w:proofErr w:type="gramEnd"/>
+      <w:r>
+        <w:rPr>
+          <w:color w:val="000000"/>
+        </w:rPr>
+        <w:t xml:space="preserve"> Thread(</w:t>
+      </w:r>
+      <w:r>
+        <w:rPr>
+          <w:color w:val="0000FF"/>
+        </w:rPr>
+        <w:t>new</w:t>
+      </w:r>
+      <w:r>
+        <w:rPr>
+          <w:color w:val="000000"/>
+        </w:rPr>
+        <w:t xml:space="preserve"> Record()).start();</w:t>
+      </w:r>
+    </w:p>
+    <w:p>
+      <w:pPr>
+        <w:pStyle w:val="HTML"/>
+        <w:shd w:val="clear" w:color="auto" w:fill="F5F5F5"/>
+        <w:rPr>
+          <w:color w:val="000000"/>
+        </w:rPr>
+      </w:pPr>
+      <w:r>
+        <w:rPr>
+          <w:color w:val="000000"/>
+        </w:rPr>
+        <w:t xml:space="preserve">        </w:t>
+      </w:r>
+      <w:proofErr w:type="gramStart"/>
+      <w:r>
+        <w:rPr>
+          <w:color w:val="000000"/>
+        </w:rPr>
+        <w:t>time</w:t>
+      </w:r>
+      <w:proofErr w:type="gramEnd"/>
+      <w:r>
+        <w:rPr>
+          <w:color w:val="000000"/>
+        </w:rPr>
+        <w:t xml:space="preserve"> = ((time &gt; 7200 || time == 0) ? </w:t>
+      </w:r>
+      <w:proofErr w:type="spellStart"/>
+      <w:r>
+        <w:rPr>
+          <w:color w:val="000000"/>
+        </w:rPr>
+        <w:t>defaultRecordTime</w:t>
+      </w:r>
+      <w:proofErr w:type="spellEnd"/>
+      <w:r>
+        <w:rPr>
+          <w:color w:val="000000"/>
+        </w:rPr>
+        <w:t xml:space="preserve"> : time);</w:t>
+      </w:r>
+    </w:p>
+    <w:p>
+      <w:pPr>
+        <w:pStyle w:val="HTML"/>
+        <w:shd w:val="clear" w:color="auto" w:fill="F5F5F5"/>
+        <w:rPr>
+          <w:color w:val="000000"/>
+        </w:rPr>
+      </w:pPr>
+      <w:r>
+        <w:rPr>
+          <w:color w:val="000000"/>
+        </w:rPr>
+        <w:t xml:space="preserve">        Timer </w:t>
+      </w:r>
+      <w:proofErr w:type="spellStart"/>
+      <w:r>
+        <w:rPr>
+          <w:color w:val="000000"/>
+        </w:rPr>
+        <w:t>timer</w:t>
+      </w:r>
+      <w:proofErr w:type="spellEnd"/>
+      <w:r>
+        <w:rPr>
+          <w:color w:val="000000"/>
+        </w:rPr>
+        <w:t xml:space="preserve"> = </w:t>
+      </w:r>
+      <w:r>
+        <w:rPr>
+          <w:color w:val="0000FF"/>
+        </w:rPr>
+        <w:t>new</w:t>
+      </w:r>
+      <w:r>
+        <w:rPr>
+          <w:color w:val="000000"/>
+        </w:rPr>
+        <w:t xml:space="preserve"> </w:t>
+      </w:r>
+      <w:proofErr w:type="gramStart"/>
+      <w:r>
+        <w:rPr>
+          <w:color w:val="000000"/>
+        </w:rPr>
+        <w:t>Timer(</w:t>
+      </w:r>
+      <w:proofErr w:type="gramEnd"/>
+      <w:r>
+        <w:rPr>
+          <w:color w:val="000000"/>
+        </w:rPr>
+        <w:t>);</w:t>
+      </w:r>
+    </w:p>
+    <w:p>
+      <w:pPr>
+        <w:pStyle w:val="HTML"/>
+        <w:shd w:val="clear" w:color="auto" w:fill="F5F5F5"/>
+        <w:rPr>
+          <w:color w:val="000000"/>
+        </w:rPr>
+      </w:pPr>
+      <w:r>
+        <w:rPr>
+          <w:color w:val="000000"/>
+        </w:rPr>
+        <w:t xml:space="preserve">        </w:t>
+      </w:r>
+      <w:proofErr w:type="spellStart"/>
+      <w:proofErr w:type="gramStart"/>
+      <w:r>
+        <w:rPr>
+          <w:color w:val="000000"/>
+        </w:rPr>
+        <w:t>timer.schedule</w:t>
+      </w:r>
+      <w:proofErr w:type="spellEnd"/>
+      <w:r>
+        <w:rPr>
+          <w:color w:val="000000"/>
+        </w:rPr>
+        <w:t>(</w:t>
+      </w:r>
+      <w:proofErr w:type="gramEnd"/>
+      <w:r>
+        <w:rPr>
+          <w:color w:val="0000FF"/>
+        </w:rPr>
+        <w:t>new</w:t>
+      </w:r>
+      <w:r>
+        <w:rPr>
+          <w:color w:val="000000"/>
+        </w:rPr>
+        <w:t xml:space="preserve"> </w:t>
+      </w:r>
+      <w:proofErr w:type="spellStart"/>
+      <w:r>
+        <w:rPr>
+          <w:color w:val="000000"/>
+        </w:rPr>
+        <w:t>TimerTask</w:t>
+      </w:r>
+      <w:proofErr w:type="spellEnd"/>
+      <w:r>
+        <w:rPr>
+          <w:color w:val="000000"/>
+        </w:rPr>
+        <w:t>() {</w:t>
+      </w:r>
+    </w:p>
+    <w:p>
+      <w:pPr>
+        <w:pStyle w:val="HTML"/>
+        <w:shd w:val="clear" w:color="auto" w:fill="F5F5F5"/>
+        <w:rPr>
+          <w:color w:val="000000"/>
+        </w:rPr>
+      </w:pPr>
+      <w:r>
+        <w:rPr>
+          <w:color w:val="000000"/>
+        </w:rPr>
+        <w:t xml:space="preserve">            @Override</w:t>
+      </w:r>
+    </w:p>
+    <w:p>
+      <w:pPr>
+        <w:pStyle w:val="HTML"/>
+        <w:shd w:val="clear" w:color="auto" w:fill="F5F5F5"/>
+        <w:rPr>
+          <w:color w:val="000000"/>
+        </w:rPr>
+      </w:pPr>
+      <w:r>
+        <w:rPr>
+          <w:color w:val="000000"/>
+        </w:rPr>
+        <w:t xml:space="preserve">            </w:t>
+      </w:r>
+      <w:proofErr w:type="gramStart"/>
+      <w:r>
+        <w:rPr>
+          <w:color w:val="0000FF"/>
+        </w:rPr>
+        <w:t>public</w:t>
+      </w:r>
+      <w:proofErr w:type="gramEnd"/>
+      <w:r>
+        <w:rPr>
+          <w:color w:val="000000"/>
+        </w:rPr>
+        <w:t xml:space="preserve"> </w:t>
+      </w:r>
+      <w:r>
+        <w:rPr>
+          <w:color w:val="0000FF"/>
+        </w:rPr>
+        <w:t>void</w:t>
+      </w:r>
+      <w:r>
+        <w:rPr>
+          <w:color w:val="000000"/>
+        </w:rPr>
+        <w:t xml:space="preserve"> run() {</w:t>
+      </w:r>
+    </w:p>
+    <w:p>
+      <w:pPr>
+        <w:pStyle w:val="HTML"/>
+        <w:shd w:val="clear" w:color="auto" w:fill="F5F5F5"/>
+        <w:rPr>
+          <w:color w:val="000000"/>
+        </w:rPr>
+      </w:pPr>
+      <w:r>
+        <w:rPr>
+          <w:color w:val="000000"/>
+        </w:rPr>
+        <w:t xml:space="preserve">                </w:t>
+      </w:r>
+      <w:proofErr w:type="gramStart"/>
+      <w:r>
+        <w:rPr>
+          <w:color w:val="000000"/>
+        </w:rPr>
+        <w:t>stop(</w:t>
+      </w:r>
+      <w:proofErr w:type="gramEnd"/>
+      <w:r>
+        <w:rPr>
+          <w:color w:val="000000"/>
+        </w:rPr>
+        <w:t>);</w:t>
+      </w:r>
+    </w:p>
+    <w:p>
+      <w:pPr>
+        <w:pStyle w:val="HTML"/>
+        <w:shd w:val="clear" w:color="auto" w:fill="F5F5F5"/>
+        <w:rPr>
+          <w:color w:val="000000"/>
+        </w:rPr>
+      </w:pPr>
+      <w:r>
+        <w:rPr>
+          <w:color w:val="000000"/>
+        </w:rPr>
+        <w:t xml:space="preserve">            }</w:t>
+      </w:r>
+    </w:p>
+    <w:p>
+      <w:pPr>
+        <w:pStyle w:val="HTML"/>
+        <w:shd w:val="clear" w:color="auto" w:fill="F5F5F5"/>
+        <w:rPr>
+          <w:color w:val="000000"/>
+        </w:rPr>
+      </w:pPr>
+      <w:r>
+        <w:rPr>
+          <w:color w:val="000000"/>
+        </w:rPr>
+        <w:t xml:space="preserve">        }, 1000 * time);</w:t>
+      </w:r>
+    </w:p>
+    <w:p>
+      <w:pPr>
+        <w:pStyle w:val="HTML"/>
+        <w:shd w:val="clear" w:color="auto" w:fill="F5F5F5"/>
+        <w:rPr>
+          <w:color w:val="000000"/>
+        </w:rPr>
+      </w:pPr>
+      <w:r>
+        <w:rPr>
+          <w:color w:val="000000"/>
+        </w:rPr>
+        <w:t xml:space="preserve">        </w:t>
+      </w:r>
+      <w:r>
+        <w:rPr>
+          <w:color w:val="0000FF"/>
+        </w:rPr>
+        <w:t>return</w:t>
+      </w:r>
+      <w:r>
+        <w:rPr>
+          <w:color w:val="000000"/>
+        </w:rPr>
+        <w:t xml:space="preserve"> "启动录音成功,开始录音," + time + "</w:t>
+      </w:r>
+      <w:proofErr w:type="gramStart"/>
+      <w:r>
+        <w:rPr>
+          <w:color w:val="000000"/>
+        </w:rPr>
+        <w:t>秒之后</w:t>
+      </w:r>
+      <w:proofErr w:type="gramEnd"/>
+      <w:r>
+        <w:rPr>
+          <w:color w:val="000000"/>
+        </w:rPr>
+        <w:t>自动停止！";</w:t>
+      </w:r>
+    </w:p>
+    <w:p>
+      <w:pPr>
+        <w:pStyle w:val="HTML"/>
+        <w:shd w:val="clear" w:color="auto" w:fill="F5F5F5"/>
+        <w:rPr>
+          <w:color w:val="000000"/>
+        </w:rPr>
+      </w:pPr>
+      <w:r>
+        <w:rPr>
+          <w:color w:val="000000"/>
+        </w:rPr>
+        <w:t xml:space="preserve">    }</w:t>
+      </w:r>
+    </w:p>
+    <w:p>
+      <w:pPr>
+        <w:pStyle w:val="HTML"/>
+        <w:shd w:val="clear" w:color="auto" w:fill="F5F5F5"/>
+        <w:rPr>
+          <w:color w:val="000000"/>
+        </w:rPr>
+      </w:pPr>
+    </w:p>
+    <w:p>
+      <w:pPr>
+        <w:pStyle w:val="HTML"/>
+        <w:shd w:val="clear" w:color="auto" w:fill="F5F5F5"/>
+        <w:rPr>
+          <w:color w:val="000000"/>
+        </w:rPr>
+      </w:pPr>
+      <w:r>
+        <w:rPr>
+          <w:color w:val="000000"/>
+        </w:rPr>
+        <w:t xml:space="preserve">    </w:t>
+      </w:r>
+      <w:r>
+        <w:rPr>
+          <w:color w:val="008000"/>
+        </w:rPr>
+        <w:t>//停止录音</w:t>
+      </w:r>
+    </w:p>
+    <w:p>
+      <w:pPr>
+        <w:pStyle w:val="HTML"/>
+        <w:shd w:val="clear" w:color="auto" w:fill="F5F5F5"/>
+        <w:rPr>
+          <w:color w:val="000000"/>
+        </w:rPr>
+      </w:pPr>
+      <w:r>
+        <w:rPr>
+          <w:color w:val="000000"/>
+        </w:rPr>
+        <w:t xml:space="preserve">    </w:t>
+      </w:r>
+      <w:proofErr w:type="gramStart"/>
+      <w:r>
+        <w:rPr>
+          <w:color w:val="0000FF"/>
+        </w:rPr>
+        <w:t>public</w:t>
+      </w:r>
+      <w:proofErr w:type="gramEnd"/>
+      <w:r>
+        <w:rPr>
+          <w:color w:val="000000"/>
+        </w:rPr>
+        <w:t xml:space="preserve"> String stop() {</w:t>
+      </w:r>
+    </w:p>
+    <w:p>
+      <w:pPr>
+        <w:pStyle w:val="HTML"/>
+        <w:shd w:val="clear" w:color="auto" w:fill="F5F5F5"/>
+        <w:rPr>
+          <w:color w:val="000000"/>
+        </w:rPr>
+      </w:pPr>
+      <w:r>
+        <w:rPr>
+          <w:color w:val="000000"/>
+        </w:rPr>
+        <w:t xml:space="preserve">        </w:t>
+      </w:r>
+      <w:proofErr w:type="gramStart"/>
+      <w:r>
+        <w:rPr>
+          <w:color w:val="0000FF"/>
+        </w:rPr>
+        <w:t>if</w:t>
+      </w:r>
+      <w:r>
+        <w:rPr>
+          <w:color w:val="000000"/>
+        </w:rPr>
+        <w:t>(</w:t>
+      </w:r>
+      <w:proofErr w:type="spellStart"/>
+      <w:proofErr w:type="gramEnd"/>
+      <w:r>
+        <w:rPr>
+          <w:color w:val="000000"/>
+        </w:rPr>
+        <w:t>stopFlag</w:t>
+      </w:r>
+      <w:proofErr w:type="spellEnd"/>
+      <w:r>
+        <w:rPr>
+          <w:color w:val="000000"/>
+        </w:rPr>
+        <w:t>){</w:t>
+      </w:r>
+    </w:p>
+    <w:p>
+      <w:pPr>
+        <w:pStyle w:val="HTML"/>
+        <w:shd w:val="clear" w:color="auto" w:fill="F5F5F5"/>
+        <w:rPr>
+          <w:color w:val="000000"/>
+        </w:rPr>
+      </w:pPr>
+      <w:r>
+        <w:rPr>
+          <w:color w:val="000000"/>
+        </w:rPr>
+        <w:t xml:space="preserve">            </w:t>
+      </w:r>
+      <w:r>
+        <w:rPr>
+          <w:color w:val="0000FF"/>
+        </w:rPr>
+        <w:t>return</w:t>
+      </w:r>
+      <w:r>
+        <w:rPr>
+          <w:color w:val="000000"/>
+        </w:rPr>
+        <w:t xml:space="preserve"> "没有运行的录音程序!";</w:t>
+      </w:r>
+    </w:p>
+    <w:p>
+      <w:pPr>
+        <w:pStyle w:val="HTML"/>
+        <w:shd w:val="clear" w:color="auto" w:fill="F5F5F5"/>
+        <w:rPr>
+          <w:color w:val="000000"/>
+        </w:rPr>
+      </w:pPr>
+      <w:r>
+        <w:rPr>
+          <w:color w:val="000000"/>
+        </w:rPr>
+        <w:t xml:space="preserve">        }</w:t>
+      </w:r>
+    </w:p>
+    <w:p>
+      <w:pPr>
+        <w:pStyle w:val="HTML"/>
+        <w:shd w:val="clear" w:color="auto" w:fill="F5F5F5"/>
+        <w:rPr>
+          <w:color w:val="000000"/>
+        </w:rPr>
+      </w:pPr>
+      <w:r>
+        <w:rPr>
+          <w:color w:val="000000"/>
+        </w:rPr>
+        <w:t xml:space="preserve">        </w:t>
+      </w:r>
+      <w:proofErr w:type="spellStart"/>
+      <w:proofErr w:type="gramStart"/>
+      <w:r>
+        <w:rPr>
+          <w:color w:val="000000"/>
+        </w:rPr>
+        <w:t>stopFlag</w:t>
+      </w:r>
+      <w:proofErr w:type="spellEnd"/>
+      <w:proofErr w:type="gramEnd"/>
+      <w:r>
+        <w:rPr>
+          <w:color w:val="000000"/>
+        </w:rPr>
+        <w:t xml:space="preserve"> = </w:t>
+      </w:r>
+      <w:r>
+        <w:rPr>
+          <w:color w:val="0000FF"/>
+        </w:rPr>
+        <w:t>true</w:t>
+      </w:r>
+      <w:r>
+        <w:rPr>
+          <w:color w:val="000000"/>
+        </w:rPr>
+        <w:t>;</w:t>
+      </w:r>
+    </w:p>
+    <w:p>
+      <w:pPr>
+        <w:pStyle w:val="HTML"/>
+        <w:shd w:val="clear" w:color="auto" w:fill="F5F5F5"/>
+        <w:rPr>
+          <w:color w:val="000000"/>
+        </w:rPr>
+      </w:pPr>
+      <w:r>
+        <w:rPr>
+          <w:color w:val="000000"/>
+        </w:rPr>
+        <w:t xml:space="preserve">        </w:t>
+      </w:r>
+      <w:r>
+        <w:rPr>
+          <w:color w:val="0000FF"/>
+        </w:rPr>
+        <w:t>return</w:t>
+      </w:r>
+      <w:r>
+        <w:rPr>
+          <w:color w:val="000000"/>
+        </w:rPr>
+        <w:t xml:space="preserve"> "停止成功!";</w:t>
+      </w:r>
+    </w:p>
+    <w:p>
+      <w:pPr>
+        <w:pStyle w:val="HTML"/>
+        <w:shd w:val="clear" w:color="auto" w:fill="F5F5F5"/>
+        <w:rPr>
+          <w:color w:val="000000"/>
+        </w:rPr>
+      </w:pPr>
+      <w:r>
+        <w:rPr>
+          <w:color w:val="000000"/>
+        </w:rPr>
+        <w:t xml:space="preserve">    }</w:t>
+      </w:r>
+    </w:p>
+    <w:p>
+      <w:pPr>
+        <w:pStyle w:val="HTML"/>
+        <w:shd w:val="clear" w:color="auto" w:fill="F5F5F5"/>
+        <w:rPr>
+          <w:color w:val="000000"/>
+        </w:rPr>
+      </w:pPr>
+    </w:p>
+    <w:p>
+      <w:pPr>
+        <w:pStyle w:val="HTML"/>
+        <w:shd w:val="clear" w:color="auto" w:fill="F5F5F5"/>
+        <w:rPr>
+          <w:color w:val="000000"/>
+        </w:rPr>
+      </w:pPr>
+      <w:r>
+        <w:rPr>
+          <w:color w:val="000000"/>
+        </w:rPr>
+        <w:t xml:space="preserve">    </w:t>
+      </w:r>
+      <w:r>
+        <w:rPr>
+          <w:color w:val="008000"/>
+        </w:rPr>
+        <w:t>//文件拷贝方法</w:t>
+      </w:r>
+    </w:p>
+    <w:p>
+      <w:pPr>
+        <w:pStyle w:val="HTML"/>
+        <w:shd w:val="clear" w:color="auto" w:fill="F5F5F5"/>
+        <w:rPr>
+          <w:color w:val="000000"/>
+        </w:rPr>
+      </w:pPr>
+      <w:r>
+        <w:rPr>
+          <w:color w:val="000000"/>
+        </w:rPr>
+        <w:t xml:space="preserve">    </w:t>
+      </w:r>
+      <w:proofErr w:type="gramStart"/>
+      <w:r>
+        <w:rPr>
+          <w:color w:val="0000FF"/>
+        </w:rPr>
+        <w:t>public</w:t>
+      </w:r>
+      <w:proofErr w:type="gramEnd"/>
+      <w:r>
+        <w:rPr>
+          <w:color w:val="000000"/>
+        </w:rPr>
+        <w:t xml:space="preserve"> </w:t>
+      </w:r>
+      <w:r>
+        <w:rPr>
+          <w:color w:val="0000FF"/>
+        </w:rPr>
+        <w:t>void</w:t>
+      </w:r>
+      <w:r>
+        <w:rPr>
+          <w:color w:val="000000"/>
+        </w:rPr>
+        <w:t xml:space="preserve"> </w:t>
+      </w:r>
+      <w:proofErr w:type="spellStart"/>
+      <w:r>
+        <w:rPr>
+          <w:color w:val="000000"/>
+        </w:rPr>
+        <w:t>copyFile</w:t>
+      </w:r>
+      <w:proofErr w:type="spellEnd"/>
+      <w:r>
+        <w:rPr>
+          <w:color w:val="000000"/>
+        </w:rPr>
+        <w:t xml:space="preserve">(String </w:t>
+      </w:r>
+      <w:proofErr w:type="spellStart"/>
+      <w:r>
+        <w:rPr>
+          <w:color w:val="000000"/>
+        </w:rPr>
+        <w:t>srcPath</w:t>
+      </w:r>
+      <w:proofErr w:type="spellEnd"/>
+      <w:r>
+        <w:rPr>
+          <w:color w:val="000000"/>
+        </w:rPr>
+        <w:t xml:space="preserve">, String </w:t>
+      </w:r>
+      <w:proofErr w:type="spellStart"/>
+      <w:r>
+        <w:rPr>
+          <w:color w:val="000000"/>
+        </w:rPr>
+        <w:t>destPath</w:t>
+      </w:r>
+      <w:proofErr w:type="spellEnd"/>
+      <w:r>
+        <w:rPr>
+          <w:color w:val="000000"/>
+        </w:rPr>
+        <w:t>) {</w:t>
+      </w:r>
+    </w:p>
+    <w:p>
+      <w:pPr>
+        <w:pStyle w:val="HTML"/>
+        <w:shd w:val="clear" w:color="auto" w:fill="F5F5F5"/>
+        <w:rPr>
+          <w:color w:val="000000"/>
+        </w:rPr>
+      </w:pPr>
+      <w:r>
+        <w:rPr>
+          <w:color w:val="000000"/>
+        </w:rPr>
+        <w:t xml:space="preserve">        File </w:t>
+      </w:r>
+      <w:proofErr w:type="spellStart"/>
+      <w:r>
+        <w:rPr>
+          <w:color w:val="000000"/>
+        </w:rPr>
+        <w:t>srcFile</w:t>
+      </w:r>
+      <w:proofErr w:type="spellEnd"/>
+      <w:r>
+        <w:rPr>
+          <w:color w:val="000000"/>
+        </w:rPr>
+        <w:t xml:space="preserve"> = </w:t>
+      </w:r>
+      <w:r>
+        <w:rPr>
+          <w:color w:val="0000FF"/>
+        </w:rPr>
+        <w:t>new</w:t>
+      </w:r>
+      <w:r>
+        <w:rPr>
+          <w:color w:val="000000"/>
+        </w:rPr>
+        <w:t xml:space="preserve"> </w:t>
+      </w:r>
+      <w:proofErr w:type="gramStart"/>
+      <w:r>
+        <w:rPr>
+          <w:color w:val="000000"/>
+        </w:rPr>
+        <w:t>File(</w:t>
+      </w:r>
+      <w:proofErr w:type="spellStart"/>
+      <w:proofErr w:type="gramEnd"/>
+      <w:r>
+        <w:rPr>
+          <w:color w:val="000000"/>
+        </w:rPr>
+        <w:t>srcPath</w:t>
+      </w:r>
+      <w:proofErr w:type="spellEnd"/>
+      <w:r>
+        <w:rPr>
+          <w:color w:val="000000"/>
+        </w:rPr>
+        <w:t>);</w:t>
+      </w:r>
+    </w:p>
+    <w:p>
+      <w:pPr>
+        <w:pStyle w:val="HTML"/>
+        <w:shd w:val="clear" w:color="auto" w:fill="F5F5F5"/>
+        <w:rPr>
+          <w:color w:val="000000"/>
+        </w:rPr>
+      </w:pPr>
+      <w:r>
+        <w:rPr>
+          <w:color w:val="000000"/>
+        </w:rPr>
+        <w:t xml:space="preserve">        </w:t>
+      </w:r>
+      <w:r>
+        <w:rPr>
+          <w:color w:val="008000"/>
+        </w:rPr>
+        <w:t>//如果目的文件夹没有则创建目的文件夹</w:t>
+      </w:r>
+    </w:p>
+    <w:p>
+      <w:pPr>
+        <w:pStyle w:val="HTML"/>
+        <w:shd w:val="clear" w:color="auto" w:fill="F5F5F5"/>
+        <w:rPr>
+          <w:color w:val="000000"/>
+        </w:rPr>
+      </w:pPr>
+      <w:r>
+        <w:rPr>
+          <w:color w:val="000000"/>
+        </w:rPr>
+        <w:t xml:space="preserve">        (</w:t>
+      </w:r>
+      <w:proofErr w:type="gramStart"/>
+      <w:r>
+        <w:rPr>
+          <w:color w:val="0000FF"/>
+        </w:rPr>
+        <w:t>new</w:t>
+      </w:r>
+      <w:proofErr w:type="gramEnd"/>
+      <w:r>
+        <w:rPr>
+          <w:color w:val="000000"/>
+        </w:rPr>
+        <w:t xml:space="preserve"> File(</w:t>
+      </w:r>
+      <w:proofErr w:type="spellStart"/>
+      <w:r>
+        <w:rPr>
+          <w:color w:val="000000"/>
+        </w:rPr>
+        <w:t>destPath</w:t>
+      </w:r>
+      <w:proofErr w:type="spellEnd"/>
+      <w:r>
+        <w:rPr>
+          <w:color w:val="000000"/>
+        </w:rPr>
+        <w:t>)).</w:t>
+      </w:r>
+      <w:proofErr w:type="spellStart"/>
+      <w:r>
+        <w:rPr>
+          <w:color w:val="000000"/>
+        </w:rPr>
+        <w:t>mkdirs</w:t>
+      </w:r>
+      <w:proofErr w:type="spellEnd"/>
+      <w:r>
+        <w:rPr>
+          <w:color w:val="000000"/>
+        </w:rPr>
+        <w:t>();</w:t>
+      </w:r>
+    </w:p>
+    <w:p>
+      <w:pPr>
+        <w:pStyle w:val="HTML"/>
+        <w:shd w:val="clear" w:color="auto" w:fill="F5F5F5"/>
+        <w:rPr>
+          <w:color w:val="000000"/>
+        </w:rPr>
+      </w:pPr>
+      <w:r>
+        <w:rPr>
+          <w:color w:val="000000"/>
+        </w:rPr>
+        <w:t xml:space="preserve">        </w:t>
+      </w:r>
+      <w:r>
+        <w:rPr>
+          <w:color w:val="008000"/>
+        </w:rPr>
+        <w:t>//在目的文件夹下创建要复制的文件</w:t>
+      </w:r>
+    </w:p>
+    <w:p>
+      <w:pPr>
+        <w:pStyle w:val="HTML"/>
+        <w:shd w:val="clear" w:color="auto" w:fill="F5F5F5"/>
+        <w:rPr>
+          <w:color w:val="000000"/>
+        </w:rPr>
+      </w:pPr>
+      <w:r>
+        <w:rPr>
+          <w:color w:val="000000"/>
+        </w:rPr>
+        <w:t xml:space="preserve">        File </w:t>
+      </w:r>
+      <w:proofErr w:type="spellStart"/>
+      <w:r>
+        <w:rPr>
+          <w:color w:val="000000"/>
+        </w:rPr>
+        <w:t>destFile</w:t>
+      </w:r>
+      <w:proofErr w:type="spellEnd"/>
+      <w:r>
+        <w:rPr>
+          <w:color w:val="000000"/>
+        </w:rPr>
+        <w:t xml:space="preserve"> = </w:t>
+      </w:r>
+      <w:r>
+        <w:rPr>
+          <w:color w:val="0000FF"/>
+        </w:rPr>
+        <w:t>new</w:t>
+      </w:r>
+      <w:r>
+        <w:rPr>
+          <w:color w:val="000000"/>
+        </w:rPr>
+        <w:t xml:space="preserve"> </w:t>
+      </w:r>
+      <w:proofErr w:type="gramStart"/>
+      <w:r>
+        <w:rPr>
+          <w:color w:val="000000"/>
+        </w:rPr>
+        <w:t>File(</w:t>
+      </w:r>
+      <w:proofErr w:type="spellStart"/>
+      <w:proofErr w:type="gramEnd"/>
+      <w:r>
+        <w:rPr>
+          <w:color w:val="000000"/>
+        </w:rPr>
+        <w:t>destPath</w:t>
+      </w:r>
+      <w:proofErr w:type="spellEnd"/>
+      <w:r>
+        <w:rPr>
+          <w:color w:val="000000"/>
+        </w:rPr>
+        <w:t xml:space="preserve"> + "/" + </w:t>
+      </w:r>
+      <w:proofErr w:type="spellStart"/>
+      <w:r>
+        <w:rPr>
+          <w:color w:val="000000"/>
+        </w:rPr>
+        <w:t>srcFile.getName</w:t>
+      </w:r>
+      <w:proofErr w:type="spellEnd"/>
+      <w:r>
+        <w:rPr>
+          <w:color w:val="000000"/>
+        </w:rPr>
+        <w:t>());</w:t>
+      </w:r>
+    </w:p>
+    <w:p>
+      <w:pPr>
+        <w:pStyle w:val="HTML"/>
+        <w:shd w:val="clear" w:color="auto" w:fill="F5F5F5"/>
+        <w:rPr>
+          <w:color w:val="000000"/>
+        </w:rPr>
+      </w:pPr>
+      <w:r>
+        <w:rPr>
+          <w:color w:val="000000"/>
+        </w:rPr>
+        <w:t xml:space="preserve">        </w:t>
+      </w:r>
+      <w:proofErr w:type="gramStart"/>
+      <w:r>
+        <w:rPr>
+          <w:color w:val="0000FF"/>
+        </w:rPr>
+        <w:t>if</w:t>
+      </w:r>
+      <w:proofErr w:type="gramEnd"/>
+      <w:r>
+        <w:rPr>
+          <w:color w:val="000000"/>
+        </w:rPr>
+        <w:t xml:space="preserve"> (</w:t>
+      </w:r>
+      <w:proofErr w:type="spellStart"/>
+      <w:r>
+        <w:rPr>
+          <w:color w:val="000000"/>
+        </w:rPr>
+        <w:t>srcFile.isFile</w:t>
+      </w:r>
+      <w:proofErr w:type="spellEnd"/>
+      <w:r>
+        <w:rPr>
+          <w:color w:val="000000"/>
+        </w:rPr>
+        <w:t xml:space="preserve">() &amp;&amp; </w:t>
+      </w:r>
+      <w:proofErr w:type="spellStart"/>
+      <w:r>
+        <w:rPr>
+          <w:color w:val="000000"/>
+        </w:rPr>
+        <w:t>srcFile.exists</w:t>
+      </w:r>
+      <w:proofErr w:type="spellEnd"/>
+      <w:r>
+        <w:rPr>
+          <w:color w:val="000000"/>
+        </w:rPr>
+        <w:t>()) {</w:t>
+      </w:r>
+    </w:p>
+    <w:p>
+      <w:pPr>
+        <w:pStyle w:val="HTML"/>
+        <w:shd w:val="clear" w:color="auto" w:fill="F5F5F5"/>
+        <w:rPr>
+          <w:color w:val="000000"/>
+        </w:rPr>
+      </w:pPr>
+      <w:r>
+        <w:rPr>
+          <w:color w:val="000000"/>
+        </w:rPr>
+        <w:t xml:space="preserve">            </w:t>
+      </w:r>
+      <w:proofErr w:type="spellStart"/>
+      <w:r>
+        <w:rPr>
+          <w:color w:val="000000"/>
+        </w:rPr>
+        <w:t>InputStream</w:t>
+      </w:r>
+      <w:proofErr w:type="spellEnd"/>
+      <w:r>
+        <w:rPr>
+          <w:color w:val="000000"/>
+        </w:rPr>
+        <w:t xml:space="preserve"> in = </w:t>
+      </w:r>
+      <w:r>
+        <w:rPr>
+          <w:color w:val="0000FF"/>
+        </w:rPr>
+        <w:t>null</w:t>
+      </w:r>
+      <w:r>
+        <w:rPr>
+          <w:color w:val="000000"/>
+        </w:rPr>
+        <w:t>;</w:t>
+      </w:r>
+    </w:p>
+    <w:p>
+      <w:pPr>
+        <w:pStyle w:val="HTML"/>
+        <w:shd w:val="clear" w:color="auto" w:fill="F5F5F5"/>
+        <w:rPr>
+          <w:color w:val="000000"/>
+        </w:rPr>
+      </w:pPr>
+      <w:r>
+        <w:rPr>
+          <w:color w:val="000000"/>
+        </w:rPr>
+        <w:t xml:space="preserve">            </w:t>
+      </w:r>
+      <w:proofErr w:type="spellStart"/>
+      <w:r>
+        <w:rPr>
+          <w:color w:val="000000"/>
+        </w:rPr>
+        <w:t>OutputStream</w:t>
+      </w:r>
+      <w:proofErr w:type="spellEnd"/>
+      <w:r>
+        <w:rPr>
+          <w:color w:val="000000"/>
+        </w:rPr>
+        <w:t xml:space="preserve"> out = </w:t>
+      </w:r>
+      <w:r>
+        <w:rPr>
+          <w:color w:val="0000FF"/>
+        </w:rPr>
+        <w:t>null</w:t>
+      </w:r>
+      <w:r>
+        <w:rPr>
+          <w:color w:val="000000"/>
+        </w:rPr>
+        <w:t>;</w:t>
+      </w:r>
+    </w:p>
+    <w:p>
+      <w:pPr>
+        <w:pStyle w:val="HTML"/>
+        <w:shd w:val="clear" w:color="auto" w:fill="F5F5F5"/>
+        <w:rPr>
+          <w:color w:val="000000"/>
+        </w:rPr>
+      </w:pPr>
+      <w:r>
+        <w:rPr>
+          <w:color w:val="000000"/>
+        </w:rPr>
+        <w:lastRenderedPageBreak/>
+        <w:t xml:space="preserve">            </w:t>
+      </w:r>
+      <w:proofErr w:type="gramStart"/>
+      <w:r>
+        <w:rPr>
+          <w:color w:val="0000FF"/>
+        </w:rPr>
+        <w:t>try</w:t>
+      </w:r>
+      <w:proofErr w:type="gramEnd"/>
+      <w:r>
+        <w:rPr>
+          <w:color w:val="000000"/>
+        </w:rPr>
+        <w:t xml:space="preserve"> {</w:t>
+      </w:r>
+    </w:p>
+    <w:p>
+      <w:pPr>
+        <w:pStyle w:val="HTML"/>
+        <w:shd w:val="clear" w:color="auto" w:fill="F5F5F5"/>
+        <w:rPr>
+          <w:color w:val="000000"/>
+        </w:rPr>
+      </w:pPr>
+      <w:r>
+        <w:rPr>
+          <w:color w:val="000000"/>
+        </w:rPr>
+        <w:t xml:space="preserve">                </w:t>
+      </w:r>
+      <w:proofErr w:type="gramStart"/>
+      <w:r>
+        <w:rPr>
+          <w:color w:val="000000"/>
+        </w:rPr>
+        <w:t>in</w:t>
+      </w:r>
+      <w:proofErr w:type="gramEnd"/>
+      <w:r>
+        <w:rPr>
+          <w:color w:val="000000"/>
+        </w:rPr>
+        <w:t xml:space="preserve"> = </w:t>
+      </w:r>
+      <w:r>
+        <w:rPr>
+          <w:color w:val="0000FF"/>
+        </w:rPr>
+        <w:t>new</w:t>
+      </w:r>
+      <w:r>
+        <w:rPr>
+          <w:color w:val="000000"/>
+        </w:rPr>
+        <w:t xml:space="preserve"> </w:t>
+      </w:r>
+      <w:proofErr w:type="spellStart"/>
+      <w:r>
+        <w:rPr>
+          <w:color w:val="000000"/>
+        </w:rPr>
+        <w:t>FileInputStream</w:t>
+      </w:r>
+      <w:proofErr w:type="spellEnd"/>
+      <w:r>
+        <w:rPr>
+          <w:color w:val="000000"/>
+        </w:rPr>
+        <w:t>(</w:t>
+      </w:r>
+      <w:proofErr w:type="spellStart"/>
+      <w:r>
+        <w:rPr>
+          <w:color w:val="000000"/>
+        </w:rPr>
+        <w:t>srcFile</w:t>
+      </w:r>
+      <w:proofErr w:type="spellEnd"/>
+      <w:r>
+        <w:rPr>
+          <w:color w:val="000000"/>
+        </w:rPr>
+        <w:t>);</w:t>
+      </w:r>
+    </w:p>
+    <w:p>
+      <w:pPr>
+        <w:pStyle w:val="HTML"/>
+        <w:shd w:val="clear" w:color="auto" w:fill="F5F5F5"/>
+        <w:rPr>
+          <w:color w:val="000000"/>
+        </w:rPr>
+      </w:pPr>
+      <w:r>
+        <w:rPr>
+          <w:color w:val="000000"/>
+        </w:rPr>
+        <w:t xml:space="preserve">                </w:t>
+      </w:r>
+      <w:proofErr w:type="gramStart"/>
+      <w:r>
+        <w:rPr>
+          <w:color w:val="000000"/>
+        </w:rPr>
+        <w:t>out</w:t>
+      </w:r>
+      <w:proofErr w:type="gramEnd"/>
+      <w:r>
+        <w:rPr>
+          <w:color w:val="000000"/>
+        </w:rPr>
+        <w:t xml:space="preserve"> = </w:t>
+      </w:r>
+      <w:r>
+        <w:rPr>
+          <w:color w:val="0000FF"/>
+        </w:rPr>
+        <w:t>new</w:t>
+      </w:r>
+      <w:r>
+        <w:rPr>
+          <w:color w:val="000000"/>
+        </w:rPr>
+        <w:t xml:space="preserve"> </w:t>
+      </w:r>
+      <w:proofErr w:type="spellStart"/>
+      <w:r>
+        <w:rPr>
+          <w:color w:val="000000"/>
+        </w:rPr>
+        <w:t>FileOutputStream</w:t>
+      </w:r>
+      <w:proofErr w:type="spellEnd"/>
+      <w:r>
+        <w:rPr>
+          <w:color w:val="000000"/>
+        </w:rPr>
+        <w:t>(</w:t>
+      </w:r>
+      <w:proofErr w:type="spellStart"/>
+      <w:r>
+        <w:rPr>
+          <w:color w:val="000000"/>
+        </w:rPr>
+        <w:t>destFile</w:t>
+      </w:r>
+      <w:proofErr w:type="spellEnd"/>
+      <w:r>
+        <w:rPr>
+          <w:color w:val="000000"/>
+        </w:rPr>
+        <w:t>);</w:t>
+      </w:r>
+    </w:p>
+    <w:p>
+      <w:pPr>
+        <w:pStyle w:val="HTML"/>
+        <w:shd w:val="clear" w:color="auto" w:fill="F5F5F5"/>
+        <w:rPr>
+          <w:color w:val="000000"/>
+        </w:rPr>
+      </w:pPr>
+      <w:r>
+        <w:rPr>
+          <w:color w:val="000000"/>
+        </w:rPr>
+        <w:t xml:space="preserve">                </w:t>
+      </w:r>
+      <w:r>
+        <w:rPr>
+          <w:color w:val="008000"/>
+        </w:rPr>
+        <w:t>//设置缓冲数组</w:t>
+      </w:r>
+    </w:p>
+    <w:p>
+      <w:pPr>
+        <w:pStyle w:val="HTML"/>
+        <w:shd w:val="clear" w:color="auto" w:fill="F5F5F5"/>
+        <w:rPr>
+          <w:color w:val="000000"/>
+        </w:rPr>
+      </w:pPr>
+      <w:r>
+        <w:rPr>
+          <w:color w:val="000000"/>
+        </w:rPr>
+        <w:t xml:space="preserve">                </w:t>
+      </w:r>
+      <w:proofErr w:type="gramStart"/>
+      <w:r>
+        <w:rPr>
+          <w:color w:val="0000FF"/>
+        </w:rPr>
+        <w:t>byte</w:t>
+      </w:r>
+      <w:r>
+        <w:rPr>
+          <w:color w:val="000000"/>
+        </w:rPr>
+        <w:t>[</w:t>
+      </w:r>
+      <w:proofErr w:type="gramEnd"/>
+      <w:r>
+        <w:rPr>
+          <w:color w:val="000000"/>
+        </w:rPr>
+        <w:t xml:space="preserve">] buff = </w:t>
+      </w:r>
+      <w:r>
+        <w:rPr>
+          <w:color w:val="0000FF"/>
+        </w:rPr>
+        <w:t>new</w:t>
+      </w:r>
+      <w:r>
+        <w:rPr>
+          <w:color w:val="000000"/>
+        </w:rPr>
+        <w:t xml:space="preserve"> </w:t>
+      </w:r>
+      <w:r>
+        <w:rPr>
+          <w:color w:val="0000FF"/>
+        </w:rPr>
+        <w:t>byte</w:t>
+      </w:r>
+      <w:r>
+        <w:rPr>
+          <w:color w:val="000000"/>
+        </w:rPr>
+        <w:t>[1024 * 5];</w:t>
+      </w:r>
+    </w:p>
+    <w:p>
+      <w:pPr>
+        <w:pStyle w:val="HTML"/>
+        <w:shd w:val="clear" w:color="auto" w:fill="F5F5F5"/>
+        <w:rPr>
+          <w:color w:val="000000"/>
+        </w:rPr>
+      </w:pPr>
+      <w:r>
+        <w:rPr>
+          <w:color w:val="000000"/>
+        </w:rPr>
+        <w:t xml:space="preserve">                </w:t>
+      </w:r>
+      <w:proofErr w:type="spellStart"/>
+      <w:proofErr w:type="gramStart"/>
+      <w:r>
+        <w:rPr>
+          <w:color w:val="0000FF"/>
+        </w:rPr>
+        <w:t>int</w:t>
+      </w:r>
+      <w:proofErr w:type="spellEnd"/>
+      <w:proofErr w:type="gramEnd"/>
+      <w:r>
+        <w:rPr>
+          <w:color w:val="000000"/>
+        </w:rPr>
+        <w:t xml:space="preserve"> </w:t>
+      </w:r>
+      <w:proofErr w:type="spellStart"/>
+      <w:r>
+        <w:rPr>
+          <w:color w:val="000000"/>
+        </w:rPr>
+        <w:t>len</w:t>
+      </w:r>
+      <w:proofErr w:type="spellEnd"/>
+      <w:r>
+        <w:rPr>
+          <w:color w:val="000000"/>
+        </w:rPr>
+        <w:t xml:space="preserve"> = 0;</w:t>
+      </w:r>
+    </w:p>
+    <w:p>
+      <w:pPr>
+        <w:pStyle w:val="HTML"/>
+        <w:shd w:val="clear" w:color="auto" w:fill="F5F5F5"/>
+        <w:rPr>
+          <w:color w:val="000000"/>
+        </w:rPr>
+      </w:pPr>
+      <w:r>
+        <w:rPr>
+          <w:color w:val="000000"/>
+        </w:rPr>
+        <w:t xml:space="preserve">                </w:t>
+      </w:r>
+      <w:proofErr w:type="gramStart"/>
+      <w:r>
+        <w:rPr>
+          <w:color w:val="0000FF"/>
+        </w:rPr>
+        <w:t>while</w:t>
+      </w:r>
+      <w:proofErr w:type="gramEnd"/>
+      <w:r>
+        <w:rPr>
+          <w:color w:val="000000"/>
+        </w:rPr>
+        <w:t xml:space="preserve"> ((</w:t>
+      </w:r>
+      <w:proofErr w:type="spellStart"/>
+      <w:r>
+        <w:rPr>
+          <w:color w:val="000000"/>
+        </w:rPr>
+        <w:t>len</w:t>
+      </w:r>
+      <w:proofErr w:type="spellEnd"/>
+      <w:r>
+        <w:rPr>
+          <w:color w:val="000000"/>
+        </w:rPr>
+        <w:t xml:space="preserve"> = </w:t>
+      </w:r>
+      <w:proofErr w:type="spellStart"/>
+      <w:r>
+        <w:rPr>
+          <w:color w:val="000000"/>
+        </w:rPr>
+        <w:t>in.read</w:t>
+      </w:r>
+      <w:proofErr w:type="spellEnd"/>
+      <w:r>
+        <w:rPr>
+          <w:color w:val="000000"/>
+        </w:rPr>
+        <w:t>(buff)) != -1) {</w:t>
+      </w:r>
+    </w:p>
+    <w:p>
+      <w:pPr>
+        <w:pStyle w:val="HTML"/>
+        <w:shd w:val="clear" w:color="auto" w:fill="F5F5F5"/>
+        <w:rPr>
+          <w:color w:val="000000"/>
+        </w:rPr>
+      </w:pPr>
+      <w:r>
+        <w:rPr>
+          <w:color w:val="000000"/>
+        </w:rPr>
+        <w:t xml:space="preserve">                    </w:t>
+      </w:r>
+      <w:proofErr w:type="spellStart"/>
+      <w:proofErr w:type="gramStart"/>
+      <w:r>
+        <w:rPr>
+          <w:color w:val="000000"/>
+        </w:rPr>
+        <w:t>out.write</w:t>
+      </w:r>
+      <w:proofErr w:type="spellEnd"/>
+      <w:r>
+        <w:rPr>
+          <w:color w:val="000000"/>
+        </w:rPr>
+        <w:t>(</w:t>
+      </w:r>
+      <w:proofErr w:type="gramEnd"/>
+      <w:r>
+        <w:rPr>
+          <w:color w:val="000000"/>
+        </w:rPr>
+        <w:t xml:space="preserve">buff, 0, </w:t>
+      </w:r>
+      <w:proofErr w:type="spellStart"/>
+      <w:r>
+        <w:rPr>
+          <w:color w:val="000000"/>
+        </w:rPr>
+        <w:t>len</w:t>
+      </w:r>
+      <w:proofErr w:type="spellEnd"/>
+      <w:r>
+        <w:rPr>
+          <w:color w:val="000000"/>
+        </w:rPr>
+        <w:t>);</w:t>
+      </w:r>
+    </w:p>
+    <w:p>
+      <w:pPr>
+        <w:pStyle w:val="HTML"/>
+        <w:shd w:val="clear" w:color="auto" w:fill="F5F5F5"/>
+        <w:rPr>
+          <w:color w:val="000000"/>
+        </w:rPr>
+      </w:pPr>
+      <w:r>
+        <w:rPr>
+          <w:color w:val="000000"/>
+        </w:rPr>
+        <w:t xml:space="preserve">                }</w:t>
+      </w:r>
+    </w:p>
+    <w:p>
+      <w:pPr>
+        <w:pStyle w:val="HTML"/>
+        <w:shd w:val="clear" w:color="auto" w:fill="F5F5F5"/>
+        <w:rPr>
+          <w:color w:val="000000"/>
+        </w:rPr>
+      </w:pPr>
+      <w:r>
+        <w:rPr>
+          <w:color w:val="000000"/>
+        </w:rPr>
+        <w:t xml:space="preserve">            } </w:t>
+      </w:r>
+      <w:r>
+        <w:rPr>
+          <w:color w:val="0000FF"/>
+        </w:rPr>
+        <w:t>catch</w:t>
+      </w:r>
+      <w:r>
+        <w:rPr>
+          <w:color w:val="000000"/>
+        </w:rPr>
+        <w:t xml:space="preserve"> (Exception e) {</w:t>
+      </w:r>
+    </w:p>
+    <w:p>
+      <w:pPr>
+        <w:pStyle w:val="HTML"/>
+        <w:shd w:val="clear" w:color="auto" w:fill="F5F5F5"/>
+        <w:rPr>
+          <w:color w:val="000000"/>
+        </w:rPr>
+      </w:pPr>
+      <w:r>
+        <w:rPr>
+          <w:color w:val="000000"/>
+        </w:rPr>
+        <w:t xml:space="preserve">                </w:t>
+      </w:r>
+      <w:proofErr w:type="spellStart"/>
+      <w:proofErr w:type="gramStart"/>
+      <w:r>
+        <w:rPr>
+          <w:color w:val="000000"/>
+        </w:rPr>
+        <w:t>e.printStackTrace</w:t>
+      </w:r>
+      <w:proofErr w:type="spellEnd"/>
+      <w:r>
+        <w:rPr>
+          <w:color w:val="000000"/>
+        </w:rPr>
+        <w:t>(</w:t>
+      </w:r>
+      <w:proofErr w:type="gramEnd"/>
+      <w:r>
+        <w:rPr>
+          <w:color w:val="000000"/>
+        </w:rPr>
+        <w:t>);</w:t>
+      </w:r>
+    </w:p>
+    <w:p>
+      <w:pPr>
+        <w:pStyle w:val="HTML"/>
+        <w:shd w:val="clear" w:color="auto" w:fill="F5F5F5"/>
+        <w:rPr>
+          <w:color w:val="000000"/>
+        </w:rPr>
+      </w:pPr>
+      <w:r>
+        <w:rPr>
+          <w:color w:val="000000"/>
+        </w:rPr>
+        <w:t xml:space="preserve">            } </w:t>
+      </w:r>
+      <w:r>
+        <w:rPr>
+          <w:color w:val="0000FF"/>
+        </w:rPr>
+        <w:t>finally</w:t>
+      </w:r>
+      <w:r>
+        <w:rPr>
+          <w:color w:val="000000"/>
+        </w:rPr>
+        <w:t xml:space="preserve"> {</w:t>
+      </w:r>
+    </w:p>
+    <w:p>
+      <w:pPr>
+        <w:pStyle w:val="HTML"/>
+        <w:shd w:val="clear" w:color="auto" w:fill="F5F5F5"/>
+        <w:rPr>
+          <w:color w:val="000000"/>
+        </w:rPr>
+      </w:pPr>
+      <w:r>
+        <w:rPr>
+          <w:color w:val="000000"/>
+        </w:rPr>
+        <w:t xml:space="preserve">                </w:t>
+      </w:r>
+      <w:proofErr w:type="gramStart"/>
+      <w:r>
+        <w:rPr>
+          <w:color w:val="0000FF"/>
+        </w:rPr>
+        <w:t>try</w:t>
+      </w:r>
+      <w:proofErr w:type="gramEnd"/>
+      <w:r>
+        <w:rPr>
+          <w:color w:val="000000"/>
+        </w:rPr>
+        <w:t xml:space="preserve"> {</w:t>
+      </w:r>
+    </w:p>
+    <w:p>
+      <w:pPr>
+        <w:pStyle w:val="HTML"/>
+        <w:shd w:val="clear" w:color="auto" w:fill="F5F5F5"/>
+        <w:rPr>
+          <w:color w:val="000000"/>
+        </w:rPr>
+      </w:pPr>
+      <w:r>
+        <w:rPr>
+          <w:color w:val="000000"/>
+        </w:rPr>
+        <w:t xml:space="preserve">                    </w:t>
+      </w:r>
+      <w:proofErr w:type="gramStart"/>
+      <w:r>
+        <w:rPr>
+          <w:color w:val="0000FF"/>
+        </w:rPr>
+        <w:t>if</w:t>
+      </w:r>
+      <w:proofErr w:type="gramEnd"/>
+      <w:r>
+        <w:rPr>
+          <w:color w:val="000000"/>
+        </w:rPr>
+        <w:t xml:space="preserve"> (out != </w:t>
+      </w:r>
+      <w:r>
+        <w:rPr>
+          <w:color w:val="0000FF"/>
+        </w:rPr>
+        <w:t>null</w:t>
+      </w:r>
+      <w:r>
+        <w:rPr>
+          <w:color w:val="000000"/>
+        </w:rPr>
+        <w:t>) {</w:t>
+      </w:r>
+    </w:p>
+    <w:p>
+      <w:pPr>
+        <w:pStyle w:val="HTML"/>
+        <w:shd w:val="clear" w:color="auto" w:fill="F5F5F5"/>
+        <w:rPr>
+          <w:color w:val="000000"/>
+        </w:rPr>
+      </w:pPr>
+      <w:r>
+        <w:rPr>
+          <w:color w:val="000000"/>
+        </w:rPr>
+        <w:t xml:space="preserve">                        </w:t>
+      </w:r>
+      <w:proofErr w:type="spellStart"/>
+      <w:proofErr w:type="gramStart"/>
+      <w:r>
+        <w:rPr>
+          <w:color w:val="000000"/>
+        </w:rPr>
+        <w:t>out.close</w:t>
+      </w:r>
+      <w:proofErr w:type="spellEnd"/>
+      <w:r>
+        <w:rPr>
+          <w:color w:val="000000"/>
+        </w:rPr>
+        <w:t>(</w:t>
+      </w:r>
+      <w:proofErr w:type="gramEnd"/>
+      <w:r>
+        <w:rPr>
+          <w:color w:val="000000"/>
+        </w:rPr>
+        <w:t>);</w:t>
+      </w:r>
+    </w:p>
+    <w:p>
+      <w:pPr>
+        <w:pStyle w:val="HTML"/>
+        <w:shd w:val="clear" w:color="auto" w:fill="F5F5F5"/>
+        <w:rPr>
+          <w:color w:val="000000"/>
+        </w:rPr>
+      </w:pPr>
+      <w:r>
+        <w:rPr>
+          <w:color w:val="000000"/>
+        </w:rPr>
+        <w:t xml:space="preserve">                    }</w:t>
+      </w:r>
+    </w:p>
+    <w:p>
+      <w:pPr>
+        <w:pStyle w:val="HTML"/>
+        <w:shd w:val="clear" w:color="auto" w:fill="F5F5F5"/>
+        <w:rPr>
+          <w:color w:val="000000"/>
+        </w:rPr>
+      </w:pPr>
+      <w:r>
+        <w:rPr>
+          <w:color w:val="000000"/>
+        </w:rPr>
+        <w:t xml:space="preserve">                    </w:t>
+      </w:r>
+      <w:proofErr w:type="gramStart"/>
+      <w:r>
+        <w:rPr>
+          <w:color w:val="0000FF"/>
+        </w:rPr>
+        <w:t>if</w:t>
+      </w:r>
+      <w:proofErr w:type="gramEnd"/>
+      <w:r>
+        <w:rPr>
+          <w:color w:val="000000"/>
+        </w:rPr>
+        <w:t xml:space="preserve"> (in != </w:t>
+      </w:r>
+      <w:r>
+        <w:rPr>
+          <w:color w:val="0000FF"/>
+        </w:rPr>
+        <w:t>null</w:t>
+      </w:r>
+      <w:r>
+        <w:rPr>
+          <w:color w:val="000000"/>
+        </w:rPr>
+        <w:t>) {</w:t>
+      </w:r>
+    </w:p>
+    <w:p>
+      <w:pPr>
+        <w:pStyle w:val="HTML"/>
+        <w:shd w:val="clear" w:color="auto" w:fill="F5F5F5"/>
+        <w:rPr>
+          <w:color w:val="000000"/>
+        </w:rPr>
+      </w:pPr>
+      <w:r>
+        <w:rPr>
+          <w:color w:val="000000"/>
+        </w:rPr>
+        <w:t xml:space="preserve">                        </w:t>
+      </w:r>
+      <w:proofErr w:type="spellStart"/>
+      <w:proofErr w:type="gramStart"/>
+      <w:r>
+        <w:rPr>
+          <w:color w:val="000000"/>
+        </w:rPr>
+        <w:t>in.close</w:t>
+      </w:r>
+      <w:proofErr w:type="spellEnd"/>
+      <w:r>
+        <w:rPr>
+          <w:color w:val="000000"/>
+        </w:rPr>
+        <w:t>(</w:t>
+      </w:r>
+      <w:proofErr w:type="gramEnd"/>
+      <w:r>
+        <w:rPr>
+          <w:color w:val="000000"/>
+        </w:rPr>
+        <w:t>);</w:t>
+      </w:r>
+    </w:p>
+    <w:p>
+      <w:pPr>
+        <w:pStyle w:val="HTML"/>
+        <w:shd w:val="clear" w:color="auto" w:fill="F5F5F5"/>
+        <w:rPr>
+          <w:color w:val="000000"/>
+        </w:rPr>
+      </w:pPr>
+      <w:r>
+        <w:rPr>
+          <w:color w:val="000000"/>
+        </w:rPr>
+        <w:t xml:space="preserve">                    }</w:t>
+      </w:r>
+    </w:p>
+    <w:p>
+      <w:pPr>
+        <w:pStyle w:val="HTML"/>
+        <w:shd w:val="clear" w:color="auto" w:fill="F5F5F5"/>
+        <w:rPr>
+          <w:color w:val="000000"/>
+        </w:rPr>
+      </w:pPr>
+      <w:r>
+        <w:rPr>
+          <w:color w:val="000000"/>
+        </w:rPr>
+        <w:t xml:space="preserve">                } </w:t>
+      </w:r>
+      <w:r>
+        <w:rPr>
+          <w:color w:val="0000FF"/>
+        </w:rPr>
+        <w:t>catch</w:t>
+      </w:r>
+      <w:r>
+        <w:rPr>
+          <w:color w:val="000000"/>
+        </w:rPr>
+        <w:t xml:space="preserve"> (Exception e) {</w:t>
+      </w:r>
+    </w:p>
+    <w:p>
+      <w:pPr>
+        <w:pStyle w:val="HTML"/>
+        <w:shd w:val="clear" w:color="auto" w:fill="F5F5F5"/>
+        <w:rPr>
+          <w:color w:val="000000"/>
+        </w:rPr>
+      </w:pPr>
+      <w:r>
+        <w:rPr>
+          <w:color w:val="000000"/>
+        </w:rPr>
+        <w:t xml:space="preserve">                    </w:t>
+      </w:r>
+      <w:proofErr w:type="spellStart"/>
+      <w:proofErr w:type="gramStart"/>
+      <w:r>
+        <w:rPr>
+          <w:color w:val="000000"/>
+        </w:rPr>
+        <w:t>e.printStackTrace</w:t>
+      </w:r>
+      <w:proofErr w:type="spellEnd"/>
+      <w:r>
+        <w:rPr>
+          <w:color w:val="000000"/>
+        </w:rPr>
+        <w:t>(</w:t>
+      </w:r>
+      <w:proofErr w:type="gramEnd"/>
+      <w:r>
+        <w:rPr>
+          <w:color w:val="000000"/>
+        </w:rPr>
+        <w:t>);</w:t>
+      </w:r>
+    </w:p>
+    <w:p>
+      <w:pPr>
+        <w:pStyle w:val="HTML"/>
+        <w:shd w:val="clear" w:color="auto" w:fill="F5F5F5"/>
+        <w:rPr>
+          <w:color w:val="000000"/>
+        </w:rPr>
+      </w:pPr>
+      <w:r>
+        <w:rPr>
+          <w:color w:val="000000"/>
+        </w:rPr>
+        <w:t xml:space="preserve">                }</w:t>
+      </w:r>
+    </w:p>
+    <w:p>
+      <w:pPr>
+        <w:pStyle w:val="HTML"/>
+        <w:shd w:val="clear" w:color="auto" w:fill="F5F5F5"/>
+        <w:rPr>
+          <w:color w:val="000000"/>
+        </w:rPr>
+      </w:pPr>
+      <w:r>
+        <w:rPr>
+          <w:color w:val="000000"/>
+        </w:rPr>
+        <w:t xml:space="preserve">            }</w:t>
+      </w:r>
+    </w:p>
+    <w:p>
+      <w:pPr>
+        <w:pStyle w:val="HTML"/>
+        <w:shd w:val="clear" w:color="auto" w:fill="F5F5F5"/>
+        <w:rPr>
+          <w:color w:val="000000"/>
+        </w:rPr>
+      </w:pPr>
+      <w:r>
+        <w:rPr>
+          <w:color w:val="000000"/>
+        </w:rPr>
+        <w:t xml:space="preserve">        }</w:t>
+      </w:r>
+    </w:p>
+    <w:p>
+      <w:pPr>
+        <w:pStyle w:val="HTML"/>
+        <w:shd w:val="clear" w:color="auto" w:fill="F5F5F5"/>
+        <w:rPr>
+          <w:color w:val="000000"/>
+        </w:rPr>
+      </w:pPr>
+      <w:r>
+        <w:rPr>
+          <w:color w:val="000000"/>
+        </w:rPr>
+        <w:t xml:space="preserve">        </w:t>
+      </w:r>
+      <w:r>
+        <w:rPr>
+          <w:color w:val="008000"/>
+        </w:rPr>
+        <w:t>//复制过后删除源文件夹中的</w:t>
+      </w:r>
+      <w:proofErr w:type="gramStart"/>
+      <w:r>
+        <w:rPr>
+          <w:color w:val="008000"/>
+        </w:rPr>
+        <w:t>的</w:t>
+      </w:r>
+      <w:proofErr w:type="gramEnd"/>
+      <w:r>
+        <w:rPr>
+          <w:color w:val="008000"/>
+        </w:rPr>
+        <w:t>文件</w:t>
+      </w:r>
+    </w:p>
+    <w:p>
+      <w:pPr>
+        <w:pStyle w:val="HTML"/>
+        <w:shd w:val="clear" w:color="auto" w:fill="F5F5F5"/>
+        <w:rPr>
+          <w:color w:val="000000"/>
+        </w:rPr>
+      </w:pPr>
+      <w:r>
+        <w:rPr>
+          <w:color w:val="000000"/>
+        </w:rPr>
+        <w:t xml:space="preserve">        </w:t>
+      </w:r>
+      <w:proofErr w:type="gramStart"/>
+      <w:r>
+        <w:rPr>
+          <w:color w:val="0000FF"/>
+        </w:rPr>
+        <w:t>if</w:t>
+      </w:r>
+      <w:proofErr w:type="gramEnd"/>
+      <w:r>
+        <w:rPr>
+          <w:color w:val="000000"/>
+        </w:rPr>
+        <w:t xml:space="preserve"> (</w:t>
+      </w:r>
+      <w:proofErr w:type="spellStart"/>
+      <w:r>
+        <w:rPr>
+          <w:color w:val="000000"/>
+        </w:rPr>
+        <w:t>srcFile.exists</w:t>
+      </w:r>
+      <w:proofErr w:type="spellEnd"/>
+      <w:r>
+        <w:rPr>
+          <w:color w:val="000000"/>
+        </w:rPr>
+        <w:t>()) {</w:t>
+      </w:r>
+    </w:p>
+    <w:p>
+      <w:pPr>
+        <w:pStyle w:val="HTML"/>
+        <w:shd w:val="clear" w:color="auto" w:fill="F5F5F5"/>
+        <w:rPr>
+          <w:color w:val="000000"/>
+        </w:rPr>
+      </w:pPr>
+      <w:r>
+        <w:rPr>
+          <w:color w:val="000000"/>
+        </w:rPr>
+        <w:t xml:space="preserve">            </w:t>
+      </w:r>
+      <w:proofErr w:type="spellStart"/>
+      <w:proofErr w:type="gramStart"/>
+      <w:r>
+        <w:rPr>
+          <w:color w:val="000000"/>
+        </w:rPr>
+        <w:t>srcFile.delete</w:t>
+      </w:r>
+      <w:proofErr w:type="spellEnd"/>
+      <w:r>
+        <w:rPr>
+          <w:color w:val="000000"/>
+        </w:rPr>
+        <w:t>(</w:t>
+      </w:r>
+      <w:proofErr w:type="gramEnd"/>
+      <w:r>
+        <w:rPr>
+          <w:color w:val="000000"/>
+        </w:rPr>
+        <w:t>);</w:t>
+      </w:r>
+    </w:p>
+    <w:p>
+      <w:pPr>
+        <w:pStyle w:val="HTML"/>
+        <w:shd w:val="clear" w:color="auto" w:fill="F5F5F5"/>
+        <w:rPr>
+          <w:color w:val="000000"/>
+        </w:rPr>
+      </w:pPr>
+      <w:r>
+        <w:rPr>
+          <w:color w:val="000000"/>
+        </w:rPr>
+        <w:t xml:space="preserve">        }</w:t>
+      </w:r>
+    </w:p>
+    <w:p>
+      <w:pPr>
+        <w:pStyle w:val="HTML"/>
+        <w:shd w:val="clear" w:color="auto" w:fill="F5F5F5"/>
+        <w:rPr>
+          <w:color w:val="000000"/>
+        </w:rPr>
+      </w:pPr>
+      <w:r>
+        <w:rPr>
+          <w:color w:val="000000"/>
+        </w:rPr>
+        <w:t xml:space="preserve">    }</w:t>
+      </w:r>
+    </w:p>
+    <w:p>
+      <w:pPr>
+        <w:pStyle w:val="HTML"/>
+        <w:shd w:val="clear" w:color="auto" w:fill="F5F5F5"/>
+        <w:rPr>
+          <w:color w:val="000000"/>
+        </w:rPr>
+      </w:pPr>
+    </w:p>
+    <w:p>
+      <w:pPr>
+        <w:pStyle w:val="HTML"/>
+        <w:shd w:val="clear" w:color="auto" w:fill="F5F5F5"/>
+        <w:rPr>
+          <w:color w:val="000000"/>
+        </w:rPr>
+      </w:pPr>
+      <w:r>
+        <w:rPr>
+          <w:color w:val="000000"/>
+        </w:rPr>
+        <w:t xml:space="preserve">    </w:t>
+      </w:r>
+      <w:r>
+        <w:rPr>
+          <w:color w:val="008000"/>
+        </w:rPr>
+        <w:t>//录音类，因为要用到</w:t>
+      </w:r>
+      <w:proofErr w:type="spellStart"/>
+      <w:r>
+        <w:rPr>
+          <w:color w:val="008000"/>
+        </w:rPr>
+        <w:t>MyRecord</w:t>
+      </w:r>
+      <w:proofErr w:type="spellEnd"/>
+      <w:r>
+        <w:rPr>
+          <w:color w:val="008000"/>
+        </w:rPr>
+        <w:t>类中的变量，所以将其做成内部类</w:t>
+      </w:r>
+    </w:p>
+    <w:p>
+      <w:pPr>
+        <w:pStyle w:val="HTML"/>
+        <w:shd w:val="clear" w:color="auto" w:fill="F5F5F5"/>
+        <w:rPr>
+          <w:color w:val="000000"/>
+        </w:rPr>
+      </w:pPr>
+      <w:r>
+        <w:rPr>
+          <w:color w:val="000000"/>
+        </w:rPr>
+        <w:t xml:space="preserve">    </w:t>
+      </w:r>
+      <w:proofErr w:type="gramStart"/>
+      <w:r>
+        <w:rPr>
+          <w:color w:val="0000FF"/>
+        </w:rPr>
+        <w:t>private</w:t>
+      </w:r>
+      <w:proofErr w:type="gramEnd"/>
+      <w:r>
+        <w:rPr>
+          <w:color w:val="000000"/>
+        </w:rPr>
+        <w:t xml:space="preserve"> </w:t>
+      </w:r>
+      <w:r>
+        <w:rPr>
+          <w:color w:val="0000FF"/>
+        </w:rPr>
+        <w:t>class</w:t>
+      </w:r>
+      <w:r>
+        <w:rPr>
+          <w:color w:val="000000"/>
+        </w:rPr>
+        <w:t xml:space="preserve"> Record </w:t>
+      </w:r>
+      <w:r>
+        <w:rPr>
+          <w:color w:val="0000FF"/>
+        </w:rPr>
+        <w:t>implements</w:t>
+      </w:r>
+      <w:r>
+        <w:rPr>
+          <w:color w:val="000000"/>
+        </w:rPr>
+        <w:t xml:space="preserve"> Runnable {</w:t>
+      </w:r>
+    </w:p>
+    <w:p>
+      <w:pPr>
+        <w:pStyle w:val="HTML"/>
+        <w:shd w:val="clear" w:color="auto" w:fill="F5F5F5"/>
+        <w:rPr>
+          <w:color w:val="000000"/>
+        </w:rPr>
+      </w:pPr>
+      <w:r>
+        <w:rPr>
+          <w:color w:val="000000"/>
+        </w:rPr>
+        <w:t xml:space="preserve">        </w:t>
+      </w:r>
+      <w:r>
+        <w:rPr>
+          <w:color w:val="008000"/>
+        </w:rPr>
+        <w:t>//定义存放录音的字节数组,作为缓冲区</w:t>
+      </w:r>
+    </w:p>
+    <w:p>
+      <w:pPr>
+        <w:pStyle w:val="HTML"/>
+        <w:shd w:val="clear" w:color="auto" w:fill="F5F5F5"/>
+        <w:rPr>
+          <w:color w:val="000000"/>
+        </w:rPr>
+      </w:pPr>
+      <w:r>
+        <w:rPr>
+          <w:color w:val="000000"/>
+        </w:rPr>
+        <w:t xml:space="preserve">        </w:t>
+      </w:r>
+      <w:proofErr w:type="gramStart"/>
+      <w:r>
+        <w:rPr>
+          <w:color w:val="0000FF"/>
+        </w:rPr>
+        <w:t>byte</w:t>
+      </w:r>
+      <w:proofErr w:type="gramEnd"/>
+      <w:r>
+        <w:rPr>
+          <w:color w:val="000000"/>
+        </w:rPr>
+        <w:t xml:space="preserve"> </w:t>
+      </w:r>
+      <w:proofErr w:type="spellStart"/>
+      <w:r>
+        <w:rPr>
+          <w:color w:val="000000"/>
+        </w:rPr>
+        <w:t>bts</w:t>
+      </w:r>
+      <w:proofErr w:type="spellEnd"/>
+      <w:r>
+        <w:rPr>
+          <w:color w:val="000000"/>
+        </w:rPr>
+        <w:t xml:space="preserve">[] = </w:t>
+      </w:r>
+      <w:r>
+        <w:rPr>
+          <w:color w:val="0000FF"/>
+        </w:rPr>
+        <w:t>new</w:t>
+      </w:r>
+      <w:r>
+        <w:rPr>
+          <w:color w:val="000000"/>
+        </w:rPr>
+        <w:t xml:space="preserve"> </w:t>
+      </w:r>
+      <w:r>
+        <w:rPr>
+          <w:color w:val="0000FF"/>
+        </w:rPr>
+        <w:t>byte</w:t>
+      </w:r>
+      <w:r>
+        <w:rPr>
+          <w:color w:val="000000"/>
+        </w:rPr>
+        <w:t>[10000];</w:t>
+      </w:r>
+    </w:p>
+    <w:p>
+      <w:pPr>
+        <w:pStyle w:val="HTML"/>
+        <w:shd w:val="clear" w:color="auto" w:fill="F5F5F5"/>
+        <w:rPr>
+          <w:color w:val="000000"/>
+        </w:rPr>
+      </w:pPr>
+    </w:p>
+    <w:p>
+      <w:pPr>
+        <w:pStyle w:val="HTML"/>
+        <w:shd w:val="clear" w:color="auto" w:fill="F5F5F5"/>
+        <w:rPr>
+          <w:color w:val="000000"/>
+        </w:rPr>
+      </w:pPr>
+      <w:r>
+        <w:rPr>
+          <w:color w:val="000000"/>
+        </w:rPr>
+        <w:t xml:space="preserve">        </w:t>
+      </w:r>
+      <w:r>
+        <w:rPr>
+          <w:color w:val="008000"/>
+        </w:rPr>
+        <w:t>//定义录音格式</w:t>
+      </w:r>
+    </w:p>
+    <w:p>
+      <w:pPr>
+        <w:pStyle w:val="HTML"/>
+        <w:shd w:val="clear" w:color="auto" w:fill="F5F5F5"/>
+        <w:rPr>
+          <w:color w:val="000000"/>
+        </w:rPr>
+      </w:pPr>
+      <w:r>
+        <w:rPr>
+          <w:color w:val="000000"/>
+        </w:rPr>
+        <w:t xml:space="preserve">        </w:t>
+      </w:r>
+      <w:proofErr w:type="gramStart"/>
+      <w:r>
+        <w:rPr>
+          <w:color w:val="0000FF"/>
+        </w:rPr>
+        <w:t>private</w:t>
+      </w:r>
+      <w:proofErr w:type="gramEnd"/>
+      <w:r>
+        <w:rPr>
+          <w:color w:val="000000"/>
+        </w:rPr>
+        <w:t xml:space="preserve"> </w:t>
+      </w:r>
+      <w:proofErr w:type="spellStart"/>
+      <w:r>
+        <w:rPr>
+          <w:color w:val="000000"/>
+        </w:rPr>
+        <w:t>AudioFormat</w:t>
+      </w:r>
+      <w:proofErr w:type="spellEnd"/>
+      <w:r>
+        <w:rPr>
+          <w:color w:val="000000"/>
+        </w:rPr>
+        <w:t xml:space="preserve"> </w:t>
+      </w:r>
+      <w:proofErr w:type="spellStart"/>
+      <w:r>
+        <w:rPr>
+          <w:color w:val="000000"/>
+        </w:rPr>
+        <w:t>af</w:t>
+      </w:r>
+      <w:proofErr w:type="spellEnd"/>
+      <w:r>
+        <w:rPr>
+          <w:color w:val="000000"/>
+        </w:rPr>
+        <w:t xml:space="preserve"> = </w:t>
+      </w:r>
+      <w:r>
+        <w:rPr>
+          <w:color w:val="0000FF"/>
+        </w:rPr>
+        <w:t>null</w:t>
+      </w:r>
+      <w:r>
+        <w:rPr>
+          <w:color w:val="000000"/>
+        </w:rPr>
+        <w:t>;</w:t>
+      </w:r>
+    </w:p>
+    <w:p>
+      <w:pPr>
+        <w:pStyle w:val="HTML"/>
+        <w:shd w:val="clear" w:color="auto" w:fill="F5F5F5"/>
+        <w:rPr>
+          <w:color w:val="000000"/>
+        </w:rPr>
+      </w:pPr>
+      <w:r>
+        <w:rPr>
+          <w:color w:val="000000"/>
+        </w:rPr>
+        <w:t xml:space="preserve">        </w:t>
+      </w:r>
+      <w:r>
+        <w:rPr>
+          <w:color w:val="008000"/>
+        </w:rPr>
+        <w:t xml:space="preserve">//定义目标数据行,可以从中读取音频数据,该 </w:t>
+      </w:r>
+      <w:proofErr w:type="spellStart"/>
+      <w:r>
+        <w:rPr>
+          <w:color w:val="008000"/>
+        </w:rPr>
+        <w:t>TargetDataLine</w:t>
+      </w:r>
+      <w:proofErr w:type="spellEnd"/>
+      <w:r>
+        <w:rPr>
+          <w:color w:val="008000"/>
+        </w:rPr>
+        <w:t xml:space="preserve"> 接口提供从目标数据行的缓冲区读取所捕获数据的方法。</w:t>
+      </w:r>
+    </w:p>
+    <w:p>
+      <w:pPr>
+        <w:pStyle w:val="HTML"/>
+        <w:shd w:val="clear" w:color="auto" w:fill="F5F5F5"/>
+        <w:rPr>
+          <w:color w:val="000000"/>
+        </w:rPr>
+      </w:pPr>
+      <w:r>
+        <w:rPr>
+          <w:color w:val="000000"/>
+        </w:rPr>
+        <w:t xml:space="preserve">        </w:t>
+      </w:r>
+      <w:proofErr w:type="gramStart"/>
+      <w:r>
+        <w:rPr>
+          <w:color w:val="0000FF"/>
+        </w:rPr>
+        <w:t>private</w:t>
+      </w:r>
+      <w:proofErr w:type="gramEnd"/>
+      <w:r>
+        <w:rPr>
+          <w:color w:val="000000"/>
+        </w:rPr>
+        <w:t xml:space="preserve"> </w:t>
+      </w:r>
+      <w:proofErr w:type="spellStart"/>
+      <w:r>
+        <w:rPr>
+          <w:color w:val="000000"/>
+        </w:rPr>
+        <w:t>TargetDataLine</w:t>
+      </w:r>
+      <w:proofErr w:type="spellEnd"/>
+      <w:r>
+        <w:rPr>
+          <w:color w:val="000000"/>
+        </w:rPr>
+        <w:t xml:space="preserve"> td = </w:t>
+      </w:r>
+      <w:r>
+        <w:rPr>
+          <w:color w:val="0000FF"/>
+        </w:rPr>
+        <w:t>null</w:t>
+      </w:r>
+      <w:r>
+        <w:rPr>
+          <w:color w:val="000000"/>
+        </w:rPr>
+        <w:t>;</w:t>
+      </w:r>
+    </w:p>
+    <w:p>
+      <w:pPr>
+        <w:pStyle w:val="HTML"/>
+        <w:shd w:val="clear" w:color="auto" w:fill="F5F5F5"/>
+        <w:rPr>
+          <w:color w:val="000000"/>
+        </w:rPr>
+      </w:pPr>
+      <w:r>
+        <w:rPr>
+          <w:color w:val="000000"/>
+        </w:rPr>
+        <w:t xml:space="preserve">        </w:t>
+      </w:r>
+      <w:r>
+        <w:rPr>
+          <w:color w:val="008000"/>
+        </w:rPr>
+        <w:t>//定义</w:t>
+      </w:r>
+      <w:proofErr w:type="gramStart"/>
+      <w:r>
+        <w:rPr>
+          <w:color w:val="008000"/>
+        </w:rPr>
+        <w:t>源数据</w:t>
+      </w:r>
+      <w:proofErr w:type="gramEnd"/>
+      <w:r>
+        <w:rPr>
+          <w:color w:val="008000"/>
+        </w:rPr>
+        <w:t>行,</w:t>
+      </w:r>
+      <w:proofErr w:type="gramStart"/>
+      <w:r>
+        <w:rPr>
+          <w:color w:val="008000"/>
+        </w:rPr>
+        <w:t>源数据</w:t>
+      </w:r>
+      <w:proofErr w:type="gramEnd"/>
+      <w:r>
+        <w:rPr>
+          <w:color w:val="008000"/>
+        </w:rPr>
+        <w:t>行是可以写入数据的数据行。它充当其混频器的源。应用程序将音频字节写入</w:t>
+      </w:r>
+      <w:proofErr w:type="gramStart"/>
+      <w:r>
+        <w:rPr>
+          <w:color w:val="008000"/>
+        </w:rPr>
+        <w:t>源数据</w:t>
+      </w:r>
+      <w:proofErr w:type="gramEnd"/>
+      <w:r>
+        <w:rPr>
+          <w:color w:val="008000"/>
+        </w:rPr>
+        <w:t>行，这样可处理字节缓冲并将它们传递给混频器。</w:t>
+      </w:r>
+    </w:p>
+    <w:p>
+      <w:pPr>
+        <w:pStyle w:val="HTML"/>
+        <w:shd w:val="clear" w:color="auto" w:fill="F5F5F5"/>
+        <w:rPr>
+          <w:color w:val="000000"/>
+        </w:rPr>
+      </w:pPr>
+      <w:r>
+        <w:rPr>
+          <w:color w:val="000000"/>
+        </w:rPr>
+        <w:t xml:space="preserve">        </w:t>
+      </w:r>
+      <w:proofErr w:type="gramStart"/>
+      <w:r>
+        <w:rPr>
+          <w:color w:val="0000FF"/>
+        </w:rPr>
+        <w:t>private</w:t>
+      </w:r>
+      <w:proofErr w:type="gramEnd"/>
+      <w:r>
+        <w:rPr>
+          <w:color w:val="000000"/>
+        </w:rPr>
+        <w:t xml:space="preserve"> </w:t>
+      </w:r>
+      <w:proofErr w:type="spellStart"/>
+      <w:r>
+        <w:rPr>
+          <w:color w:val="000000"/>
+        </w:rPr>
+        <w:t>SourceDataLine</w:t>
+      </w:r>
+      <w:proofErr w:type="spellEnd"/>
+      <w:r>
+        <w:rPr>
+          <w:color w:val="000000"/>
+        </w:rPr>
+        <w:t xml:space="preserve"> </w:t>
+      </w:r>
+      <w:proofErr w:type="spellStart"/>
+      <w:r>
+        <w:rPr>
+          <w:color w:val="000000"/>
+        </w:rPr>
+        <w:t>sd</w:t>
+      </w:r>
+      <w:proofErr w:type="spellEnd"/>
+      <w:r>
+        <w:rPr>
+          <w:color w:val="000000"/>
+        </w:rPr>
+        <w:t xml:space="preserve"> = </w:t>
+      </w:r>
+      <w:r>
+        <w:rPr>
+          <w:color w:val="0000FF"/>
+        </w:rPr>
+        <w:t>null</w:t>
+      </w:r>
+      <w:r>
+        <w:rPr>
+          <w:color w:val="000000"/>
+        </w:rPr>
+        <w:t>;</w:t>
+      </w:r>
+    </w:p>
+    <w:p>
+      <w:pPr>
+        <w:pStyle w:val="HTML"/>
+        <w:shd w:val="clear" w:color="auto" w:fill="F5F5F5"/>
+        <w:rPr>
+          <w:color w:val="000000"/>
+        </w:rPr>
+      </w:pPr>
+      <w:r>
+        <w:rPr>
+          <w:color w:val="000000"/>
+        </w:rPr>
+        <w:lastRenderedPageBreak/>
+        <w:t xml:space="preserve">        </w:t>
+      </w:r>
+      <w:r>
+        <w:rPr>
+          <w:color w:val="008000"/>
+        </w:rPr>
+        <w:t>//定义字节数组输入输出流</w:t>
+      </w:r>
+    </w:p>
+    <w:p>
+      <w:pPr>
+        <w:pStyle w:val="HTML"/>
+        <w:shd w:val="clear" w:color="auto" w:fill="F5F5F5"/>
+        <w:rPr>
+          <w:color w:val="000000"/>
+        </w:rPr>
+      </w:pPr>
+      <w:r>
+        <w:rPr>
+          <w:color w:val="000000"/>
+        </w:rPr>
+        <w:t xml:space="preserve">        </w:t>
+      </w:r>
+      <w:proofErr w:type="gramStart"/>
+      <w:r>
+        <w:rPr>
+          <w:color w:val="0000FF"/>
+        </w:rPr>
+        <w:t>private</w:t>
+      </w:r>
+      <w:proofErr w:type="gramEnd"/>
+      <w:r>
+        <w:rPr>
+          <w:color w:val="000000"/>
+        </w:rPr>
+        <w:t xml:space="preserve"> </w:t>
+      </w:r>
+      <w:proofErr w:type="spellStart"/>
+      <w:r>
+        <w:rPr>
+          <w:color w:val="000000"/>
+        </w:rPr>
+        <w:t>ByteArrayInputStream</w:t>
+      </w:r>
+      <w:proofErr w:type="spellEnd"/>
+      <w:r>
+        <w:rPr>
+          <w:color w:val="000000"/>
+        </w:rPr>
+        <w:t xml:space="preserve"> </w:t>
+      </w:r>
+      <w:proofErr w:type="spellStart"/>
+      <w:r>
+        <w:rPr>
+          <w:color w:val="000000"/>
+        </w:rPr>
+        <w:t>bais</w:t>
+      </w:r>
+      <w:proofErr w:type="spellEnd"/>
+      <w:r>
+        <w:rPr>
+          <w:color w:val="000000"/>
+        </w:rPr>
+        <w:t xml:space="preserve"> = </w:t>
+      </w:r>
+      <w:r>
+        <w:rPr>
+          <w:color w:val="0000FF"/>
+        </w:rPr>
+        <w:t>null</w:t>
+      </w:r>
+      <w:r>
+        <w:rPr>
+          <w:color w:val="000000"/>
+        </w:rPr>
+        <w:t>;</w:t>
+      </w:r>
+    </w:p>
+    <w:p>
+      <w:pPr>
+        <w:pStyle w:val="HTML"/>
+        <w:shd w:val="clear" w:color="auto" w:fill="F5F5F5"/>
+        <w:rPr>
+          <w:color w:val="000000"/>
+        </w:rPr>
+      </w:pPr>
+      <w:r>
+        <w:rPr>
+          <w:color w:val="000000"/>
+        </w:rPr>
+        <w:t xml:space="preserve">        </w:t>
+      </w:r>
+      <w:proofErr w:type="gramStart"/>
+      <w:r>
+        <w:rPr>
+          <w:color w:val="0000FF"/>
+        </w:rPr>
+        <w:t>private</w:t>
+      </w:r>
+      <w:proofErr w:type="gramEnd"/>
+      <w:r>
+        <w:rPr>
+          <w:color w:val="000000"/>
+        </w:rPr>
+        <w:t xml:space="preserve"> </w:t>
+      </w:r>
+      <w:proofErr w:type="spellStart"/>
+      <w:r>
+        <w:rPr>
+          <w:color w:val="000000"/>
+        </w:rPr>
+        <w:t>ByteArrayOutputStream</w:t>
+      </w:r>
+      <w:proofErr w:type="spellEnd"/>
+      <w:r>
+        <w:rPr>
+          <w:color w:val="000000"/>
+        </w:rPr>
+        <w:t xml:space="preserve"> </w:t>
+      </w:r>
+      <w:proofErr w:type="spellStart"/>
+      <w:r>
+        <w:rPr>
+          <w:color w:val="000000"/>
+        </w:rPr>
+        <w:t>baos</w:t>
+      </w:r>
+      <w:proofErr w:type="spellEnd"/>
+      <w:r>
+        <w:rPr>
+          <w:color w:val="000000"/>
+        </w:rPr>
+        <w:t xml:space="preserve"> = </w:t>
+      </w:r>
+      <w:r>
+        <w:rPr>
+          <w:color w:val="0000FF"/>
+        </w:rPr>
+        <w:t>null</w:t>
+      </w:r>
+      <w:r>
+        <w:rPr>
+          <w:color w:val="000000"/>
+        </w:rPr>
+        <w:t>;</w:t>
+      </w:r>
+    </w:p>
+    <w:p>
+      <w:pPr>
+        <w:pStyle w:val="HTML"/>
+        <w:shd w:val="clear" w:color="auto" w:fill="F5F5F5"/>
+        <w:rPr>
+          <w:color w:val="000000"/>
+        </w:rPr>
+      </w:pPr>
+      <w:r>
+        <w:rPr>
+          <w:color w:val="000000"/>
+        </w:rPr>
+        <w:t xml:space="preserve">        </w:t>
+      </w:r>
+      <w:r>
+        <w:rPr>
+          <w:color w:val="008000"/>
+        </w:rPr>
+        <w:t>//定义音频输入流</w:t>
+      </w:r>
+    </w:p>
+    <w:p>
+      <w:pPr>
+        <w:pStyle w:val="HTML"/>
+        <w:shd w:val="clear" w:color="auto" w:fill="F5F5F5"/>
+        <w:rPr>
+          <w:color w:val="000000"/>
+        </w:rPr>
+      </w:pPr>
+      <w:r>
+        <w:rPr>
+          <w:color w:val="000000"/>
+        </w:rPr>
+        <w:t xml:space="preserve">        </w:t>
+      </w:r>
+      <w:proofErr w:type="gramStart"/>
+      <w:r>
+        <w:rPr>
+          <w:color w:val="0000FF"/>
+        </w:rPr>
+        <w:t>private</w:t>
+      </w:r>
+      <w:proofErr w:type="gramEnd"/>
+      <w:r>
+        <w:rPr>
+          <w:color w:val="000000"/>
+        </w:rPr>
+        <w:t xml:space="preserve"> </w:t>
+      </w:r>
+      <w:proofErr w:type="spellStart"/>
+      <w:r>
+        <w:rPr>
+          <w:color w:val="000000"/>
+        </w:rPr>
+        <w:t>AudioInputStream</w:t>
+      </w:r>
+      <w:proofErr w:type="spellEnd"/>
+      <w:r>
+        <w:rPr>
+          <w:color w:val="000000"/>
+        </w:rPr>
+        <w:t xml:space="preserve"> </w:t>
+      </w:r>
+      <w:proofErr w:type="spellStart"/>
+      <w:r>
+        <w:rPr>
+          <w:color w:val="000000"/>
+        </w:rPr>
+        <w:t>ais</w:t>
+      </w:r>
+      <w:proofErr w:type="spellEnd"/>
+      <w:r>
+        <w:rPr>
+          <w:color w:val="000000"/>
+        </w:rPr>
+        <w:t xml:space="preserve"> = </w:t>
+      </w:r>
+      <w:r>
+        <w:rPr>
+          <w:color w:val="0000FF"/>
+        </w:rPr>
+        <w:t>null</w:t>
+      </w:r>
+      <w:r>
+        <w:rPr>
+          <w:color w:val="000000"/>
+        </w:rPr>
+        <w:t>;</w:t>
+      </w:r>
+    </w:p>
+    <w:p>
+      <w:pPr>
+        <w:pStyle w:val="HTML"/>
+        <w:shd w:val="clear" w:color="auto" w:fill="F5F5F5"/>
+        <w:rPr>
+          <w:color w:val="000000"/>
+        </w:rPr>
+      </w:pPr>
+    </w:p>
+    <w:p>
+      <w:pPr>
+        <w:pStyle w:val="HTML"/>
+        <w:shd w:val="clear" w:color="auto" w:fill="F5F5F5"/>
+        <w:rPr>
+          <w:color w:val="008000"/>
+        </w:rPr>
+      </w:pPr>
+      <w:r>
+        <w:rPr>
+          <w:color w:val="000000"/>
+        </w:rPr>
+        <w:t xml:space="preserve">        </w:t>
+      </w:r>
+      <w:r>
+        <w:rPr>
+          <w:color w:val="008000"/>
+        </w:rPr>
+        <w:t>//将字节数组包装到流里，最终存入到</w:t>
+      </w:r>
+      <w:proofErr w:type="spellStart"/>
+      <w:r>
+        <w:rPr>
+          <w:color w:val="008000"/>
+        </w:rPr>
+        <w:t>baos</w:t>
+      </w:r>
+      <w:proofErr w:type="spellEnd"/>
+      <w:r>
+        <w:rPr>
+          <w:color w:val="008000"/>
+        </w:rPr>
+        <w:t>中</w:t>
+      </w:r>
+    </w:p>
+    <w:p>
+      <w:pPr>
+        <w:pStyle w:val="HTML"/>
+        <w:shd w:val="clear" w:color="auto" w:fill="F5F5F5"/>
+        <w:rPr>
+          <w:color w:val="000000"/>
+        </w:rPr>
+      </w:pPr>
+      <w:r>
+        <w:rPr>
+          <w:color w:val="008000"/>
+        </w:rPr>
+        <w:t xml:space="preserve">        //重写run函数</w:t>
+      </w:r>
+    </w:p>
+    <w:p>
+      <w:pPr>
+        <w:pStyle w:val="HTML"/>
+        <w:shd w:val="clear" w:color="auto" w:fill="F5F5F5"/>
+        <w:rPr>
+          <w:color w:val="000000"/>
+        </w:rPr>
+      </w:pPr>
+      <w:r>
+        <w:rPr>
+          <w:color w:val="000000"/>
+        </w:rPr>
+        <w:t xml:space="preserve">        @Override</w:t>
+      </w:r>
+    </w:p>
+    <w:p>
+      <w:pPr>
+        <w:pStyle w:val="HTML"/>
+        <w:shd w:val="clear" w:color="auto" w:fill="F5F5F5"/>
+        <w:rPr>
+          <w:color w:val="000000"/>
+        </w:rPr>
+      </w:pPr>
+      <w:r>
+        <w:rPr>
+          <w:color w:val="000000"/>
+        </w:rPr>
+        <w:t xml:space="preserve">        </w:t>
+      </w:r>
+      <w:proofErr w:type="gramStart"/>
+      <w:r>
+        <w:rPr>
+          <w:color w:val="0000FF"/>
+        </w:rPr>
+        <w:t>public</w:t>
+      </w:r>
+      <w:proofErr w:type="gramEnd"/>
+      <w:r>
+        <w:rPr>
+          <w:color w:val="000000"/>
+        </w:rPr>
+        <w:t xml:space="preserve"> </w:t>
+      </w:r>
+      <w:r>
+        <w:rPr>
+          <w:color w:val="0000FF"/>
+        </w:rPr>
+        <w:t>void</w:t>
+      </w:r>
+      <w:r>
+        <w:rPr>
+          <w:color w:val="000000"/>
+        </w:rPr>
+        <w:t xml:space="preserve"> run() {</w:t>
+      </w:r>
+    </w:p>
+    <w:p>
+      <w:pPr>
+        <w:pStyle w:val="HTML"/>
+        <w:shd w:val="clear" w:color="auto" w:fill="F5F5F5"/>
+        <w:rPr>
+          <w:color w:val="000000"/>
+        </w:rPr>
+      </w:pPr>
+      <w:r>
+        <w:rPr>
+          <w:color w:val="000000"/>
+        </w:rPr>
+        <w:t xml:space="preserve">            </w:t>
+      </w:r>
+      <w:r>
+        <w:rPr>
+          <w:color w:val="008000"/>
+        </w:rPr>
+        <w:t>//</w:t>
+      </w:r>
+      <w:proofErr w:type="spellStart"/>
+      <w:r>
+        <w:rPr>
+          <w:color w:val="008000"/>
+        </w:rPr>
+        <w:t>af</w:t>
+      </w:r>
+      <w:proofErr w:type="spellEnd"/>
+      <w:r>
+        <w:rPr>
+          <w:color w:val="008000"/>
+        </w:rPr>
+        <w:t>为</w:t>
+      </w:r>
+      <w:proofErr w:type="spellStart"/>
+      <w:r>
+        <w:rPr>
+          <w:color w:val="008000"/>
+        </w:rPr>
+        <w:t>AudioFormat</w:t>
+      </w:r>
+      <w:proofErr w:type="spellEnd"/>
+      <w:r>
+        <w:rPr>
+          <w:color w:val="008000"/>
+        </w:rPr>
+        <w:t>也就是音频格式</w:t>
+      </w:r>
+    </w:p>
+    <w:p>
+      <w:pPr>
+        <w:pStyle w:val="HTML"/>
+        <w:shd w:val="clear" w:color="auto" w:fill="F5F5F5"/>
+        <w:rPr>
+          <w:color w:val="000000"/>
+        </w:rPr>
+      </w:pPr>
+      <w:r>
+        <w:rPr>
+          <w:color w:val="000000"/>
+        </w:rPr>
+        <w:t xml:space="preserve">            </w:t>
+      </w:r>
+      <w:proofErr w:type="spellStart"/>
+      <w:proofErr w:type="gramStart"/>
+      <w:r>
+        <w:rPr>
+          <w:color w:val="000000"/>
+        </w:rPr>
+        <w:t>af</w:t>
+      </w:r>
+      <w:proofErr w:type="spellEnd"/>
+      <w:proofErr w:type="gramEnd"/>
+      <w:r>
+        <w:rPr>
+          <w:color w:val="000000"/>
+        </w:rPr>
+        <w:t xml:space="preserve"> = </w:t>
+      </w:r>
+      <w:proofErr w:type="spellStart"/>
+      <w:r>
+        <w:rPr>
+          <w:color w:val="000000"/>
+        </w:rPr>
+        <w:t>getAudioFormat</w:t>
+      </w:r>
+      <w:proofErr w:type="spellEnd"/>
+      <w:r>
+        <w:rPr>
+          <w:color w:val="000000"/>
+        </w:rPr>
+        <w:t>();</w:t>
+      </w:r>
+    </w:p>
+    <w:p>
+      <w:pPr>
+        <w:pStyle w:val="HTML"/>
+        <w:shd w:val="clear" w:color="auto" w:fill="F5F5F5"/>
+        <w:rPr>
+          <w:color w:val="000000"/>
+        </w:rPr>
+      </w:pPr>
+      <w:r>
+        <w:rPr>
+          <w:color w:val="000000"/>
+        </w:rPr>
+        <w:t xml:space="preserve">            </w:t>
+      </w:r>
+      <w:proofErr w:type="spellStart"/>
+      <w:r>
+        <w:rPr>
+          <w:color w:val="000000"/>
+        </w:rPr>
+        <w:t>DataLine.Info</w:t>
+      </w:r>
+      <w:proofErr w:type="spellEnd"/>
+      <w:r>
+        <w:rPr>
+          <w:color w:val="000000"/>
+        </w:rPr>
+        <w:t xml:space="preserve"> info = </w:t>
+      </w:r>
+      <w:r>
+        <w:rPr>
+          <w:color w:val="0000FF"/>
+        </w:rPr>
+        <w:t>new</w:t>
+      </w:r>
+      <w:r>
+        <w:rPr>
+          <w:color w:val="000000"/>
+        </w:rPr>
+        <w:t xml:space="preserve"> </w:t>
+      </w:r>
+      <w:proofErr w:type="spellStart"/>
+      <w:proofErr w:type="gramStart"/>
+      <w:r>
+        <w:rPr>
+          <w:color w:val="000000"/>
+        </w:rPr>
+        <w:t>DataLine.Info</w:t>
+      </w:r>
+      <w:proofErr w:type="spellEnd"/>
+      <w:r>
+        <w:rPr>
+          <w:color w:val="000000"/>
+        </w:rPr>
+        <w:t>(</w:t>
+      </w:r>
+      <w:proofErr w:type="spellStart"/>
+      <w:proofErr w:type="gramEnd"/>
+      <w:r>
+        <w:rPr>
+          <w:color w:val="000000"/>
+        </w:rPr>
+        <w:t>TargetDataLine.</w:t>
+      </w:r>
+      <w:r>
+        <w:rPr>
+          <w:color w:val="0000FF"/>
+        </w:rPr>
+        <w:t>class</w:t>
+      </w:r>
+      <w:proofErr w:type="spellEnd"/>
+      <w:r>
+        <w:rPr>
+          <w:color w:val="000000"/>
+        </w:rPr>
+        <w:t xml:space="preserve">, </w:t>
+      </w:r>
+      <w:proofErr w:type="spellStart"/>
+      <w:r>
+        <w:rPr>
+          <w:color w:val="000000"/>
+        </w:rPr>
+        <w:t>af</w:t>
+      </w:r>
+      <w:proofErr w:type="spellEnd"/>
+      <w:r>
+        <w:rPr>
+          <w:color w:val="000000"/>
+        </w:rPr>
+        <w:t>);</w:t>
+      </w:r>
+    </w:p>
+    <w:p>
+      <w:pPr>
+        <w:pStyle w:val="HTML"/>
+        <w:shd w:val="clear" w:color="auto" w:fill="F5F5F5"/>
+        <w:rPr>
+          <w:color w:val="000000"/>
+        </w:rPr>
+      </w:pPr>
+      <w:r>
+        <w:rPr>
+          <w:color w:val="000000"/>
+        </w:rPr>
+        <w:t xml:space="preserve">            </w:t>
+      </w:r>
+      <w:proofErr w:type="spellStart"/>
+      <w:proofErr w:type="gramStart"/>
+      <w:r>
+        <w:rPr>
+          <w:color w:val="000000"/>
+        </w:rPr>
+        <w:t>baos</w:t>
+      </w:r>
+      <w:proofErr w:type="spellEnd"/>
+      <w:proofErr w:type="gramEnd"/>
+      <w:r>
+        <w:rPr>
+          <w:color w:val="000000"/>
+        </w:rPr>
+        <w:t xml:space="preserve"> = </w:t>
+      </w:r>
+      <w:r>
+        <w:rPr>
+          <w:color w:val="0000FF"/>
+        </w:rPr>
+        <w:t>new</w:t>
+      </w:r>
+      <w:r>
+        <w:rPr>
+          <w:color w:val="000000"/>
+        </w:rPr>
+        <w:t xml:space="preserve"> </w:t>
+      </w:r>
+      <w:proofErr w:type="spellStart"/>
+      <w:r>
+        <w:rPr>
+          <w:color w:val="000000"/>
+        </w:rPr>
+        <w:t>ByteArrayOutputStream</w:t>
+      </w:r>
+      <w:proofErr w:type="spellEnd"/>
+      <w:r>
+        <w:rPr>
+          <w:color w:val="000000"/>
+        </w:rPr>
+        <w:t>();</w:t>
+      </w:r>
+    </w:p>
+    <w:p>
+      <w:pPr>
+        <w:pStyle w:val="HTML"/>
+        <w:shd w:val="clear" w:color="auto" w:fill="F5F5F5"/>
+        <w:rPr>
+          <w:color w:val="000000"/>
+        </w:rPr>
+      </w:pPr>
+      <w:r>
+        <w:rPr>
+          <w:color w:val="000000"/>
+        </w:rPr>
+        <w:t xml:space="preserve">            </w:t>
+      </w:r>
+      <w:proofErr w:type="gramStart"/>
+      <w:r>
+        <w:rPr>
+          <w:color w:val="0000FF"/>
+        </w:rPr>
+        <w:t>try</w:t>
+      </w:r>
+      <w:proofErr w:type="gramEnd"/>
+      <w:r>
+        <w:rPr>
+          <w:color w:val="000000"/>
+        </w:rPr>
+        <w:t xml:space="preserve"> {</w:t>
+      </w:r>
+    </w:p>
+    <w:p>
+      <w:pPr>
+        <w:pStyle w:val="HTML"/>
+        <w:shd w:val="clear" w:color="auto" w:fill="F5F5F5"/>
+        <w:rPr>
+          <w:color w:val="000000"/>
+        </w:rPr>
+      </w:pPr>
+      <w:r>
+        <w:rPr>
+          <w:color w:val="000000"/>
+        </w:rPr>
+        <w:t xml:space="preserve">                </w:t>
+      </w:r>
+      <w:proofErr w:type="spellStart"/>
+      <w:proofErr w:type="gramStart"/>
+      <w:r>
+        <w:rPr>
+          <w:color w:val="000000"/>
+        </w:rPr>
+        <w:t>stopFlag</w:t>
+      </w:r>
+      <w:proofErr w:type="spellEnd"/>
+      <w:proofErr w:type="gramEnd"/>
+      <w:r>
+        <w:rPr>
+          <w:color w:val="000000"/>
+        </w:rPr>
+        <w:t xml:space="preserve"> = </w:t>
+      </w:r>
+      <w:r>
+        <w:rPr>
+          <w:color w:val="0000FF"/>
+        </w:rPr>
+        <w:t>false</w:t>
+      </w:r>
+      <w:r>
+        <w:rPr>
+          <w:color w:val="000000"/>
+        </w:rPr>
+        <w:t>;</w:t>
+      </w:r>
+    </w:p>
+    <w:p>
+      <w:pPr>
+        <w:pStyle w:val="HTML"/>
+        <w:shd w:val="clear" w:color="auto" w:fill="F5F5F5"/>
+        <w:rPr>
+          <w:color w:val="000000"/>
+        </w:rPr>
+      </w:pPr>
+      <w:r>
+        <w:rPr>
+          <w:color w:val="000000"/>
+        </w:rPr>
+        <w:t xml:space="preserve">                </w:t>
+      </w:r>
+      <w:proofErr w:type="gramStart"/>
+      <w:r>
+        <w:rPr>
+          <w:color w:val="000000"/>
+        </w:rPr>
+        <w:t>td</w:t>
+      </w:r>
+      <w:proofErr w:type="gramEnd"/>
+      <w:r>
+        <w:rPr>
+          <w:color w:val="000000"/>
+        </w:rPr>
+        <w:t xml:space="preserve"> = (</w:t>
+      </w:r>
+      <w:proofErr w:type="spellStart"/>
+      <w:r>
+        <w:rPr>
+          <w:color w:val="000000"/>
+        </w:rPr>
+        <w:t>TargetDataLine</w:t>
+      </w:r>
+      <w:proofErr w:type="spellEnd"/>
+      <w:r>
+        <w:rPr>
+          <w:color w:val="000000"/>
+        </w:rPr>
+        <w:t>) (</w:t>
+      </w:r>
+      <w:proofErr w:type="spellStart"/>
+      <w:r>
+        <w:rPr>
+          <w:color w:val="000000"/>
+        </w:rPr>
+        <w:t>AudioSystem.getLine</w:t>
+      </w:r>
+      <w:proofErr w:type="spellEnd"/>
+      <w:r>
+        <w:rPr>
+          <w:color w:val="000000"/>
+        </w:rPr>
+        <w:t>(info));</w:t>
+      </w:r>
+    </w:p>
+    <w:p>
+      <w:pPr>
+        <w:pStyle w:val="HTML"/>
+        <w:shd w:val="clear" w:color="auto" w:fill="F5F5F5"/>
+        <w:rPr>
+          <w:color w:val="000000"/>
+        </w:rPr>
+      </w:pPr>
+      <w:r>
+        <w:rPr>
+          <w:color w:val="000000"/>
+        </w:rPr>
+        <w:t xml:space="preserve">                </w:t>
+      </w:r>
+      <w:r>
+        <w:rPr>
+          <w:color w:val="008000"/>
+        </w:rPr>
+        <w:t>//打开具有指定格式的行，这样可使行获得所有所需的系统资源并变得可操作。</w:t>
+      </w:r>
+    </w:p>
+    <w:p>
+      <w:pPr>
+        <w:pStyle w:val="HTML"/>
+        <w:shd w:val="clear" w:color="auto" w:fill="F5F5F5"/>
+        <w:rPr>
+          <w:color w:val="000000"/>
+        </w:rPr>
+      </w:pPr>
+      <w:r>
+        <w:rPr>
+          <w:color w:val="000000"/>
+        </w:rPr>
+        <w:t xml:space="preserve">                </w:t>
+      </w:r>
+      <w:proofErr w:type="spellStart"/>
+      <w:proofErr w:type="gramStart"/>
+      <w:r>
+        <w:rPr>
+          <w:color w:val="000000"/>
+        </w:rPr>
+        <w:t>td.open</w:t>
+      </w:r>
+      <w:proofErr w:type="spellEnd"/>
+      <w:r>
+        <w:rPr>
+          <w:color w:val="000000"/>
+        </w:rPr>
+        <w:t>(</w:t>
+      </w:r>
+      <w:proofErr w:type="spellStart"/>
+      <w:proofErr w:type="gramEnd"/>
+      <w:r>
+        <w:rPr>
+          <w:color w:val="000000"/>
+        </w:rPr>
+        <w:t>af</w:t>
+      </w:r>
+      <w:proofErr w:type="spellEnd"/>
+      <w:r>
+        <w:rPr>
+          <w:color w:val="000000"/>
+        </w:rPr>
+        <w:t>);</w:t>
+      </w:r>
+    </w:p>
+    <w:p>
+      <w:pPr>
+        <w:pStyle w:val="HTML"/>
+        <w:shd w:val="clear" w:color="auto" w:fill="F5F5F5"/>
+        <w:rPr>
+          <w:color w:val="000000"/>
+        </w:rPr>
+      </w:pPr>
+      <w:r>
+        <w:rPr>
+          <w:color w:val="000000"/>
+        </w:rPr>
+        <w:t xml:space="preserve">                </w:t>
+      </w:r>
+      <w:r>
+        <w:rPr>
+          <w:color w:val="008000"/>
+        </w:rPr>
+        <w:t>//允许某一数据行执行数据 I/O</w:t>
+      </w:r>
+    </w:p>
+    <w:p>
+      <w:pPr>
+        <w:pStyle w:val="HTML"/>
+        <w:shd w:val="clear" w:color="auto" w:fill="F5F5F5"/>
+        <w:rPr>
+          <w:color w:val="000000"/>
+        </w:rPr>
+      </w:pPr>
+      <w:r>
+        <w:rPr>
+          <w:color w:val="000000"/>
+        </w:rPr>
+        <w:t xml:space="preserve">                </w:t>
+      </w:r>
+      <w:proofErr w:type="spellStart"/>
+      <w:proofErr w:type="gramStart"/>
+      <w:r>
+        <w:rPr>
+          <w:color w:val="000000"/>
+        </w:rPr>
+        <w:t>td.start</w:t>
+      </w:r>
+      <w:proofErr w:type="spellEnd"/>
+      <w:r>
+        <w:rPr>
+          <w:color w:val="000000"/>
+        </w:rPr>
+        <w:t>(</w:t>
+      </w:r>
+      <w:proofErr w:type="gramEnd"/>
+      <w:r>
+        <w:rPr>
+          <w:color w:val="000000"/>
+        </w:rPr>
+        <w:t>);</w:t>
+      </w:r>
+    </w:p>
+    <w:p>
+      <w:pPr>
+        <w:pStyle w:val="HTML"/>
+        <w:shd w:val="clear" w:color="auto" w:fill="F5F5F5"/>
+        <w:rPr>
+          <w:color w:val="000000"/>
+        </w:rPr>
+      </w:pPr>
+      <w:r>
+        <w:rPr>
+          <w:color w:val="000000"/>
+        </w:rPr>
+        <w:t xml:space="preserve">                </w:t>
+      </w:r>
+      <w:proofErr w:type="gramStart"/>
+      <w:r>
+        <w:rPr>
+          <w:color w:val="0000FF"/>
+        </w:rPr>
+        <w:t>while</w:t>
+      </w:r>
+      <w:proofErr w:type="gramEnd"/>
+      <w:r>
+        <w:rPr>
+          <w:color w:val="000000"/>
+        </w:rPr>
+        <w:t xml:space="preserve"> (!</w:t>
+      </w:r>
+      <w:proofErr w:type="spellStart"/>
+      <w:r>
+        <w:rPr>
+          <w:color w:val="000000"/>
+        </w:rPr>
+        <w:t>stopFlag</w:t>
+      </w:r>
+      <w:proofErr w:type="spellEnd"/>
+      <w:r>
+        <w:rPr>
+          <w:color w:val="000000"/>
+        </w:rPr>
+        <w:t>) {</w:t>
+      </w:r>
+    </w:p>
+    <w:p>
+      <w:pPr>
+        <w:pStyle w:val="HTML"/>
+        <w:shd w:val="clear" w:color="auto" w:fill="F5F5F5"/>
+        <w:rPr>
+          <w:color w:val="008000"/>
+        </w:rPr>
+      </w:pPr>
+      <w:r>
+        <w:rPr>
+          <w:color w:val="000000"/>
+        </w:rPr>
+        <w:t xml:space="preserve">                    </w:t>
+      </w:r>
+      <w:r>
+        <w:rPr>
+          <w:color w:val="008000"/>
+        </w:rPr>
+        <w:t>//当停止录音没按下时，该线程一直执行</w:t>
+      </w:r>
+    </w:p>
+    <w:p>
+      <w:pPr>
+        <w:pStyle w:val="HTML"/>
+        <w:shd w:val="clear" w:color="auto" w:fill="F5F5F5"/>
+        <w:rPr>
+          <w:color w:val="008000"/>
+        </w:rPr>
+      </w:pPr>
+      <w:r>
+        <w:rPr>
+          <w:color w:val="008000"/>
+        </w:rPr>
+        <w:t xml:space="preserve">                    //从数据行的输入缓冲区读取音频数据。</w:t>
+      </w:r>
+    </w:p>
+    <w:p>
+      <w:pPr>
+        <w:pStyle w:val="HTML"/>
+        <w:shd w:val="clear" w:color="auto" w:fill="F5F5F5"/>
+        <w:rPr>
+          <w:color w:val="000000"/>
+        </w:rPr>
+      </w:pPr>
+      <w:r>
+        <w:rPr>
+          <w:color w:val="008000"/>
+        </w:rPr>
+        <w:t xml:space="preserve">                    //要读取</w:t>
+      </w:r>
+      <w:proofErr w:type="spellStart"/>
+      <w:r>
+        <w:rPr>
+          <w:color w:val="008000"/>
+        </w:rPr>
+        <w:t>bts.length</w:t>
+      </w:r>
+      <w:proofErr w:type="spellEnd"/>
+      <w:r>
+        <w:rPr>
+          <w:color w:val="008000"/>
+        </w:rPr>
+        <w:t>长度的字节,</w:t>
+      </w:r>
+      <w:proofErr w:type="spellStart"/>
+      <w:r>
+        <w:rPr>
+          <w:color w:val="008000"/>
+        </w:rPr>
+        <w:t>cnt</w:t>
+      </w:r>
+      <w:proofErr w:type="spellEnd"/>
+      <w:r>
+        <w:rPr>
+          <w:color w:val="008000"/>
+        </w:rPr>
+        <w:t xml:space="preserve"> 是实际读取的字节数</w:t>
+      </w:r>
+    </w:p>
+    <w:p>
+      <w:pPr>
+        <w:pStyle w:val="HTML"/>
+        <w:shd w:val="clear" w:color="auto" w:fill="F5F5F5"/>
+        <w:rPr>
+          <w:color w:val="000000"/>
+        </w:rPr>
+      </w:pPr>
+      <w:r>
+        <w:rPr>
+          <w:color w:val="000000"/>
+        </w:rPr>
+        <w:t xml:space="preserve">                    </w:t>
+      </w:r>
+      <w:proofErr w:type="spellStart"/>
+      <w:proofErr w:type="gramStart"/>
+      <w:r>
+        <w:rPr>
+          <w:color w:val="0000FF"/>
+        </w:rPr>
+        <w:t>int</w:t>
+      </w:r>
+      <w:proofErr w:type="spellEnd"/>
+      <w:proofErr w:type="gramEnd"/>
+      <w:r>
+        <w:rPr>
+          <w:color w:val="000000"/>
+        </w:rPr>
+        <w:t xml:space="preserve"> </w:t>
+      </w:r>
+      <w:proofErr w:type="spellStart"/>
+      <w:r>
+        <w:rPr>
+          <w:color w:val="000000"/>
+        </w:rPr>
+        <w:t>cnt</w:t>
+      </w:r>
+      <w:proofErr w:type="spellEnd"/>
+      <w:r>
+        <w:rPr>
+          <w:color w:val="000000"/>
+        </w:rPr>
+        <w:t xml:space="preserve"> = </w:t>
+      </w:r>
+      <w:proofErr w:type="spellStart"/>
+      <w:r>
+        <w:rPr>
+          <w:color w:val="000000"/>
+        </w:rPr>
+        <w:t>td.read</w:t>
+      </w:r>
+      <w:proofErr w:type="spellEnd"/>
+      <w:r>
+        <w:rPr>
+          <w:color w:val="000000"/>
+        </w:rPr>
+        <w:t>(</w:t>
+      </w:r>
+      <w:proofErr w:type="spellStart"/>
+      <w:r>
+        <w:rPr>
+          <w:color w:val="000000"/>
+        </w:rPr>
+        <w:t>bts</w:t>
+      </w:r>
+      <w:proofErr w:type="spellEnd"/>
+      <w:r>
+        <w:rPr>
+          <w:color w:val="000000"/>
+        </w:rPr>
+        <w:t xml:space="preserve">, 0, </w:t>
+      </w:r>
+      <w:proofErr w:type="spellStart"/>
+      <w:r>
+        <w:rPr>
+          <w:color w:val="000000"/>
+        </w:rPr>
+        <w:t>bts.length</w:t>
+      </w:r>
+      <w:proofErr w:type="spellEnd"/>
+      <w:r>
+        <w:rPr>
+          <w:color w:val="000000"/>
+        </w:rPr>
+        <w:t>);</w:t>
+      </w:r>
+    </w:p>
+    <w:p>
+      <w:pPr>
+        <w:pStyle w:val="HTML"/>
+        <w:shd w:val="clear" w:color="auto" w:fill="F5F5F5"/>
+        <w:rPr>
+          <w:color w:val="000000"/>
+        </w:rPr>
+      </w:pPr>
+      <w:r>
+        <w:rPr>
+          <w:color w:val="000000"/>
+        </w:rPr>
+        <w:t xml:space="preserve">                    </w:t>
+      </w:r>
+      <w:proofErr w:type="gramStart"/>
+      <w:r>
+        <w:rPr>
+          <w:color w:val="0000FF"/>
+        </w:rPr>
+        <w:t>if</w:t>
+      </w:r>
+      <w:proofErr w:type="gramEnd"/>
+      <w:r>
+        <w:rPr>
+          <w:color w:val="000000"/>
+        </w:rPr>
+        <w:t xml:space="preserve"> (</w:t>
+      </w:r>
+      <w:proofErr w:type="spellStart"/>
+      <w:r>
+        <w:rPr>
+          <w:color w:val="000000"/>
+        </w:rPr>
+        <w:t>cnt</w:t>
+      </w:r>
+      <w:proofErr w:type="spellEnd"/>
+      <w:r>
+        <w:rPr>
+          <w:color w:val="000000"/>
+        </w:rPr>
+        <w:t xml:space="preserve"> &gt; 0) {</w:t>
+      </w:r>
+    </w:p>
+    <w:p>
+      <w:pPr>
+        <w:pStyle w:val="HTML"/>
+        <w:shd w:val="clear" w:color="auto" w:fill="F5F5F5"/>
+        <w:rPr>
+          <w:color w:val="000000"/>
+        </w:rPr>
+      </w:pPr>
+      <w:r>
+        <w:rPr>
+          <w:color w:val="000000"/>
+        </w:rPr>
+        <w:t xml:space="preserve">                        </w:t>
+      </w:r>
+      <w:proofErr w:type="spellStart"/>
+      <w:proofErr w:type="gramStart"/>
+      <w:r>
+        <w:rPr>
+          <w:color w:val="000000"/>
+        </w:rPr>
+        <w:t>baos.write</w:t>
+      </w:r>
+      <w:proofErr w:type="spellEnd"/>
+      <w:r>
+        <w:rPr>
+          <w:color w:val="000000"/>
+        </w:rPr>
+        <w:t>(</w:t>
+      </w:r>
+      <w:proofErr w:type="spellStart"/>
+      <w:proofErr w:type="gramEnd"/>
+      <w:r>
+        <w:rPr>
+          <w:color w:val="000000"/>
+        </w:rPr>
+        <w:t>bts</w:t>
+      </w:r>
+      <w:proofErr w:type="spellEnd"/>
+      <w:r>
+        <w:rPr>
+          <w:color w:val="000000"/>
+        </w:rPr>
+        <w:t xml:space="preserve">, 0, </w:t>
+      </w:r>
+      <w:proofErr w:type="spellStart"/>
+      <w:r>
+        <w:rPr>
+          <w:color w:val="000000"/>
+        </w:rPr>
+        <w:t>cnt</w:t>
+      </w:r>
+      <w:proofErr w:type="spellEnd"/>
+      <w:r>
+        <w:rPr>
+          <w:color w:val="000000"/>
+        </w:rPr>
+        <w:t>);</w:t>
+      </w:r>
+    </w:p>
+    <w:p>
+      <w:pPr>
+        <w:pStyle w:val="HTML"/>
+        <w:shd w:val="clear" w:color="auto" w:fill="F5F5F5"/>
+        <w:rPr>
+          <w:color w:val="000000"/>
+        </w:rPr>
+      </w:pPr>
+      <w:r>
+        <w:rPr>
+          <w:color w:val="000000"/>
+        </w:rPr>
+        <w:t xml:space="preserve">                    }</w:t>
+      </w:r>
+    </w:p>
+    <w:p>
+      <w:pPr>
+        <w:pStyle w:val="HTML"/>
+        <w:shd w:val="clear" w:color="auto" w:fill="F5F5F5"/>
+        <w:rPr>
+          <w:color w:val="000000"/>
+        </w:rPr>
+      </w:pPr>
+      <w:r>
+        <w:rPr>
+          <w:color w:val="000000"/>
+        </w:rPr>
+        <w:t xml:space="preserve">                    </w:t>
+      </w:r>
+      <w:r>
+        <w:rPr>
+          <w:color w:val="008000"/>
+        </w:rPr>
+        <w:t>//开始从音频流中读取字节数</w:t>
+      </w:r>
+    </w:p>
+    <w:p>
+      <w:pPr>
+        <w:pStyle w:val="HTML"/>
+        <w:shd w:val="clear" w:color="auto" w:fill="F5F5F5"/>
+        <w:rPr>
+          <w:color w:val="000000"/>
+        </w:rPr>
+      </w:pPr>
+      <w:r>
+        <w:rPr>
+          <w:color w:val="000000"/>
+        </w:rPr>
+        <w:t xml:space="preserve">                    </w:t>
+      </w:r>
+      <w:proofErr w:type="gramStart"/>
+      <w:r>
+        <w:rPr>
+          <w:color w:val="0000FF"/>
+        </w:rPr>
+        <w:t>byte</w:t>
+      </w:r>
+      <w:proofErr w:type="gramEnd"/>
+      <w:r>
+        <w:rPr>
+          <w:color w:val="000000"/>
+        </w:rPr>
+        <w:t xml:space="preserve"> </w:t>
+      </w:r>
+      <w:proofErr w:type="spellStart"/>
+      <w:r>
+        <w:rPr>
+          <w:color w:val="000000"/>
+        </w:rPr>
+        <w:t>copyBts</w:t>
+      </w:r>
+      <w:proofErr w:type="spellEnd"/>
+      <w:r>
+        <w:rPr>
+          <w:color w:val="000000"/>
+        </w:rPr>
+        <w:t xml:space="preserve">[] = </w:t>
+      </w:r>
+      <w:proofErr w:type="spellStart"/>
+      <w:r>
+        <w:rPr>
+          <w:color w:val="000000"/>
+        </w:rPr>
+        <w:t>bts</w:t>
+      </w:r>
+      <w:proofErr w:type="spellEnd"/>
+      <w:r>
+        <w:rPr>
+          <w:color w:val="000000"/>
+        </w:rPr>
+        <w:t>;</w:t>
+      </w:r>
+    </w:p>
+    <w:p>
+      <w:pPr>
+        <w:pStyle w:val="HTML"/>
+        <w:shd w:val="clear" w:color="auto" w:fill="F5F5F5"/>
+        <w:rPr>
+          <w:color w:val="000000"/>
+        </w:rPr>
+      </w:pPr>
+      <w:r>
+        <w:rPr>
+          <w:color w:val="000000"/>
+        </w:rPr>
+        <w:t xml:space="preserve">                    </w:t>
+      </w:r>
+      <w:proofErr w:type="spellStart"/>
+      <w:proofErr w:type="gramStart"/>
+      <w:r>
+        <w:rPr>
+          <w:color w:val="000000"/>
+        </w:rPr>
+        <w:t>bais</w:t>
+      </w:r>
+      <w:proofErr w:type="spellEnd"/>
+      <w:proofErr w:type="gramEnd"/>
+      <w:r>
+        <w:rPr>
+          <w:color w:val="000000"/>
+        </w:rPr>
+        <w:t xml:space="preserve"> = </w:t>
+      </w:r>
+      <w:r>
+        <w:rPr>
+          <w:color w:val="0000FF"/>
+        </w:rPr>
+        <w:t>new</w:t>
+      </w:r>
+      <w:r>
+        <w:rPr>
+          <w:color w:val="000000"/>
+        </w:rPr>
+        <w:t xml:space="preserve"> </w:t>
+      </w:r>
+      <w:proofErr w:type="spellStart"/>
+      <w:r>
+        <w:rPr>
+          <w:color w:val="000000"/>
+        </w:rPr>
+        <w:t>ByteArrayInputStream</w:t>
+      </w:r>
+      <w:proofErr w:type="spellEnd"/>
+      <w:r>
+        <w:rPr>
+          <w:color w:val="000000"/>
+        </w:rPr>
+        <w:t>(</w:t>
+      </w:r>
+      <w:proofErr w:type="spellStart"/>
+      <w:r>
+        <w:rPr>
+          <w:color w:val="000000"/>
+        </w:rPr>
+        <w:t>copyBts</w:t>
+      </w:r>
+      <w:proofErr w:type="spellEnd"/>
+      <w:r>
+        <w:rPr>
+          <w:color w:val="000000"/>
+        </w:rPr>
+        <w:t>);</w:t>
+      </w:r>
+    </w:p>
+    <w:p>
+      <w:pPr>
+        <w:pStyle w:val="HTML"/>
+        <w:shd w:val="clear" w:color="auto" w:fill="F5F5F5"/>
+        <w:rPr>
+          <w:color w:val="000000"/>
+        </w:rPr>
+      </w:pPr>
+      <w:r>
+        <w:rPr>
+          <w:color w:val="000000"/>
+        </w:rPr>
+        <w:t xml:space="preserve">                    </w:t>
+      </w:r>
+      <w:proofErr w:type="spellStart"/>
+      <w:proofErr w:type="gramStart"/>
+      <w:r>
+        <w:rPr>
+          <w:color w:val="000000"/>
+        </w:rPr>
+        <w:t>ais</w:t>
+      </w:r>
+      <w:proofErr w:type="spellEnd"/>
+      <w:proofErr w:type="gramEnd"/>
+      <w:r>
+        <w:rPr>
+          <w:color w:val="000000"/>
+        </w:rPr>
+        <w:t xml:space="preserve"> = </w:t>
+      </w:r>
+      <w:r>
+        <w:rPr>
+          <w:color w:val="0000FF"/>
+        </w:rPr>
+        <w:t>new</w:t>
+      </w:r>
+      <w:r>
+        <w:rPr>
+          <w:color w:val="000000"/>
+        </w:rPr>
+        <w:t xml:space="preserve"> </w:t>
+      </w:r>
+      <w:proofErr w:type="spellStart"/>
+      <w:r>
+        <w:rPr>
+          <w:color w:val="000000"/>
+        </w:rPr>
+        <w:t>AudioInputStream</w:t>
+      </w:r>
+      <w:proofErr w:type="spellEnd"/>
+      <w:r>
+        <w:rPr>
+          <w:color w:val="000000"/>
+        </w:rPr>
+        <w:t>(</w:t>
+      </w:r>
+      <w:proofErr w:type="spellStart"/>
+      <w:r>
+        <w:rPr>
+          <w:color w:val="000000"/>
+        </w:rPr>
+        <w:t>bais</w:t>
+      </w:r>
+      <w:proofErr w:type="spellEnd"/>
+      <w:r>
+        <w:rPr>
+          <w:color w:val="000000"/>
+        </w:rPr>
+        <w:t xml:space="preserve">, </w:t>
+      </w:r>
+      <w:proofErr w:type="spellStart"/>
+      <w:r>
+        <w:rPr>
+          <w:color w:val="000000"/>
+        </w:rPr>
+        <w:t>af</w:t>
+      </w:r>
+      <w:proofErr w:type="spellEnd"/>
+      <w:r>
+        <w:rPr>
+          <w:color w:val="000000"/>
+        </w:rPr>
+        <w:t xml:space="preserve">, </w:t>
+      </w:r>
+      <w:proofErr w:type="spellStart"/>
+      <w:r>
+        <w:rPr>
+          <w:color w:val="000000"/>
+        </w:rPr>
+        <w:t>copyBts.length</w:t>
+      </w:r>
+      <w:proofErr w:type="spellEnd"/>
+      <w:r>
+        <w:rPr>
+          <w:color w:val="000000"/>
+        </w:rPr>
+        <w:t xml:space="preserve"> / </w:t>
+      </w:r>
+      <w:proofErr w:type="spellStart"/>
+      <w:r>
+        <w:rPr>
+          <w:color w:val="000000"/>
+        </w:rPr>
+        <w:t>af.getFrameSize</w:t>
+      </w:r>
+      <w:proofErr w:type="spellEnd"/>
+      <w:r>
+        <w:rPr>
+          <w:color w:val="000000"/>
+        </w:rPr>
+        <w:t>());</w:t>
+      </w:r>
+    </w:p>
+    <w:p>
+      <w:pPr>
+        <w:pStyle w:val="HTML"/>
+        <w:shd w:val="clear" w:color="auto" w:fill="F5F5F5"/>
+        <w:rPr>
+          <w:color w:val="000000"/>
+        </w:rPr>
+      </w:pPr>
+      <w:r>
+        <w:rPr>
+          <w:color w:val="000000"/>
+        </w:rPr>
+        <w:t xml:space="preserve">                    </w:t>
+      </w:r>
+      <w:proofErr w:type="gramStart"/>
+      <w:r>
+        <w:rPr>
+          <w:color w:val="0000FF"/>
+        </w:rPr>
+        <w:t>try</w:t>
+      </w:r>
+      <w:proofErr w:type="gramEnd"/>
+      <w:r>
+        <w:rPr>
+          <w:color w:val="000000"/>
+        </w:rPr>
+        <w:t xml:space="preserve"> {</w:t>
+      </w:r>
+    </w:p>
+    <w:p>
+      <w:pPr>
+        <w:pStyle w:val="HTML"/>
+        <w:shd w:val="clear" w:color="auto" w:fill="F5F5F5"/>
+        <w:rPr>
+          <w:color w:val="000000"/>
+        </w:rPr>
+      </w:pPr>
+      <w:r>
+        <w:rPr>
+          <w:color w:val="000000"/>
+        </w:rPr>
+        <w:t xml:space="preserve">                        </w:t>
+      </w:r>
+      <w:proofErr w:type="spellStart"/>
+      <w:r>
+        <w:rPr>
+          <w:color w:val="000000"/>
+        </w:rPr>
+        <w:t>DataLine.Info</w:t>
+      </w:r>
+      <w:proofErr w:type="spellEnd"/>
+      <w:r>
+        <w:rPr>
+          <w:color w:val="000000"/>
+        </w:rPr>
+        <w:t xml:space="preserve"> </w:t>
+      </w:r>
+      <w:proofErr w:type="spellStart"/>
+      <w:r>
+        <w:rPr>
+          <w:color w:val="000000"/>
+        </w:rPr>
+        <w:t>dataLineInfo</w:t>
+      </w:r>
+      <w:proofErr w:type="spellEnd"/>
+      <w:r>
+        <w:rPr>
+          <w:color w:val="000000"/>
+        </w:rPr>
+        <w:t xml:space="preserve"> = </w:t>
+      </w:r>
+      <w:r>
+        <w:rPr>
+          <w:color w:val="0000FF"/>
+        </w:rPr>
+        <w:t>new</w:t>
+      </w:r>
+      <w:r>
+        <w:rPr>
+          <w:color w:val="000000"/>
+        </w:rPr>
+        <w:t xml:space="preserve"> </w:t>
+      </w:r>
+      <w:proofErr w:type="spellStart"/>
+      <w:proofErr w:type="gramStart"/>
+      <w:r>
+        <w:rPr>
+          <w:color w:val="000000"/>
+        </w:rPr>
+        <w:t>DataLine.Info</w:t>
+      </w:r>
+      <w:proofErr w:type="spellEnd"/>
+      <w:r>
+        <w:rPr>
+          <w:color w:val="000000"/>
+        </w:rPr>
+        <w:t>(</w:t>
+      </w:r>
+      <w:proofErr w:type="spellStart"/>
+      <w:proofErr w:type="gramEnd"/>
+      <w:r>
+        <w:rPr>
+          <w:color w:val="000000"/>
+        </w:rPr>
+        <w:t>SourceDataLine.</w:t>
+      </w:r>
+      <w:r>
+        <w:rPr>
+          <w:color w:val="0000FF"/>
+        </w:rPr>
+        <w:t>class</w:t>
+      </w:r>
+      <w:proofErr w:type="spellEnd"/>
+      <w:r>
+        <w:rPr>
+          <w:color w:val="000000"/>
+        </w:rPr>
+        <w:t xml:space="preserve">, </w:t>
+      </w:r>
+      <w:proofErr w:type="spellStart"/>
+      <w:r>
+        <w:rPr>
+          <w:color w:val="000000"/>
+        </w:rPr>
+        <w:t>af</w:t>
+      </w:r>
+      <w:proofErr w:type="spellEnd"/>
+      <w:r>
+        <w:rPr>
+          <w:color w:val="000000"/>
+        </w:rPr>
+        <w:t>);</w:t>
+      </w:r>
+    </w:p>
+    <w:p>
+      <w:pPr>
+        <w:pStyle w:val="HTML"/>
+        <w:shd w:val="clear" w:color="auto" w:fill="F5F5F5"/>
+        <w:rPr>
+          <w:color w:val="000000"/>
+        </w:rPr>
+      </w:pPr>
+      <w:r>
+        <w:rPr>
+          <w:color w:val="000000"/>
+        </w:rPr>
+        <w:t xml:space="preserve">                        </w:t>
+      </w:r>
+      <w:proofErr w:type="spellStart"/>
+      <w:proofErr w:type="gramStart"/>
+      <w:r>
+        <w:rPr>
+          <w:color w:val="000000"/>
+        </w:rPr>
+        <w:t>sd</w:t>
+      </w:r>
+      <w:proofErr w:type="spellEnd"/>
+      <w:proofErr w:type="gramEnd"/>
+      <w:r>
+        <w:rPr>
+          <w:color w:val="000000"/>
+        </w:rPr>
+        <w:t xml:space="preserve"> = (</w:t>
+      </w:r>
+      <w:proofErr w:type="spellStart"/>
+      <w:r>
+        <w:rPr>
+          <w:color w:val="000000"/>
+        </w:rPr>
+        <w:t>SourceDataLine</w:t>
+      </w:r>
+      <w:proofErr w:type="spellEnd"/>
+      <w:r>
+        <w:rPr>
+          <w:color w:val="000000"/>
+        </w:rPr>
+        <w:t xml:space="preserve">) </w:t>
+      </w:r>
+      <w:proofErr w:type="spellStart"/>
+      <w:r>
+        <w:rPr>
+          <w:color w:val="000000"/>
+        </w:rPr>
+        <w:t>AudioSystem.getLine</w:t>
+      </w:r>
+      <w:proofErr w:type="spellEnd"/>
+      <w:r>
+        <w:rPr>
+          <w:color w:val="000000"/>
+        </w:rPr>
+        <w:t>(</w:t>
+      </w:r>
+      <w:proofErr w:type="spellStart"/>
+      <w:r>
+        <w:rPr>
+          <w:color w:val="000000"/>
+        </w:rPr>
+        <w:t>dataLineInfo</w:t>
+      </w:r>
+      <w:proofErr w:type="spellEnd"/>
+      <w:r>
+        <w:rPr>
+          <w:color w:val="000000"/>
+        </w:rPr>
+        <w:t>);</w:t>
+      </w:r>
+    </w:p>
+    <w:p>
+      <w:pPr>
+        <w:pStyle w:val="HTML"/>
+        <w:shd w:val="clear" w:color="auto" w:fill="F5F5F5"/>
+        <w:rPr>
+          <w:color w:val="000000"/>
+        </w:rPr>
+      </w:pPr>
+      <w:r>
+        <w:rPr>
+          <w:color w:val="000000"/>
+        </w:rPr>
+        <w:t xml:space="preserve">                        </w:t>
+      </w:r>
+      <w:proofErr w:type="spellStart"/>
+      <w:proofErr w:type="gramStart"/>
+      <w:r>
+        <w:rPr>
+          <w:color w:val="000000"/>
+        </w:rPr>
+        <w:t>sd.open</w:t>
+      </w:r>
+      <w:proofErr w:type="spellEnd"/>
+      <w:r>
+        <w:rPr>
+          <w:color w:val="000000"/>
+        </w:rPr>
+        <w:t>(</w:t>
+      </w:r>
+      <w:proofErr w:type="spellStart"/>
+      <w:proofErr w:type="gramEnd"/>
+      <w:r>
+        <w:rPr>
+          <w:color w:val="000000"/>
+        </w:rPr>
+        <w:t>af</w:t>
+      </w:r>
+      <w:proofErr w:type="spellEnd"/>
+      <w:r>
+        <w:rPr>
+          <w:color w:val="000000"/>
+        </w:rPr>
+        <w:t>);</w:t>
+      </w:r>
+    </w:p>
+    <w:p>
+      <w:pPr>
+        <w:pStyle w:val="HTML"/>
+        <w:shd w:val="clear" w:color="auto" w:fill="F5F5F5"/>
+        <w:rPr>
+          <w:color w:val="000000"/>
+        </w:rPr>
+      </w:pPr>
+      <w:r>
+        <w:rPr>
+          <w:color w:val="000000"/>
+        </w:rPr>
+        <w:t xml:space="preserve">                        </w:t>
+      </w:r>
+      <w:proofErr w:type="spellStart"/>
+      <w:proofErr w:type="gramStart"/>
+      <w:r>
+        <w:rPr>
+          <w:color w:val="000000"/>
+        </w:rPr>
+        <w:t>sd.start</w:t>
+      </w:r>
+      <w:proofErr w:type="spellEnd"/>
+      <w:r>
+        <w:rPr>
+          <w:color w:val="000000"/>
+        </w:rPr>
+        <w:t>(</w:t>
+      </w:r>
+      <w:proofErr w:type="gramEnd"/>
+      <w:r>
+        <w:rPr>
+          <w:color w:val="000000"/>
+        </w:rPr>
+        <w:t>);</w:t>
+      </w:r>
+    </w:p>
+    <w:p>
+      <w:pPr>
+        <w:pStyle w:val="HTML"/>
+        <w:shd w:val="clear" w:color="auto" w:fill="F5F5F5"/>
+        <w:rPr>
+          <w:color w:val="000000"/>
+        </w:rPr>
+      </w:pPr>
+      <w:r>
+        <w:rPr>
+          <w:color w:val="000000"/>
+        </w:rPr>
+        <w:lastRenderedPageBreak/>
+        <w:t xml:space="preserve">                    } </w:t>
+      </w:r>
+      <w:r>
+        <w:rPr>
+          <w:color w:val="0000FF"/>
+        </w:rPr>
+        <w:t>catch</w:t>
+      </w:r>
+      <w:r>
+        <w:rPr>
+          <w:color w:val="000000"/>
+        </w:rPr>
+        <w:t xml:space="preserve"> (Exception e) {</w:t>
+      </w:r>
+    </w:p>
+    <w:p>
+      <w:pPr>
+        <w:pStyle w:val="HTML"/>
+        <w:shd w:val="clear" w:color="auto" w:fill="F5F5F5"/>
+        <w:rPr>
+          <w:color w:val="000000"/>
+        </w:rPr>
+      </w:pPr>
+      <w:r>
+        <w:rPr>
+          <w:color w:val="000000"/>
+        </w:rPr>
+        <w:t xml:space="preserve">                        </w:t>
+      </w:r>
+      <w:proofErr w:type="spellStart"/>
+      <w:proofErr w:type="gramStart"/>
+      <w:r>
+        <w:rPr>
+          <w:color w:val="000000"/>
+        </w:rPr>
+        <w:t>e.printStackTrace</w:t>
+      </w:r>
+      <w:proofErr w:type="spellEnd"/>
+      <w:r>
+        <w:rPr>
+          <w:color w:val="000000"/>
+        </w:rPr>
+        <w:t>(</w:t>
+      </w:r>
+      <w:proofErr w:type="gramEnd"/>
+      <w:r>
+        <w:rPr>
+          <w:color w:val="000000"/>
+        </w:rPr>
+        <w:t>);</w:t>
+      </w:r>
+    </w:p>
+    <w:p>
+      <w:pPr>
+        <w:pStyle w:val="HTML"/>
+        <w:shd w:val="clear" w:color="auto" w:fill="F5F5F5"/>
+        <w:rPr>
+          <w:color w:val="000000"/>
+        </w:rPr>
+      </w:pPr>
+      <w:r>
+        <w:rPr>
+          <w:color w:val="000000"/>
+        </w:rPr>
+        <w:t xml:space="preserve">                    }</w:t>
+      </w:r>
+    </w:p>
+    <w:p>
+      <w:pPr>
+        <w:pStyle w:val="HTML"/>
+        <w:shd w:val="clear" w:color="auto" w:fill="F5F5F5"/>
+        <w:rPr>
+          <w:color w:val="000000"/>
+        </w:rPr>
+      </w:pPr>
+      <w:r>
+        <w:rPr>
+          <w:color w:val="000000"/>
+        </w:rPr>
+        <w:t xml:space="preserve">                }</w:t>
+      </w:r>
+    </w:p>
+    <w:p>
+      <w:pPr>
+        <w:pStyle w:val="HTML"/>
+        <w:shd w:val="clear" w:color="auto" w:fill="F5F5F5"/>
+        <w:rPr>
+          <w:color w:val="000000"/>
+        </w:rPr>
+      </w:pPr>
+      <w:r>
+        <w:rPr>
+          <w:color w:val="000000"/>
+        </w:rPr>
+        <w:t xml:space="preserve">                </w:t>
+      </w:r>
+      <w:proofErr w:type="gramStart"/>
+      <w:r>
+        <w:rPr>
+          <w:color w:val="000000"/>
+        </w:rPr>
+        <w:t>save(</w:t>
+      </w:r>
+      <w:proofErr w:type="gramEnd"/>
+      <w:r>
+        <w:rPr>
+          <w:color w:val="000000"/>
+        </w:rPr>
+        <w:t>);</w:t>
+      </w:r>
+    </w:p>
+    <w:p>
+      <w:pPr>
+        <w:pStyle w:val="HTML"/>
+        <w:shd w:val="clear" w:color="auto" w:fill="F5F5F5"/>
+        <w:rPr>
+          <w:color w:val="000000"/>
+        </w:rPr>
+      </w:pPr>
+      <w:r>
+        <w:rPr>
+          <w:color w:val="000000"/>
+        </w:rPr>
+        <w:t xml:space="preserve">            } </w:t>
+      </w:r>
+      <w:r>
+        <w:rPr>
+          <w:color w:val="0000FF"/>
+        </w:rPr>
+        <w:t>catch</w:t>
+      </w:r>
+      <w:r>
+        <w:rPr>
+          <w:color w:val="000000"/>
+        </w:rPr>
+        <w:t xml:space="preserve"> (Exception e) {</w:t>
+      </w:r>
+    </w:p>
+    <w:p>
+      <w:pPr>
+        <w:pStyle w:val="HTML"/>
+        <w:shd w:val="clear" w:color="auto" w:fill="F5F5F5"/>
+        <w:rPr>
+          <w:color w:val="000000"/>
+        </w:rPr>
+      </w:pPr>
+      <w:r>
+        <w:rPr>
+          <w:color w:val="000000"/>
+        </w:rPr>
+        <w:t xml:space="preserve">                </w:t>
+      </w:r>
+      <w:proofErr w:type="spellStart"/>
+      <w:proofErr w:type="gramStart"/>
+      <w:r>
+        <w:rPr>
+          <w:color w:val="000000"/>
+        </w:rPr>
+        <w:t>e.printStackTrace</w:t>
+      </w:r>
+      <w:proofErr w:type="spellEnd"/>
+      <w:r>
+        <w:rPr>
+          <w:color w:val="000000"/>
+        </w:rPr>
+        <w:t>(</w:t>
+      </w:r>
+      <w:proofErr w:type="gramEnd"/>
+      <w:r>
+        <w:rPr>
+          <w:color w:val="000000"/>
+        </w:rPr>
+        <w:t>);</w:t>
+      </w:r>
+    </w:p>
+    <w:p>
+      <w:pPr>
+        <w:pStyle w:val="HTML"/>
+        <w:shd w:val="clear" w:color="auto" w:fill="F5F5F5"/>
+        <w:rPr>
+          <w:color w:val="000000"/>
+        </w:rPr>
+      </w:pPr>
+      <w:r>
+        <w:rPr>
+          <w:color w:val="000000"/>
+        </w:rPr>
+        <w:t xml:space="preserve">            } </w:t>
+      </w:r>
+      <w:r>
+        <w:rPr>
+          <w:color w:val="0000FF"/>
+        </w:rPr>
+        <w:t>finally</w:t>
+      </w:r>
+      <w:r>
+        <w:rPr>
+          <w:color w:val="000000"/>
+        </w:rPr>
+        <w:t xml:space="preserve"> {</w:t>
+      </w:r>
+    </w:p>
+    <w:p>
+      <w:pPr>
+        <w:pStyle w:val="HTML"/>
+        <w:shd w:val="clear" w:color="auto" w:fill="F5F5F5"/>
+        <w:rPr>
+          <w:color w:val="000000"/>
+        </w:rPr>
+      </w:pPr>
+      <w:r>
+        <w:rPr>
+          <w:color w:val="000000"/>
+        </w:rPr>
+        <w:t xml:space="preserve">                </w:t>
+      </w:r>
+      <w:proofErr w:type="gramStart"/>
+      <w:r>
+        <w:rPr>
+          <w:color w:val="0000FF"/>
+        </w:rPr>
+        <w:t>try</w:t>
+      </w:r>
+      <w:proofErr w:type="gramEnd"/>
+      <w:r>
+        <w:rPr>
+          <w:color w:val="000000"/>
+        </w:rPr>
+        <w:t xml:space="preserve"> {</w:t>
+      </w:r>
+    </w:p>
+    <w:p>
+      <w:pPr>
+        <w:pStyle w:val="HTML"/>
+        <w:shd w:val="clear" w:color="auto" w:fill="F5F5F5"/>
+        <w:rPr>
+          <w:color w:val="000000"/>
+        </w:rPr>
+      </w:pPr>
+      <w:r>
+        <w:rPr>
+          <w:color w:val="000000"/>
+        </w:rPr>
+        <w:t xml:space="preserve">                    </w:t>
+      </w:r>
+      <w:r>
+        <w:rPr>
+          <w:color w:val="008000"/>
+        </w:rPr>
+        <w:t>//关闭打开的字节数组流</w:t>
+      </w:r>
+    </w:p>
+    <w:p>
+      <w:pPr>
+        <w:pStyle w:val="HTML"/>
+        <w:shd w:val="clear" w:color="auto" w:fill="F5F5F5"/>
+        <w:rPr>
+          <w:color w:val="000000"/>
+        </w:rPr>
+      </w:pPr>
+      <w:r>
+        <w:rPr>
+          <w:color w:val="000000"/>
+        </w:rPr>
+        <w:t xml:space="preserve">                    </w:t>
+      </w:r>
+      <w:proofErr w:type="gramStart"/>
+      <w:r>
+        <w:rPr>
+          <w:color w:val="0000FF"/>
+        </w:rPr>
+        <w:t>if</w:t>
+      </w:r>
+      <w:proofErr w:type="gramEnd"/>
+      <w:r>
+        <w:rPr>
+          <w:color w:val="000000"/>
+        </w:rPr>
+        <w:t xml:space="preserve"> (</w:t>
+      </w:r>
+      <w:proofErr w:type="spellStart"/>
+      <w:r>
+        <w:rPr>
+          <w:color w:val="000000"/>
+        </w:rPr>
+        <w:t>baos</w:t>
+      </w:r>
+      <w:proofErr w:type="spellEnd"/>
+      <w:r>
+        <w:rPr>
+          <w:color w:val="000000"/>
+        </w:rPr>
+        <w:t xml:space="preserve"> != </w:t>
+      </w:r>
+      <w:r>
+        <w:rPr>
+          <w:color w:val="0000FF"/>
+        </w:rPr>
+        <w:t>null</w:t>
+      </w:r>
+      <w:r>
+        <w:rPr>
+          <w:color w:val="000000"/>
+        </w:rPr>
+        <w:t>) {</w:t>
+      </w:r>
+    </w:p>
+    <w:p>
+      <w:pPr>
+        <w:pStyle w:val="HTML"/>
+        <w:shd w:val="clear" w:color="auto" w:fill="F5F5F5"/>
+        <w:rPr>
+          <w:color w:val="000000"/>
+        </w:rPr>
+      </w:pPr>
+      <w:r>
+        <w:rPr>
+          <w:color w:val="000000"/>
+        </w:rPr>
+        <w:t xml:space="preserve">                        </w:t>
+      </w:r>
+      <w:proofErr w:type="spellStart"/>
+      <w:proofErr w:type="gramStart"/>
+      <w:r>
+        <w:rPr>
+          <w:color w:val="000000"/>
+        </w:rPr>
+        <w:t>baos.close</w:t>
+      </w:r>
+      <w:proofErr w:type="spellEnd"/>
+      <w:r>
+        <w:rPr>
+          <w:color w:val="000000"/>
+        </w:rPr>
+        <w:t>(</w:t>
+      </w:r>
+      <w:proofErr w:type="gramEnd"/>
+      <w:r>
+        <w:rPr>
+          <w:color w:val="000000"/>
+        </w:rPr>
+        <w:t>);</w:t>
+      </w:r>
+    </w:p>
+    <w:p>
+      <w:pPr>
+        <w:pStyle w:val="HTML"/>
+        <w:shd w:val="clear" w:color="auto" w:fill="F5F5F5"/>
+        <w:rPr>
+          <w:color w:val="000000"/>
+        </w:rPr>
+      </w:pPr>
+      <w:r>
+        <w:rPr>
+          <w:color w:val="000000"/>
+        </w:rPr>
+        <w:t xml:space="preserve">                    }</w:t>
+      </w:r>
+    </w:p>
+    <w:p>
+      <w:pPr>
+        <w:pStyle w:val="HTML"/>
+        <w:shd w:val="clear" w:color="auto" w:fill="F5F5F5"/>
+        <w:rPr>
+          <w:color w:val="000000"/>
+        </w:rPr>
+      </w:pPr>
+      <w:r>
+        <w:rPr>
+          <w:color w:val="000000"/>
+        </w:rPr>
+        <w:t xml:space="preserve">                    </w:t>
+      </w:r>
+      <w:proofErr w:type="gramStart"/>
+      <w:r>
+        <w:rPr>
+          <w:color w:val="0000FF"/>
+        </w:rPr>
+        <w:t>if</w:t>
+      </w:r>
+      <w:proofErr w:type="gramEnd"/>
+      <w:r>
+        <w:rPr>
+          <w:color w:val="000000"/>
+        </w:rPr>
+        <w:t xml:space="preserve"> (</w:t>
+      </w:r>
+      <w:proofErr w:type="spellStart"/>
+      <w:r>
+        <w:rPr>
+          <w:color w:val="000000"/>
+        </w:rPr>
+        <w:t>bais</w:t>
+      </w:r>
+      <w:proofErr w:type="spellEnd"/>
+      <w:r>
+        <w:rPr>
+          <w:color w:val="000000"/>
+        </w:rPr>
+        <w:t xml:space="preserve"> != </w:t>
+      </w:r>
+      <w:r>
+        <w:rPr>
+          <w:color w:val="0000FF"/>
+        </w:rPr>
+        <w:t>null</w:t>
+      </w:r>
+      <w:r>
+        <w:rPr>
+          <w:color w:val="000000"/>
+        </w:rPr>
+        <w:t>) {</w:t>
+      </w:r>
+    </w:p>
+    <w:p>
+      <w:pPr>
+        <w:pStyle w:val="HTML"/>
+        <w:shd w:val="clear" w:color="auto" w:fill="F5F5F5"/>
+        <w:rPr>
+          <w:color w:val="000000"/>
+        </w:rPr>
+      </w:pPr>
+      <w:r>
+        <w:rPr>
+          <w:color w:val="000000"/>
+        </w:rPr>
+        <w:t xml:space="preserve">                        </w:t>
+      </w:r>
+      <w:proofErr w:type="spellStart"/>
+      <w:proofErr w:type="gramStart"/>
+      <w:r>
+        <w:rPr>
+          <w:color w:val="000000"/>
+        </w:rPr>
+        <w:t>bais.close</w:t>
+      </w:r>
+      <w:proofErr w:type="spellEnd"/>
+      <w:r>
+        <w:rPr>
+          <w:color w:val="000000"/>
+        </w:rPr>
+        <w:t>(</w:t>
+      </w:r>
+      <w:proofErr w:type="gramEnd"/>
+      <w:r>
+        <w:rPr>
+          <w:color w:val="000000"/>
+        </w:rPr>
+        <w:t>);</w:t>
+      </w:r>
+    </w:p>
+    <w:p>
+      <w:pPr>
+        <w:pStyle w:val="HTML"/>
+        <w:shd w:val="clear" w:color="auto" w:fill="F5F5F5"/>
+        <w:rPr>
+          <w:color w:val="000000"/>
+        </w:rPr>
+      </w:pPr>
+      <w:r>
+        <w:rPr>
+          <w:color w:val="000000"/>
+        </w:rPr>
+        <w:t xml:space="preserve">                    }</w:t>
+      </w:r>
+    </w:p>
+    <w:p>
+      <w:pPr>
+        <w:pStyle w:val="HTML"/>
+        <w:shd w:val="clear" w:color="auto" w:fill="F5F5F5"/>
+        <w:rPr>
+          <w:color w:val="000000"/>
+        </w:rPr>
+      </w:pPr>
+      <w:r>
+        <w:rPr>
+          <w:color w:val="000000"/>
+        </w:rPr>
+        <w:t xml:space="preserve">                    </w:t>
+      </w:r>
+      <w:proofErr w:type="gramStart"/>
+      <w:r>
+        <w:rPr>
+          <w:color w:val="0000FF"/>
+        </w:rPr>
+        <w:t>if</w:t>
+      </w:r>
+      <w:proofErr w:type="gramEnd"/>
+      <w:r>
+        <w:rPr>
+          <w:color w:val="000000"/>
+        </w:rPr>
+        <w:t xml:space="preserve"> (</w:t>
+      </w:r>
+      <w:proofErr w:type="spellStart"/>
+      <w:r>
+        <w:rPr>
+          <w:color w:val="000000"/>
+        </w:rPr>
+        <w:t>ais</w:t>
+      </w:r>
+      <w:proofErr w:type="spellEnd"/>
+      <w:r>
+        <w:rPr>
+          <w:color w:val="000000"/>
+        </w:rPr>
+        <w:t xml:space="preserve"> != </w:t>
+      </w:r>
+      <w:r>
+        <w:rPr>
+          <w:color w:val="0000FF"/>
+        </w:rPr>
+        <w:t>null</w:t>
+      </w:r>
+      <w:r>
+        <w:rPr>
+          <w:color w:val="000000"/>
+        </w:rPr>
+        <w:t>) {</w:t>
+      </w:r>
+    </w:p>
+    <w:p>
+      <w:pPr>
+        <w:pStyle w:val="HTML"/>
+        <w:shd w:val="clear" w:color="auto" w:fill="F5F5F5"/>
+        <w:rPr>
+          <w:color w:val="000000"/>
+        </w:rPr>
+      </w:pPr>
+      <w:r>
+        <w:rPr>
+          <w:color w:val="000000"/>
+        </w:rPr>
+        <w:t xml:space="preserve">                        </w:t>
+      </w:r>
+      <w:proofErr w:type="spellStart"/>
+      <w:proofErr w:type="gramStart"/>
+      <w:r>
+        <w:rPr>
+          <w:color w:val="000000"/>
+        </w:rPr>
+        <w:t>ais.close</w:t>
+      </w:r>
+      <w:proofErr w:type="spellEnd"/>
+      <w:r>
+        <w:rPr>
+          <w:color w:val="000000"/>
+        </w:rPr>
+        <w:t>(</w:t>
+      </w:r>
+      <w:proofErr w:type="gramEnd"/>
+      <w:r>
+        <w:rPr>
+          <w:color w:val="000000"/>
+        </w:rPr>
+        <w:t>);</w:t>
+      </w:r>
+    </w:p>
+    <w:p>
+      <w:pPr>
+        <w:pStyle w:val="HTML"/>
+        <w:shd w:val="clear" w:color="auto" w:fill="F5F5F5"/>
+        <w:rPr>
+          <w:color w:val="000000"/>
+        </w:rPr>
+      </w:pPr>
+      <w:r>
+        <w:rPr>
+          <w:color w:val="000000"/>
+        </w:rPr>
+        <w:t xml:space="preserve">                    }</w:t>
+      </w:r>
+    </w:p>
+    <w:p>
+      <w:pPr>
+        <w:pStyle w:val="HTML"/>
+        <w:shd w:val="clear" w:color="auto" w:fill="F5F5F5"/>
+        <w:rPr>
+          <w:color w:val="000000"/>
+        </w:rPr>
+      </w:pPr>
+      <w:r>
+        <w:rPr>
+          <w:color w:val="000000"/>
+        </w:rPr>
+        <w:t xml:space="preserve">                } </w:t>
+      </w:r>
+      <w:r>
+        <w:rPr>
+          <w:color w:val="0000FF"/>
+        </w:rPr>
+        <w:t>catch</w:t>
+      </w:r>
+      <w:r>
+        <w:rPr>
+          <w:color w:val="000000"/>
+        </w:rPr>
+        <w:t xml:space="preserve"> (Exception e) {</w:t>
+      </w:r>
+    </w:p>
+    <w:p>
+      <w:pPr>
+        <w:pStyle w:val="HTML"/>
+        <w:shd w:val="clear" w:color="auto" w:fill="F5F5F5"/>
+        <w:rPr>
+          <w:color w:val="000000"/>
+        </w:rPr>
+      </w:pPr>
+      <w:r>
+        <w:rPr>
+          <w:color w:val="000000"/>
+        </w:rPr>
+        <w:t xml:space="preserve">                    </w:t>
+      </w:r>
+      <w:proofErr w:type="spellStart"/>
+      <w:proofErr w:type="gramStart"/>
+      <w:r>
+        <w:rPr>
+          <w:color w:val="000000"/>
+        </w:rPr>
+        <w:t>e.printStackTrace</w:t>
+      </w:r>
+      <w:proofErr w:type="spellEnd"/>
+      <w:r>
+        <w:rPr>
+          <w:color w:val="000000"/>
+        </w:rPr>
+        <w:t>(</w:t>
+      </w:r>
+      <w:proofErr w:type="gramEnd"/>
+      <w:r>
+        <w:rPr>
+          <w:color w:val="000000"/>
+        </w:rPr>
+        <w:t>);</w:t>
+      </w:r>
+    </w:p>
+    <w:p>
+      <w:pPr>
+        <w:pStyle w:val="HTML"/>
+        <w:shd w:val="clear" w:color="auto" w:fill="F5F5F5"/>
+        <w:rPr>
+          <w:color w:val="000000"/>
+        </w:rPr>
+      </w:pPr>
+      <w:r>
+        <w:rPr>
+          <w:color w:val="000000"/>
+        </w:rPr>
+        <w:t xml:space="preserve">                } </w:t>
+      </w:r>
+      <w:r>
+        <w:rPr>
+          <w:color w:val="0000FF"/>
+        </w:rPr>
+        <w:t>finally</w:t>
+      </w:r>
+      <w:r>
+        <w:rPr>
+          <w:color w:val="000000"/>
+        </w:rPr>
+        <w:t xml:space="preserve"> {</w:t>
+      </w:r>
+    </w:p>
+    <w:p>
+      <w:pPr>
+        <w:pStyle w:val="HTML"/>
+        <w:shd w:val="clear" w:color="auto" w:fill="F5F5F5"/>
+        <w:rPr>
+          <w:color w:val="000000"/>
+        </w:rPr>
+      </w:pPr>
+      <w:r>
+        <w:rPr>
+          <w:color w:val="000000"/>
+        </w:rPr>
+        <w:t xml:space="preserve">                    </w:t>
+      </w:r>
+      <w:proofErr w:type="spellStart"/>
+      <w:proofErr w:type="gramStart"/>
+      <w:r>
+        <w:rPr>
+          <w:color w:val="000000"/>
+        </w:rPr>
+        <w:t>td.close</w:t>
+      </w:r>
+      <w:proofErr w:type="spellEnd"/>
+      <w:r>
+        <w:rPr>
+          <w:color w:val="000000"/>
+        </w:rPr>
+        <w:t>(</w:t>
+      </w:r>
+      <w:proofErr w:type="gramEnd"/>
+      <w:r>
+        <w:rPr>
+          <w:color w:val="000000"/>
+        </w:rPr>
+        <w:t>);</w:t>
+      </w:r>
+    </w:p>
+    <w:p>
+      <w:pPr>
+        <w:pStyle w:val="HTML"/>
+        <w:shd w:val="clear" w:color="auto" w:fill="F5F5F5"/>
+        <w:rPr>
+          <w:color w:val="000000"/>
+        </w:rPr>
+      </w:pPr>
+      <w:r>
+        <w:rPr>
+          <w:color w:val="000000"/>
+        </w:rPr>
+        <w:t xml:space="preserve">                }</w:t>
+      </w:r>
+    </w:p>
+    <w:p>
+      <w:pPr>
+        <w:pStyle w:val="HTML"/>
+        <w:shd w:val="clear" w:color="auto" w:fill="F5F5F5"/>
+        <w:rPr>
+          <w:color w:val="000000"/>
+        </w:rPr>
+      </w:pPr>
+      <w:r>
+        <w:rPr>
+          <w:color w:val="000000"/>
+        </w:rPr>
+        <w:t xml:space="preserve">            }</w:t>
+      </w:r>
+    </w:p>
+    <w:p>
+      <w:pPr>
+        <w:pStyle w:val="HTML"/>
+        <w:shd w:val="clear" w:color="auto" w:fill="F5F5F5"/>
+        <w:rPr>
+          <w:color w:val="000000"/>
+        </w:rPr>
+      </w:pPr>
+      <w:r>
+        <w:rPr>
+          <w:color w:val="000000"/>
+        </w:rPr>
+        <w:t xml:space="preserve">        }</w:t>
+      </w:r>
+    </w:p>
+    <w:p>
+      <w:pPr>
+        <w:pStyle w:val="HTML"/>
+        <w:shd w:val="clear" w:color="auto" w:fill="F5F5F5"/>
+        <w:rPr>
+          <w:color w:val="000000"/>
+        </w:rPr>
+      </w:pPr>
+    </w:p>
+    <w:p>
+      <w:pPr>
+        <w:pStyle w:val="HTML"/>
+        <w:shd w:val="clear" w:color="auto" w:fill="F5F5F5"/>
+        <w:rPr>
+          <w:color w:val="000000"/>
+        </w:rPr>
+      </w:pPr>
+      <w:r>
+        <w:rPr>
+          <w:color w:val="000000"/>
+        </w:rPr>
+        <w:t xml:space="preserve">        </w:t>
+      </w:r>
+      <w:proofErr w:type="gramStart"/>
+      <w:r>
+        <w:rPr>
+          <w:color w:val="0000FF"/>
+        </w:rPr>
+        <w:t>private</w:t>
+      </w:r>
+      <w:proofErr w:type="gramEnd"/>
+      <w:r>
+        <w:rPr>
+          <w:color w:val="000000"/>
+        </w:rPr>
+        <w:t xml:space="preserve"> </w:t>
+      </w:r>
+      <w:r>
+        <w:rPr>
+          <w:color w:val="0000FF"/>
+        </w:rPr>
+        <w:t>void</w:t>
+      </w:r>
+      <w:r>
+        <w:rPr>
+          <w:color w:val="000000"/>
+        </w:rPr>
+        <w:t xml:space="preserve"> save() </w:t>
+      </w:r>
+      <w:r>
+        <w:rPr>
+          <w:color w:val="0000FF"/>
+        </w:rPr>
+        <w:t>throws</w:t>
+      </w:r>
+      <w:r>
+        <w:rPr>
+          <w:color w:val="000000"/>
+        </w:rPr>
+        <w:t xml:space="preserve"> </w:t>
+      </w:r>
+      <w:proofErr w:type="spellStart"/>
+      <w:r>
+        <w:rPr>
+          <w:color w:val="000000"/>
+        </w:rPr>
+        <w:t>IOException</w:t>
+      </w:r>
+      <w:proofErr w:type="spellEnd"/>
+      <w:r>
+        <w:rPr>
+          <w:color w:val="000000"/>
+        </w:rPr>
+        <w:t xml:space="preserve"> {</w:t>
+      </w:r>
+    </w:p>
+    <w:p>
+      <w:pPr>
+        <w:pStyle w:val="HTML"/>
+        <w:shd w:val="clear" w:color="auto" w:fill="F5F5F5"/>
+        <w:rPr>
+          <w:color w:val="000000"/>
+        </w:rPr>
+      </w:pPr>
+      <w:r>
+        <w:rPr>
+          <w:color w:val="000000"/>
+        </w:rPr>
+        <w:t xml:space="preserve">            </w:t>
+      </w:r>
+      <w:proofErr w:type="gramStart"/>
+      <w:r>
+        <w:rPr>
+          <w:color w:val="0000FF"/>
+        </w:rPr>
+        <w:t>byte</w:t>
+      </w:r>
+      <w:proofErr w:type="gramEnd"/>
+      <w:r>
+        <w:rPr>
+          <w:color w:val="000000"/>
+        </w:rPr>
+        <w:t xml:space="preserve"> </w:t>
+      </w:r>
+      <w:proofErr w:type="spellStart"/>
+      <w:r>
+        <w:rPr>
+          <w:color w:val="000000"/>
+        </w:rPr>
+        <w:t>audioData</w:t>
+      </w:r>
+      <w:proofErr w:type="spellEnd"/>
+      <w:r>
+        <w:rPr>
+          <w:color w:val="000000"/>
+        </w:rPr>
+        <w:t xml:space="preserve">[] = </w:t>
+      </w:r>
+      <w:proofErr w:type="spellStart"/>
+      <w:r>
+        <w:rPr>
+          <w:color w:val="000000"/>
+        </w:rPr>
+        <w:t>baos.toByteArray</w:t>
+      </w:r>
+      <w:proofErr w:type="spellEnd"/>
+      <w:r>
+        <w:rPr>
+          <w:color w:val="000000"/>
+        </w:rPr>
+        <w:t>();</w:t>
+      </w:r>
+    </w:p>
+    <w:p>
+      <w:pPr>
+        <w:pStyle w:val="HTML"/>
+        <w:shd w:val="clear" w:color="auto" w:fill="F5F5F5"/>
+        <w:rPr>
+          <w:color w:val="000000"/>
+        </w:rPr>
+      </w:pPr>
+      <w:r>
+        <w:rPr>
+          <w:color w:val="000000"/>
+        </w:rPr>
+        <w:t xml:space="preserve">            </w:t>
+      </w:r>
+      <w:proofErr w:type="spellStart"/>
+      <w:proofErr w:type="gramStart"/>
+      <w:r>
+        <w:rPr>
+          <w:color w:val="000000"/>
+        </w:rPr>
+        <w:t>bais</w:t>
+      </w:r>
+      <w:proofErr w:type="spellEnd"/>
+      <w:proofErr w:type="gramEnd"/>
+      <w:r>
+        <w:rPr>
+          <w:color w:val="000000"/>
+        </w:rPr>
+        <w:t xml:space="preserve"> = </w:t>
+      </w:r>
+      <w:r>
+        <w:rPr>
+          <w:color w:val="0000FF"/>
+        </w:rPr>
+        <w:t>new</w:t>
+      </w:r>
+      <w:r>
+        <w:rPr>
+          <w:color w:val="000000"/>
+        </w:rPr>
+        <w:t xml:space="preserve"> </w:t>
+      </w:r>
+      <w:proofErr w:type="spellStart"/>
+      <w:r>
+        <w:rPr>
+          <w:color w:val="000000"/>
+        </w:rPr>
+        <w:t>ByteArrayInputStream</w:t>
+      </w:r>
+      <w:proofErr w:type="spellEnd"/>
+      <w:r>
+        <w:rPr>
+          <w:color w:val="000000"/>
+        </w:rPr>
+        <w:t>(</w:t>
+      </w:r>
+      <w:proofErr w:type="spellStart"/>
+      <w:r>
+        <w:rPr>
+          <w:color w:val="000000"/>
+        </w:rPr>
+        <w:t>audioData</w:t>
+      </w:r>
+      <w:proofErr w:type="spellEnd"/>
+      <w:r>
+        <w:rPr>
+          <w:color w:val="000000"/>
+        </w:rPr>
+        <w:t>);</w:t>
+      </w:r>
+    </w:p>
+    <w:p>
+      <w:pPr>
+        <w:pStyle w:val="HTML"/>
+        <w:shd w:val="clear" w:color="auto" w:fill="F5F5F5"/>
+        <w:rPr>
+          <w:color w:val="000000"/>
+        </w:rPr>
+      </w:pPr>
+      <w:r>
+        <w:rPr>
+          <w:color w:val="000000"/>
+        </w:rPr>
+        <w:t xml:space="preserve">            </w:t>
+      </w:r>
+      <w:proofErr w:type="spellStart"/>
+      <w:proofErr w:type="gramStart"/>
+      <w:r>
+        <w:rPr>
+          <w:color w:val="000000"/>
+        </w:rPr>
+        <w:t>ais</w:t>
+      </w:r>
+      <w:proofErr w:type="spellEnd"/>
+      <w:proofErr w:type="gramEnd"/>
+      <w:r>
+        <w:rPr>
+          <w:color w:val="000000"/>
+        </w:rPr>
+        <w:t xml:space="preserve"> = </w:t>
+      </w:r>
+      <w:r>
+        <w:rPr>
+          <w:color w:val="0000FF"/>
+        </w:rPr>
+        <w:t>new</w:t>
+      </w:r>
+      <w:r>
+        <w:rPr>
+          <w:color w:val="000000"/>
+        </w:rPr>
+        <w:t xml:space="preserve"> </w:t>
+      </w:r>
+      <w:proofErr w:type="spellStart"/>
+      <w:r>
+        <w:rPr>
+          <w:color w:val="000000"/>
+        </w:rPr>
+        <w:t>AudioInputStream</w:t>
+      </w:r>
+      <w:proofErr w:type="spellEnd"/>
+      <w:r>
+        <w:rPr>
+          <w:color w:val="000000"/>
+        </w:rPr>
+        <w:t>(</w:t>
+      </w:r>
+      <w:proofErr w:type="spellStart"/>
+      <w:r>
+        <w:rPr>
+          <w:color w:val="000000"/>
+        </w:rPr>
+        <w:t>bais</w:t>
+      </w:r>
+      <w:proofErr w:type="spellEnd"/>
+      <w:r>
+        <w:rPr>
+          <w:color w:val="000000"/>
+        </w:rPr>
+        <w:t xml:space="preserve">, </w:t>
+      </w:r>
+      <w:proofErr w:type="spellStart"/>
+      <w:r>
+        <w:rPr>
+          <w:color w:val="000000"/>
+        </w:rPr>
+        <w:t>af</w:t>
+      </w:r>
+      <w:proofErr w:type="spellEnd"/>
+      <w:r>
+        <w:rPr>
+          <w:color w:val="000000"/>
+        </w:rPr>
+        <w:t xml:space="preserve">, </w:t>
+      </w:r>
+      <w:proofErr w:type="spellStart"/>
+      <w:r>
+        <w:rPr>
+          <w:color w:val="000000"/>
+        </w:rPr>
+        <w:t>audioData.length</w:t>
+      </w:r>
+      <w:proofErr w:type="spellEnd"/>
+      <w:r>
+        <w:rPr>
+          <w:color w:val="000000"/>
+        </w:rPr>
+        <w:t xml:space="preserve"> / </w:t>
+      </w:r>
+      <w:proofErr w:type="spellStart"/>
+      <w:r>
+        <w:rPr>
+          <w:color w:val="000000"/>
+        </w:rPr>
+        <w:t>af.getFrameSize</w:t>
+      </w:r>
+      <w:proofErr w:type="spellEnd"/>
+      <w:r>
+        <w:rPr>
+          <w:color w:val="000000"/>
+        </w:rPr>
+        <w:t>());</w:t>
+      </w:r>
+    </w:p>
+    <w:p>
+      <w:pPr>
+        <w:pStyle w:val="HTML"/>
+        <w:shd w:val="clear" w:color="auto" w:fill="F5F5F5"/>
+        <w:rPr>
+          <w:color w:val="000000"/>
+        </w:rPr>
+      </w:pPr>
+      <w:r>
+        <w:rPr>
+          <w:color w:val="000000"/>
+        </w:rPr>
+        <w:t xml:space="preserve">            </w:t>
+      </w:r>
+      <w:r>
+        <w:rPr>
+          <w:color w:val="008000"/>
+        </w:rPr>
+        <w:t>//定义最终保存的文件名</w:t>
+      </w:r>
+    </w:p>
+    <w:p>
+      <w:pPr>
+        <w:pStyle w:val="HTML"/>
+        <w:shd w:val="clear" w:color="auto" w:fill="F5F5F5"/>
+        <w:rPr>
+          <w:color w:val="000000"/>
+        </w:rPr>
+      </w:pPr>
+      <w:r>
+        <w:rPr>
+          <w:color w:val="000000"/>
+        </w:rPr>
+        <w:t xml:space="preserve">            File </w:t>
+      </w:r>
+      <w:proofErr w:type="spellStart"/>
+      <w:r>
+        <w:rPr>
+          <w:color w:val="000000"/>
+        </w:rPr>
+        <w:t>file</w:t>
+      </w:r>
+      <w:proofErr w:type="spellEnd"/>
+      <w:r>
+        <w:rPr>
+          <w:color w:val="000000"/>
+        </w:rPr>
+        <w:t xml:space="preserve"> = </w:t>
+      </w:r>
+      <w:r>
+        <w:rPr>
+          <w:color w:val="0000FF"/>
+        </w:rPr>
+        <w:t>null</w:t>
+      </w:r>
+      <w:r>
+        <w:rPr>
+          <w:color w:val="000000"/>
+        </w:rPr>
+        <w:t>;</w:t>
+      </w:r>
+    </w:p>
+    <w:p>
+      <w:pPr>
+        <w:pStyle w:val="HTML"/>
+        <w:shd w:val="clear" w:color="auto" w:fill="F5F5F5"/>
+        <w:rPr>
+          <w:color w:val="000000"/>
+        </w:rPr>
+      </w:pPr>
+      <w:r>
+        <w:rPr>
+          <w:color w:val="000000"/>
+        </w:rPr>
+        <w:t xml:space="preserve">            </w:t>
+      </w:r>
+      <w:r>
+        <w:rPr>
+          <w:color w:val="008000"/>
+        </w:rPr>
+        <w:t>//以当前的时间命名录音的名字</w:t>
+      </w:r>
+    </w:p>
+    <w:p>
+      <w:pPr>
+        <w:pStyle w:val="HTML"/>
+        <w:shd w:val="clear" w:color="auto" w:fill="F5F5F5"/>
+        <w:rPr>
+          <w:color w:val="000000"/>
+        </w:rPr>
+      </w:pPr>
+      <w:r>
+        <w:rPr>
+          <w:color w:val="000000"/>
+        </w:rPr>
+        <w:t xml:space="preserve">            String </w:t>
+      </w:r>
+      <w:proofErr w:type="spellStart"/>
+      <w:r>
+        <w:rPr>
+          <w:color w:val="000000"/>
+        </w:rPr>
+        <w:t>filePath</w:t>
+      </w:r>
+      <w:proofErr w:type="spellEnd"/>
+      <w:r>
+        <w:rPr>
+          <w:color w:val="000000"/>
+        </w:rPr>
+        <w:t xml:space="preserve"> = </w:t>
+      </w:r>
+      <w:proofErr w:type="spellStart"/>
+      <w:r>
+        <w:rPr>
+          <w:color w:val="000000"/>
+        </w:rPr>
+        <w:t>downloadPath</w:t>
+      </w:r>
+      <w:proofErr w:type="spellEnd"/>
+      <w:r>
+        <w:rPr>
+          <w:color w:val="000000"/>
+        </w:rPr>
+        <w:t xml:space="preserve"> + "/record";</w:t>
+      </w:r>
+    </w:p>
+    <w:p>
+      <w:pPr>
+        <w:pStyle w:val="HTML"/>
+        <w:shd w:val="clear" w:color="auto" w:fill="F5F5F5"/>
+        <w:rPr>
+          <w:color w:val="000000"/>
+        </w:rPr>
+      </w:pPr>
+      <w:r>
+        <w:rPr>
+          <w:color w:val="000000"/>
+        </w:rPr>
+        <w:t xml:space="preserve">            File path = </w:t>
+      </w:r>
+      <w:r>
+        <w:rPr>
+          <w:color w:val="0000FF"/>
+        </w:rPr>
+        <w:t>new</w:t>
+      </w:r>
+      <w:r>
+        <w:rPr>
+          <w:color w:val="000000"/>
+        </w:rPr>
+        <w:t xml:space="preserve"> </w:t>
+      </w:r>
+      <w:proofErr w:type="gramStart"/>
+      <w:r>
+        <w:rPr>
+          <w:color w:val="000000"/>
+        </w:rPr>
+        <w:t>File(</w:t>
+      </w:r>
+      <w:proofErr w:type="spellStart"/>
+      <w:proofErr w:type="gramEnd"/>
+      <w:r>
+        <w:rPr>
+          <w:color w:val="000000"/>
+        </w:rPr>
+        <w:t>filePath</w:t>
+      </w:r>
+      <w:proofErr w:type="spellEnd"/>
+      <w:r>
+        <w:rPr>
+          <w:color w:val="000000"/>
+        </w:rPr>
+        <w:t>);</w:t>
+      </w:r>
+    </w:p>
+    <w:p>
+      <w:pPr>
+        <w:pStyle w:val="HTML"/>
+        <w:shd w:val="clear" w:color="auto" w:fill="F5F5F5"/>
+        <w:rPr>
+          <w:color w:val="000000"/>
+        </w:rPr>
+      </w:pPr>
+      <w:r>
+        <w:rPr>
+          <w:color w:val="000000"/>
+        </w:rPr>
+        <w:t xml:space="preserve">            </w:t>
+      </w:r>
+      <w:proofErr w:type="gramStart"/>
+      <w:r>
+        <w:rPr>
+          <w:color w:val="0000FF"/>
+        </w:rPr>
+        <w:t>if</w:t>
+      </w:r>
+      <w:proofErr w:type="gramEnd"/>
+      <w:r>
+        <w:rPr>
+          <w:color w:val="000000"/>
+        </w:rPr>
+        <w:t xml:space="preserve"> (!</w:t>
+      </w:r>
+      <w:proofErr w:type="spellStart"/>
+      <w:r>
+        <w:rPr>
+          <w:color w:val="000000"/>
+        </w:rPr>
+        <w:t>path.exists</w:t>
+      </w:r>
+      <w:proofErr w:type="spellEnd"/>
+      <w:r>
+        <w:rPr>
+          <w:color w:val="000000"/>
+        </w:rPr>
+        <w:t>()) {</w:t>
+      </w:r>
+      <w:r>
+        <w:rPr>
+          <w:color w:val="008000"/>
+        </w:rPr>
+        <w:t>//如果文件不存在，则创建该目录</w:t>
+      </w:r>
+    </w:p>
+    <w:p>
+      <w:pPr>
+        <w:pStyle w:val="HTML"/>
+        <w:shd w:val="clear" w:color="auto" w:fill="F5F5F5"/>
+        <w:rPr>
+          <w:color w:val="000000"/>
+        </w:rPr>
+      </w:pPr>
+      <w:r>
+        <w:rPr>
+          <w:color w:val="000000"/>
+        </w:rPr>
+        <w:t xml:space="preserve">                </w:t>
+      </w:r>
+      <w:proofErr w:type="spellStart"/>
+      <w:proofErr w:type="gramStart"/>
+      <w:r>
+        <w:rPr>
+          <w:color w:val="000000"/>
+        </w:rPr>
+        <w:t>path.mkdirs</w:t>
+      </w:r>
+      <w:proofErr w:type="spellEnd"/>
+      <w:r>
+        <w:rPr>
+          <w:color w:val="000000"/>
+        </w:rPr>
+        <w:t>(</w:t>
+      </w:r>
+      <w:proofErr w:type="gramEnd"/>
+      <w:r>
+        <w:rPr>
+          <w:color w:val="000000"/>
+        </w:rPr>
+        <w:t>);</w:t>
+      </w:r>
+    </w:p>
+    <w:p>
+      <w:pPr>
+        <w:pStyle w:val="HTML"/>
+        <w:shd w:val="clear" w:color="auto" w:fill="F5F5F5"/>
+        <w:rPr>
+          <w:color w:val="000000"/>
+        </w:rPr>
+      </w:pPr>
+      <w:r>
+        <w:rPr>
+          <w:color w:val="000000"/>
+        </w:rPr>
+        <w:t xml:space="preserve">            }</w:t>
+      </w:r>
+    </w:p>
+    <w:p>
+      <w:pPr>
+        <w:pStyle w:val="HTML"/>
+        <w:shd w:val="clear" w:color="auto" w:fill="F5F5F5"/>
+        <w:rPr>
+          <w:color w:val="000000"/>
+        </w:rPr>
+      </w:pPr>
+      <w:r>
+        <w:rPr>
+          <w:color w:val="000000"/>
+        </w:rPr>
+        <w:t xml:space="preserve">            String time = </w:t>
+      </w:r>
+      <w:r>
+        <w:rPr>
+          <w:color w:val="0000FF"/>
+        </w:rPr>
+        <w:t>new</w:t>
+      </w:r>
+      <w:r>
+        <w:rPr>
+          <w:color w:val="000000"/>
+        </w:rPr>
+        <w:t xml:space="preserve"> </w:t>
+      </w:r>
+      <w:proofErr w:type="spellStart"/>
+      <w:proofErr w:type="gramStart"/>
+      <w:r>
+        <w:rPr>
+          <w:color w:val="000000"/>
+        </w:rPr>
+        <w:t>SimpleDateFormat</w:t>
+      </w:r>
+      <w:proofErr w:type="spellEnd"/>
+      <w:r>
+        <w:rPr>
+          <w:color w:val="000000"/>
+        </w:rPr>
+        <w:t>(</w:t>
+      </w:r>
+      <w:proofErr w:type="gramEnd"/>
+      <w:r>
+        <w:rPr>
+          <w:color w:val="000000"/>
+        </w:rPr>
+        <w:t>"</w:t>
+      </w:r>
+      <w:proofErr w:type="spellStart"/>
+      <w:r>
+        <w:rPr>
+          <w:color w:val="000000"/>
+        </w:rPr>
+        <w:t>yyyMMddHHmmss</w:t>
+      </w:r>
+      <w:proofErr w:type="spellEnd"/>
+      <w:r>
+        <w:rPr>
+          <w:color w:val="000000"/>
+        </w:rPr>
+        <w:t>").format(</w:t>
+      </w:r>
+      <w:r>
+        <w:rPr>
+          <w:color w:val="0000FF"/>
+        </w:rPr>
+        <w:t>new</w:t>
+      </w:r>
+      <w:r>
+        <w:rPr>
+          <w:color w:val="000000"/>
+        </w:rPr>
+        <w:t xml:space="preserve"> Date());</w:t>
+      </w:r>
+    </w:p>
+    <w:p>
+      <w:pPr>
+        <w:pStyle w:val="HTML"/>
+        <w:shd w:val="clear" w:color="auto" w:fill="F5F5F5"/>
+        <w:rPr>
+          <w:color w:val="000000"/>
+        </w:rPr>
+      </w:pPr>
+      <w:r>
+        <w:rPr>
+          <w:color w:val="000000"/>
+        </w:rPr>
+        <w:t xml:space="preserve">            </w:t>
+      </w:r>
+      <w:proofErr w:type="gramStart"/>
+      <w:r>
+        <w:rPr>
+          <w:color w:val="000000"/>
+        </w:rPr>
+        <w:t>file</w:t>
+      </w:r>
+      <w:proofErr w:type="gramEnd"/>
+      <w:r>
+        <w:rPr>
+          <w:color w:val="000000"/>
+        </w:rPr>
+        <w:t xml:space="preserve"> = </w:t>
+      </w:r>
+      <w:r>
+        <w:rPr>
+          <w:color w:val="0000FF"/>
+        </w:rPr>
+        <w:t>new</w:t>
+      </w:r>
+      <w:r>
+        <w:rPr>
+          <w:color w:val="000000"/>
+        </w:rPr>
+        <w:t xml:space="preserve"> File(</w:t>
+      </w:r>
+      <w:proofErr w:type="spellStart"/>
+      <w:r>
+        <w:rPr>
+          <w:color w:val="000000"/>
+        </w:rPr>
+        <w:t>filePath</w:t>
+      </w:r>
+      <w:proofErr w:type="spellEnd"/>
+      <w:r>
+        <w:rPr>
+          <w:color w:val="000000"/>
+        </w:rPr>
+        <w:t xml:space="preserve"> + "/" + time + ".wav");</w:t>
+      </w:r>
+    </w:p>
+    <w:p>
+      <w:pPr>
+        <w:pStyle w:val="HTML"/>
+        <w:shd w:val="clear" w:color="auto" w:fill="F5F5F5"/>
+        <w:rPr>
+          <w:color w:val="000000"/>
+        </w:rPr>
+      </w:pPr>
+      <w:r>
+        <w:rPr>
+          <w:color w:val="000000"/>
+        </w:rPr>
+        <w:t xml:space="preserve">            </w:t>
+      </w:r>
+      <w:proofErr w:type="spellStart"/>
+      <w:proofErr w:type="gramStart"/>
+      <w:r>
+        <w:rPr>
+          <w:color w:val="000000"/>
+        </w:rPr>
+        <w:t>AudioSystem.write</w:t>
+      </w:r>
+      <w:proofErr w:type="spellEnd"/>
+      <w:r>
+        <w:rPr>
+          <w:color w:val="000000"/>
+        </w:rPr>
+        <w:t>(</w:t>
+      </w:r>
+      <w:proofErr w:type="spellStart"/>
+      <w:proofErr w:type="gramEnd"/>
+      <w:r>
+        <w:rPr>
+          <w:color w:val="000000"/>
+        </w:rPr>
+        <w:t>ais</w:t>
+      </w:r>
+      <w:proofErr w:type="spellEnd"/>
+      <w:r>
+        <w:rPr>
+          <w:color w:val="000000"/>
+        </w:rPr>
+        <w:t xml:space="preserve">, </w:t>
+      </w:r>
+      <w:proofErr w:type="spellStart"/>
+      <w:r>
+        <w:rPr>
+          <w:color w:val="000000"/>
+        </w:rPr>
+        <w:t>AudioFileFormat.Type.WAVE</w:t>
+      </w:r>
+      <w:proofErr w:type="spellEnd"/>
+      <w:r>
+        <w:rPr>
+          <w:color w:val="000000"/>
+        </w:rPr>
+        <w:t>, file);</w:t>
+      </w:r>
+    </w:p>
+    <w:p>
+      <w:pPr>
+        <w:pStyle w:val="HTML"/>
+        <w:shd w:val="clear" w:color="auto" w:fill="F5F5F5"/>
+        <w:rPr>
+          <w:color w:val="000000"/>
+        </w:rPr>
+      </w:pPr>
+      <w:r>
+        <w:rPr>
+          <w:color w:val="000000"/>
+        </w:rPr>
+        <w:lastRenderedPageBreak/>
+        <w:t xml:space="preserve">        }</w:t>
+      </w:r>
+    </w:p>
+    <w:p>
+      <w:pPr>
+        <w:pStyle w:val="HTML"/>
+        <w:shd w:val="clear" w:color="auto" w:fill="F5F5F5"/>
+        <w:rPr>
+          <w:color w:val="000000"/>
+        </w:rPr>
+      </w:pPr>
+    </w:p>
+    <w:p>
+      <w:pPr>
+        <w:pStyle w:val="HTML"/>
+        <w:shd w:val="clear" w:color="auto" w:fill="F5F5F5"/>
+        <w:rPr>
+          <w:color w:val="000000"/>
+        </w:rPr>
+      </w:pPr>
+      <w:r>
+        <w:rPr>
+          <w:color w:val="000000"/>
+        </w:rPr>
+        <w:t xml:space="preserve">        </w:t>
+      </w:r>
+      <w:r>
+        <w:rPr>
+          <w:color w:val="008000"/>
+        </w:rPr>
+        <w:t>//设置</w:t>
+      </w:r>
+      <w:proofErr w:type="spellStart"/>
+      <w:r>
+        <w:rPr>
+          <w:color w:val="008000"/>
+        </w:rPr>
+        <w:t>AudioFormat</w:t>
+      </w:r>
+      <w:proofErr w:type="spellEnd"/>
+      <w:r>
+        <w:rPr>
+          <w:color w:val="008000"/>
+        </w:rPr>
+        <w:t>的参数</w:t>
+      </w:r>
+    </w:p>
+    <w:p>
+      <w:pPr>
+        <w:pStyle w:val="HTML"/>
+        <w:shd w:val="clear" w:color="auto" w:fill="F5F5F5"/>
+        <w:rPr>
+          <w:color w:val="000000"/>
+        </w:rPr>
+      </w:pPr>
+      <w:r>
+        <w:rPr>
+          <w:color w:val="000000"/>
+        </w:rPr>
+        <w:t xml:space="preserve">        </w:t>
+      </w:r>
+      <w:proofErr w:type="gramStart"/>
+      <w:r>
+        <w:rPr>
+          <w:color w:val="0000FF"/>
+        </w:rPr>
+        <w:t>private</w:t>
+      </w:r>
+      <w:proofErr w:type="gramEnd"/>
+      <w:r>
+        <w:rPr>
+          <w:color w:val="000000"/>
+        </w:rPr>
+        <w:t xml:space="preserve"> </w:t>
+      </w:r>
+      <w:proofErr w:type="spellStart"/>
+      <w:r>
+        <w:rPr>
+          <w:color w:val="000000"/>
+        </w:rPr>
+        <w:t>AudioFormat</w:t>
+      </w:r>
+      <w:proofErr w:type="spellEnd"/>
+      <w:r>
+        <w:rPr>
+          <w:color w:val="000000"/>
+        </w:rPr>
+        <w:t xml:space="preserve"> </w:t>
+      </w:r>
+      <w:proofErr w:type="spellStart"/>
+      <w:r>
+        <w:rPr>
+          <w:color w:val="000000"/>
+        </w:rPr>
+        <w:t>getAudioFormat</w:t>
+      </w:r>
+      <w:proofErr w:type="spellEnd"/>
+      <w:r>
+        <w:rPr>
+          <w:color w:val="000000"/>
+        </w:rPr>
+        <w:t>() {</w:t>
+      </w:r>
+    </w:p>
+    <w:p>
+      <w:pPr>
+        <w:pStyle w:val="HTML"/>
+        <w:shd w:val="clear" w:color="auto" w:fill="F5F5F5"/>
+        <w:rPr>
+          <w:color w:val="000000"/>
+        </w:rPr>
+      </w:pPr>
+      <w:r>
+        <w:rPr>
+          <w:color w:val="000000"/>
+        </w:rPr>
+        <w:t xml:space="preserve">            </w:t>
+      </w:r>
+      <w:r>
+        <w:rPr>
+          <w:color w:val="008000"/>
+        </w:rPr>
+        <w:t>//下面注释部分是另外一种音频格式，两者都可以</w:t>
+      </w:r>
+    </w:p>
+    <w:p>
+      <w:pPr>
+        <w:pStyle w:val="HTML"/>
+        <w:shd w:val="clear" w:color="auto" w:fill="F5F5F5"/>
+        <w:rPr>
+          <w:color w:val="000000"/>
+        </w:rPr>
+      </w:pPr>
+      <w:r>
+        <w:rPr>
+          <w:color w:val="000000"/>
+        </w:rPr>
+        <w:t xml:space="preserve">            </w:t>
+      </w:r>
+      <w:proofErr w:type="spellStart"/>
+      <w:r>
+        <w:rPr>
+          <w:color w:val="000000"/>
+        </w:rPr>
+        <w:t>AudioFormat.Encoding</w:t>
+      </w:r>
+      <w:proofErr w:type="spellEnd"/>
+      <w:r>
+        <w:rPr>
+          <w:color w:val="000000"/>
+        </w:rPr>
+        <w:t xml:space="preserve"> encoding = </w:t>
+      </w:r>
+      <w:proofErr w:type="spellStart"/>
+      <w:r>
+        <w:rPr>
+          <w:color w:val="000000"/>
+        </w:rPr>
+        <w:t>AudioFormat.Encoding.PCM_SIGNED</w:t>
+      </w:r>
+      <w:proofErr w:type="spellEnd"/>
+      <w:r>
+        <w:rPr>
+          <w:color w:val="000000"/>
+        </w:rPr>
+        <w:t>;</w:t>
+      </w:r>
+    </w:p>
+    <w:p>
+      <w:pPr>
+        <w:pStyle w:val="HTML"/>
+        <w:shd w:val="clear" w:color="auto" w:fill="F5F5F5"/>
+        <w:rPr>
+          <w:color w:val="000000"/>
+        </w:rPr>
+      </w:pPr>
+      <w:r>
+        <w:rPr>
+          <w:color w:val="000000"/>
+        </w:rPr>
+        <w:t xml:space="preserve">            </w:t>
+      </w:r>
+      <w:r>
+        <w:rPr>
+          <w:color w:val="008000"/>
+        </w:rPr>
+        <w:t>// 采样率是每秒播放和录制的样本数 8000,11025,16000,22050,44100</w:t>
+      </w:r>
+    </w:p>
+    <w:p>
+      <w:pPr>
+        <w:pStyle w:val="HTML"/>
+        <w:shd w:val="clear" w:color="auto" w:fill="F5F5F5"/>
+        <w:rPr>
+          <w:color w:val="000000"/>
+        </w:rPr>
+      </w:pPr>
+      <w:r>
+        <w:rPr>
+          <w:color w:val="000000"/>
+        </w:rPr>
+        <w:t xml:space="preserve">            </w:t>
+      </w:r>
+      <w:proofErr w:type="gramStart"/>
+      <w:r>
+        <w:rPr>
+          <w:color w:val="0000FF"/>
+        </w:rPr>
+        <w:t>float</w:t>
+      </w:r>
+      <w:proofErr w:type="gramEnd"/>
+      <w:r>
+        <w:rPr>
+          <w:color w:val="000000"/>
+        </w:rPr>
+        <w:t xml:space="preserve"> </w:t>
+      </w:r>
+      <w:proofErr w:type="spellStart"/>
+      <w:r>
+        <w:rPr>
+          <w:color w:val="000000"/>
+        </w:rPr>
+        <w:t>sampleRate</w:t>
+      </w:r>
+      <w:proofErr w:type="spellEnd"/>
+      <w:r>
+        <w:rPr>
+          <w:color w:val="000000"/>
+        </w:rPr>
+        <w:t xml:space="preserve"> = 8000f;</w:t>
+      </w:r>
+    </w:p>
+    <w:p>
+      <w:pPr>
+        <w:pStyle w:val="HTML"/>
+        <w:shd w:val="clear" w:color="auto" w:fill="F5F5F5"/>
+        <w:rPr>
+          <w:color w:val="000000"/>
+        </w:rPr>
+      </w:pPr>
+      <w:r>
+        <w:rPr>
+          <w:color w:val="000000"/>
+        </w:rPr>
+        <w:t xml:space="preserve">            </w:t>
+      </w:r>
+      <w:r>
+        <w:rPr>
+          <w:color w:val="008000"/>
+        </w:rPr>
+        <w:t>// 每个具有此格式的声音样本中的位数 8,16</w:t>
+      </w:r>
+    </w:p>
+    <w:p>
+      <w:pPr>
+        <w:pStyle w:val="HTML"/>
+        <w:shd w:val="clear" w:color="auto" w:fill="F5F5F5"/>
+        <w:rPr>
+          <w:color w:val="000000"/>
+        </w:rPr>
+      </w:pPr>
+      <w:r>
+        <w:rPr>
+          <w:color w:val="000000"/>
+        </w:rPr>
+        <w:t xml:space="preserve">            </w:t>
+      </w:r>
+      <w:proofErr w:type="spellStart"/>
+      <w:proofErr w:type="gramStart"/>
+      <w:r>
+        <w:rPr>
+          <w:color w:val="0000FF"/>
+        </w:rPr>
+        <w:t>int</w:t>
+      </w:r>
+      <w:proofErr w:type="spellEnd"/>
+      <w:proofErr w:type="gramEnd"/>
+      <w:r>
+        <w:rPr>
+          <w:color w:val="000000"/>
+        </w:rPr>
+        <w:t xml:space="preserve"> </w:t>
+      </w:r>
+      <w:proofErr w:type="spellStart"/>
+      <w:r>
+        <w:rPr>
+          <w:color w:val="000000"/>
+        </w:rPr>
+        <w:t>sampleSizeInBits</w:t>
+      </w:r>
+      <w:proofErr w:type="spellEnd"/>
+      <w:r>
+        <w:rPr>
+          <w:color w:val="000000"/>
+        </w:rPr>
+        <w:t xml:space="preserve"> = 16;</w:t>
+      </w:r>
+    </w:p>
+    <w:p>
+      <w:pPr>
+        <w:pStyle w:val="HTML"/>
+        <w:shd w:val="clear" w:color="auto" w:fill="F5F5F5"/>
+        <w:rPr>
+          <w:color w:val="000000"/>
+        </w:rPr>
+      </w:pPr>
+      <w:r>
+        <w:rPr>
+          <w:color w:val="000000"/>
+        </w:rPr>
+        <w:t xml:space="preserve">            String </w:t>
+      </w:r>
+      <w:proofErr w:type="spellStart"/>
+      <w:r>
+        <w:rPr>
+          <w:color w:val="000000"/>
+        </w:rPr>
+        <w:t>signedString</w:t>
+      </w:r>
+      <w:proofErr w:type="spellEnd"/>
+      <w:r>
+        <w:rPr>
+          <w:color w:val="000000"/>
+        </w:rPr>
+        <w:t xml:space="preserve"> = "signed";</w:t>
+      </w:r>
+    </w:p>
+    <w:p>
+      <w:pPr>
+        <w:pStyle w:val="HTML"/>
+        <w:shd w:val="clear" w:color="auto" w:fill="F5F5F5"/>
+        <w:rPr>
+          <w:color w:val="000000"/>
+        </w:rPr>
+      </w:pPr>
+      <w:r>
+        <w:rPr>
+          <w:color w:val="000000"/>
+        </w:rPr>
+        <w:t xml:space="preserve">            </w:t>
+      </w:r>
+      <w:proofErr w:type="spellStart"/>
+      <w:proofErr w:type="gramStart"/>
+      <w:r>
+        <w:rPr>
+          <w:color w:val="0000FF"/>
+        </w:rPr>
+        <w:t>boolean</w:t>
+      </w:r>
+      <w:proofErr w:type="spellEnd"/>
+      <w:proofErr w:type="gramEnd"/>
+      <w:r>
+        <w:rPr>
+          <w:color w:val="000000"/>
+        </w:rPr>
+        <w:t xml:space="preserve"> </w:t>
+      </w:r>
+      <w:proofErr w:type="spellStart"/>
+      <w:r>
+        <w:rPr>
+          <w:color w:val="000000"/>
+        </w:rPr>
+        <w:t>bigEndian</w:t>
+      </w:r>
+      <w:proofErr w:type="spellEnd"/>
+      <w:r>
+        <w:rPr>
+          <w:color w:val="000000"/>
+        </w:rPr>
+        <w:t xml:space="preserve"> = </w:t>
+      </w:r>
+      <w:r>
+        <w:rPr>
+          <w:color w:val="0000FF"/>
+        </w:rPr>
+        <w:t>true</w:t>
+      </w:r>
+      <w:r>
+        <w:rPr>
+          <w:color w:val="000000"/>
+        </w:rPr>
+        <w:t>;</w:t>
+      </w:r>
+    </w:p>
+    <w:p>
+      <w:pPr>
+        <w:pStyle w:val="HTML"/>
+        <w:shd w:val="clear" w:color="auto" w:fill="F5F5F5"/>
+        <w:rPr>
+          <w:color w:val="000000"/>
+        </w:rPr>
+      </w:pPr>
+      <w:r>
+        <w:rPr>
+          <w:color w:val="000000"/>
+        </w:rPr>
+        <w:t xml:space="preserve">            </w:t>
+      </w:r>
+      <w:r>
+        <w:rPr>
+          <w:color w:val="008000"/>
+        </w:rPr>
+        <w:t>// 单声道为1，立体声为2</w:t>
+      </w:r>
+    </w:p>
+    <w:p>
+      <w:pPr>
+        <w:pStyle w:val="HTML"/>
+        <w:shd w:val="clear" w:color="auto" w:fill="F5F5F5"/>
+        <w:rPr>
+          <w:color w:val="000000"/>
+        </w:rPr>
+      </w:pPr>
+      <w:r>
+        <w:rPr>
+          <w:color w:val="000000"/>
+        </w:rPr>
+        <w:t xml:space="preserve">            </w:t>
+      </w:r>
+      <w:proofErr w:type="spellStart"/>
+      <w:proofErr w:type="gramStart"/>
+      <w:r>
+        <w:rPr>
+          <w:color w:val="0000FF"/>
+        </w:rPr>
+        <w:t>int</w:t>
+      </w:r>
+      <w:proofErr w:type="spellEnd"/>
+      <w:proofErr w:type="gramEnd"/>
+      <w:r>
+        <w:rPr>
+          <w:color w:val="000000"/>
+        </w:rPr>
+        <w:t xml:space="preserve"> channels = 1;</w:t>
+      </w:r>
+    </w:p>
+    <w:p>
+      <w:pPr>
+        <w:pStyle w:val="HTML"/>
+        <w:shd w:val="clear" w:color="auto" w:fill="F5F5F5"/>
+        <w:rPr>
+          <w:color w:val="000000"/>
+        </w:rPr>
+      </w:pPr>
+      <w:r>
+        <w:rPr>
+          <w:color w:val="000000"/>
+        </w:rPr>
+        <w:t xml:space="preserve">            </w:t>
+      </w:r>
+      <w:proofErr w:type="gramStart"/>
+      <w:r>
+        <w:rPr>
+          <w:color w:val="0000FF"/>
+        </w:rPr>
+        <w:t>return</w:t>
+      </w:r>
+      <w:proofErr w:type="gramEnd"/>
+      <w:r>
+        <w:rPr>
+          <w:color w:val="000000"/>
+        </w:rPr>
+        <w:t xml:space="preserve"> </w:t>
+      </w:r>
+      <w:r>
+        <w:rPr>
+          <w:color w:val="0000FF"/>
+        </w:rPr>
+        <w:t>new</w:t>
+      </w:r>
+      <w:r>
+        <w:rPr>
+          <w:color w:val="000000"/>
+        </w:rPr>
+        <w:t xml:space="preserve"> </w:t>
+      </w:r>
+      <w:proofErr w:type="spellStart"/>
+      <w:r>
+        <w:rPr>
+          <w:color w:val="000000"/>
+        </w:rPr>
+        <w:t>AudioFormat</w:t>
+      </w:r>
+      <w:proofErr w:type="spellEnd"/>
+      <w:r>
+        <w:rPr>
+          <w:color w:val="000000"/>
+        </w:rPr>
+        <w:t xml:space="preserve">(encoding, </w:t>
+      </w:r>
+      <w:proofErr w:type="spellStart"/>
+      <w:r>
+        <w:rPr>
+          <w:color w:val="000000"/>
+        </w:rPr>
+        <w:t>sampleRate</w:t>
+      </w:r>
+      <w:proofErr w:type="spellEnd"/>
+      <w:r>
+        <w:rPr>
+          <w:color w:val="000000"/>
+        </w:rPr>
+        <w:t xml:space="preserve">, </w:t>
+      </w:r>
+      <w:proofErr w:type="spellStart"/>
+      <w:r>
+        <w:rPr>
+          <w:color w:val="000000"/>
+        </w:rPr>
+        <w:t>sampleSizeInBits</w:t>
+      </w:r>
+      <w:proofErr w:type="spellEnd"/>
+      <w:r>
+        <w:rPr>
+          <w:color w:val="000000"/>
+        </w:rPr>
+        <w:t>, channels,</w:t>
+      </w:r>
+    </w:p>
+    <w:p>
+      <w:pPr>
+        <w:pStyle w:val="HTML"/>
+        <w:shd w:val="clear" w:color="auto" w:fill="F5F5F5"/>
+        <w:rPr>
+          <w:color w:val="000000"/>
+        </w:rPr>
+      </w:pPr>
+      <w:r>
+        <w:rPr>
+          <w:color w:val="000000"/>
+        </w:rPr>
+        <w:t xml:space="preserve">                    (</w:t>
+      </w:r>
+      <w:proofErr w:type="spellStart"/>
+      <w:proofErr w:type="gramStart"/>
+      <w:r>
+        <w:rPr>
+          <w:color w:val="000000"/>
+        </w:rPr>
+        <w:t>sampleSizeInBits</w:t>
+      </w:r>
+      <w:proofErr w:type="spellEnd"/>
+      <w:proofErr w:type="gramEnd"/>
+      <w:r>
+        <w:rPr>
+          <w:color w:val="000000"/>
+        </w:rPr>
+        <w:t xml:space="preserve"> / 8) * channels, </w:t>
+      </w:r>
+      <w:proofErr w:type="spellStart"/>
+      <w:r>
+        <w:rPr>
+          <w:color w:val="000000"/>
+        </w:rPr>
+        <w:t>sampleRate</w:t>
+      </w:r>
+      <w:proofErr w:type="spellEnd"/>
+      <w:r>
+        <w:rPr>
+          <w:color w:val="000000"/>
+        </w:rPr>
+        <w:t xml:space="preserve">, </w:t>
+      </w:r>
+      <w:proofErr w:type="spellStart"/>
+      <w:r>
+        <w:rPr>
+          <w:color w:val="000000"/>
+        </w:rPr>
+        <w:t>bigEndian</w:t>
+      </w:r>
+      <w:proofErr w:type="spellEnd"/>
+      <w:r>
+        <w:rPr>
+          <w:color w:val="000000"/>
+        </w:rPr>
+        <w:t>);</w:t>
+      </w:r>
+    </w:p>
+    <w:p>
+      <w:pPr>
+        <w:pStyle w:val="HTML"/>
+        <w:shd w:val="clear" w:color="auto" w:fill="F5F5F5"/>
+        <w:rPr>
+          <w:color w:val="000000"/>
+        </w:rPr>
+      </w:pPr>
+      <w:r>
+        <w:rPr>
+          <w:color w:val="000000"/>
+        </w:rPr>
+        <w:t xml:space="preserve">        }</w:t>
+      </w:r>
+    </w:p>
+    <w:p>
+      <w:pPr>
+        <w:pStyle w:val="HTML"/>
+        <w:shd w:val="clear" w:color="auto" w:fill="F5F5F5"/>
+        <w:rPr>
+          <w:color w:val="000000"/>
+        </w:rPr>
+      </w:pPr>
+      <w:r>
+        <w:rPr>
+          <w:color w:val="000000"/>
+        </w:rPr>
+        <w:t xml:space="preserve">    }</w:t>
+      </w:r>
+    </w:p>
+    <w:p>
+      <w:pPr>
+        <w:pStyle w:val="HTML"/>
+        <w:shd w:val="clear" w:color="auto" w:fill="F5F5F5"/>
+        <w:rPr>
+          <w:color w:val="000000"/>
+        </w:rPr>
+      </w:pPr>
+    </w:p>
+    <w:p>
+      <w:pPr>
+        <w:pStyle w:val="HTML"/>
+        <w:shd w:val="clear" w:color="auto" w:fill="F5F5F5"/>
+        <w:rPr>
+          <w:color w:val="000000"/>
+        </w:rPr>
+      </w:pPr>
+      <w:r>
+        <w:rPr>
+          <w:color w:val="000000"/>
+        </w:rPr>
+        <w:t>}</w:t>
+      </w:r>
+    </w:p>
+    <w:p>
+      <w:pPr>
+        <w:pStyle w:val="a3"/>
+        <w:shd w:val="clear" w:color="auto" w:fill="FFFFFF"/>
+        <w:spacing w:before="150" w:beforeAutospacing="0" w:after="150" w:afterAutospacing="0"/>
         <w:rPr>
           <w:rFonts w:hint="eastAsia"/>
         </w:rPr>
-        <w:t xml:space="preserve">        return "&lt;span&gt;" + </w:t>
-      </w:r>
-      <w:proofErr w:type="spellStart"/>
-      <w:r>
-        <w:rPr>
-          <w:rFonts w:hint="eastAsia"/>
-        </w:rPr>
-        <w:t>msg</w:t>
-      </w:r>
-      <w:proofErr w:type="spellEnd"/>
-      <w:r>
-        <w:rPr>
-          <w:rFonts w:hint="eastAsia"/>
-        </w:rPr>
-        <w:t xml:space="preserve"> + "&lt;/span&gt;&lt;</w:t>
-      </w:r>
-      <w:proofErr w:type="spellStart"/>
-      <w:r>
-        <w:rPr>
-          <w:rFonts w:hint="eastAsia"/>
-        </w:rPr>
-        <w:t>br</w:t>
-      </w:r>
-      <w:proofErr w:type="spellEnd"/>
-      <w:r>
-        <w:rPr>
-          <w:rFonts w:hint="eastAsia"/>
-        </w:rPr>
-        <w:t xml:space="preserve">&gt;&lt;span&gt;&lt;a </w:t>
-      </w:r>
-      <w:proofErr w:type="spellStart"/>
-      <w:r>
-        <w:rPr>
-          <w:rFonts w:hint="eastAsia"/>
-        </w:rPr>
-        <w:t>href</w:t>
-      </w:r>
-      <w:proofErr w:type="spellEnd"/>
-      <w:r>
-        <w:rPr>
-          <w:rFonts w:hint="eastAsia"/>
-        </w:rPr>
-        <w:t>=\"/record/stop\" &gt;</w:t>
-      </w:r>
-      <w:r>
-        <w:rPr>
-          <w:rFonts w:hint="eastAsia"/>
-        </w:rPr>
-        <w:t>点击停止录音</w:t>
-      </w:r>
-      <w:r>
-        <w:rPr>
-          <w:rFonts w:hint="eastAsia"/>
-        </w:rPr>
-        <w:t>&lt;/a&gt;&lt;/span&gt;";</w:t>
+      </w:pPr>
+      <w:r>
+        <w:rPr>
+          <w:rFonts w:ascii="Tahoma" w:hAnsi="Tahoma" w:cs="Tahoma"/>
+          <w:color w:val="444444"/>
+          <w:sz w:val="21"/>
+          <w:szCs w:val="21"/>
+        </w:rPr>
+        <w:t> </w:t>
+      </w:r>
+    </w:p>
+    <w:p>
+      <w:pPr>
+        <w:pStyle w:val="2"/>
+      </w:pPr>
+      <w:r>
+        <w:t>RecordApplication</w:t>
+      </w:r>
+      <w:r>
+        <w:t>.java</w:t>
+      </w:r>
+    </w:p>
+    <w:p>
+      <w:proofErr w:type="gramStart"/>
+      <w:r>
+        <w:t>package</w:t>
+      </w:r>
+      <w:proofErr w:type="gramEnd"/>
+      <w:r>
+        <w:t xml:space="preserve"> </w:t>
+      </w:r>
+      <w:proofErr w:type="spellStart"/>
+      <w:r>
+        <w:t>me.muphy</w:t>
+      </w:r>
+      <w:proofErr w:type="spellEnd"/>
+      <w:r>
+        <w:t>;</w:t>
+      </w:r>
+    </w:p>
+    <w:p/>
+    <w:p>
+      <w:proofErr w:type="gramStart"/>
+      <w:r>
+        <w:t>import</w:t>
+      </w:r>
+      <w:proofErr w:type="gramEnd"/>
+      <w:r>
+        <w:t xml:space="preserve"> </w:t>
+      </w:r>
+      <w:proofErr w:type="spellStart"/>
+      <w:r>
+        <w:t>org.springframework.boot.SpringApplication</w:t>
+      </w:r>
+      <w:proofErr w:type="spellEnd"/>
+      <w:r>
+        <w:t>;</w:t>
+      </w:r>
+    </w:p>
+    <w:p>
+      <w:proofErr w:type="gramStart"/>
+      <w:r>
+        <w:t>import</w:t>
+      </w:r>
+      <w:proofErr w:type="gramEnd"/>
+      <w:r>
+        <w:t xml:space="preserve"> </w:t>
+      </w:r>
+      <w:proofErr w:type="spellStart"/>
+      <w:r>
+        <w:t>org.springframework.boot.autoconfigure.SpringBootApplication</w:t>
+      </w:r>
+      <w:proofErr w:type="spellEnd"/>
+      <w:r>
+        <w:t>;</w:t>
+      </w:r>
+    </w:p>
+    <w:p/>
+    <w:p>
+      <w:r>
+        <w:t>@</w:t>
+      </w:r>
+      <w:proofErr w:type="spellStart"/>
+      <w:r>
+        <w:t>SpringBootApplication</w:t>
+      </w:r>
+      <w:proofErr w:type="spellEnd"/>
+    </w:p>
+    <w:p>
+      <w:proofErr w:type="gramStart"/>
+      <w:r>
+        <w:t>public</w:t>
+      </w:r>
+      <w:proofErr w:type="gramEnd"/>
+      <w:r>
+        <w:t xml:space="preserve"> class </w:t>
+      </w:r>
+      <w:proofErr w:type="spellStart"/>
+      <w:r>
+        <w:t>RecordApplication</w:t>
+      </w:r>
+      <w:proofErr w:type="spellEnd"/>
+      <w:r>
+        <w:t xml:space="preserve"> {</w:t>
+      </w:r>
+    </w:p>
+    <w:p/>
+    <w:p>
+      <w:r>
+        <w:t xml:space="preserve">    </w:t>
+      </w:r>
+      <w:proofErr w:type="gramStart"/>
+      <w:r>
+        <w:t>public</w:t>
+      </w:r>
+      <w:proofErr w:type="gramEnd"/>
+      <w:r>
+        <w:t xml:space="preserve"> static void main(String[] </w:t>
+      </w:r>
+      <w:proofErr w:type="spellStart"/>
+      <w:r>
+        <w:t>args</w:t>
+      </w:r>
+      <w:proofErr w:type="spellEnd"/>
+      <w:r>
+        <w:t>) {</w:t>
+      </w:r>
+    </w:p>
+    <w:p>
+      <w:r>
+        <w:t xml:space="preserve">        </w:t>
+      </w:r>
+      <w:proofErr w:type="spellStart"/>
+      <w:proofErr w:type="gramStart"/>
+      <w:r>
+        <w:t>SpringApplication.run</w:t>
+      </w:r>
+      <w:proofErr w:type="spellEnd"/>
+      <w:r>
+        <w:t>(</w:t>
+      </w:r>
+      <w:proofErr w:type="spellStart"/>
+      <w:proofErr w:type="gramEnd"/>
+      <w:r>
+        <w:t>RecordApplication.class</w:t>
+      </w:r>
+      <w:proofErr w:type="spellEnd"/>
+      <w:r>
+        <w:t xml:space="preserve">, </w:t>
+      </w:r>
+      <w:proofErr w:type="spellStart"/>
+      <w:r>
+        <w:t>args</w:t>
+      </w:r>
+      <w:proofErr w:type="spellEnd"/>
+      <w:r>
+        <w:t>);</w:t>
       </w:r>
     </w:p>
     <w:p>
@@ -3040,293 +10872,16 @@
     <w:p/>
     <w:p>
       <w:r>
-        <w:t xml:space="preserve">    </w:t>
-      </w:r>
-      <w:proofErr w:type="gramStart"/>
-      <w:r>
-        <w:t>@</w:t>
-      </w:r>
-      <w:proofErr w:type="spellStart"/>
-      <w:r>
-        <w:t>GetMapping</w:t>
-      </w:r>
-      <w:proofErr w:type="spellEnd"/>
-      <w:r>
-        <w:t>(</w:t>
-      </w:r>
-      <w:proofErr w:type="gramEnd"/>
-      <w:r>
-        <w:t>"/stop")</w:t>
-      </w:r>
-    </w:p>
-    <w:p>
-      <w:r>
-        <w:t xml:space="preserve">    </w:t>
-      </w:r>
-      <w:proofErr w:type="gramStart"/>
-      <w:r>
-        <w:t>public</w:t>
-      </w:r>
-      <w:proofErr w:type="gramEnd"/>
-      <w:r>
-        <w:t xml:space="preserve"> String </w:t>
-      </w:r>
-      <w:proofErr w:type="spellStart"/>
-      <w:r>
-        <w:t>stopRecord</w:t>
-      </w:r>
-      <w:proofErr w:type="spellEnd"/>
-      <w:r>
-        <w:t>(</w:t>
-      </w:r>
-      <w:proofErr w:type="spellStart"/>
-      <w:r>
-        <w:t>HttpServletRequest</w:t>
-      </w:r>
-      <w:proofErr w:type="spellEnd"/>
-      <w:r>
-        <w:t xml:space="preserve"> request) {</w:t>
-      </w:r>
-    </w:p>
-    <w:p>
-      <w:r>
-        <w:t xml:space="preserve">        String </w:t>
-      </w:r>
-      <w:proofErr w:type="spellStart"/>
-      <w:r>
-        <w:t>msg</w:t>
-      </w:r>
-      <w:proofErr w:type="spellEnd"/>
-      <w:r>
-        <w:t xml:space="preserve"> = </w:t>
-      </w:r>
-      <w:proofErr w:type="spellStart"/>
-      <w:proofErr w:type="gramStart"/>
-      <w:r>
-        <w:t>recordService.stop</w:t>
-      </w:r>
-      <w:proofErr w:type="spellEnd"/>
-      <w:r>
-        <w:t>(</w:t>
-      </w:r>
-      <w:proofErr w:type="gramEnd"/>
-      <w:r>
-        <w:t>);</w:t>
-      </w:r>
-    </w:p>
-    <w:p>
-      <w:r>
-        <w:rPr>
-          <w:rFonts w:hint="eastAsia"/>
-        </w:rPr>
-        <w:t xml:space="preserve">        </w:t>
-      </w:r>
-      <w:proofErr w:type="gramStart"/>
-      <w:r>
-        <w:rPr>
-          <w:rFonts w:hint="eastAsia"/>
-        </w:rPr>
-        <w:t>return</w:t>
-      </w:r>
-      <w:proofErr w:type="gramEnd"/>
-      <w:r>
-        <w:rPr>
-          <w:rFonts w:hint="eastAsia"/>
-        </w:rPr>
-        <w:t xml:space="preserve"> "&lt;span&gt;" + </w:t>
-      </w:r>
-      <w:proofErr w:type="spellStart"/>
-      <w:r>
-        <w:rPr>
-          <w:rFonts w:hint="eastAsia"/>
-        </w:rPr>
-        <w:t>msg</w:t>
-      </w:r>
-      <w:proofErr w:type="spellEnd"/>
-      <w:r>
-        <w:rPr>
-          <w:rFonts w:hint="eastAsia"/>
-        </w:rPr>
-        <w:t xml:space="preserve"> + "&lt;/span&gt;";</w:t>
-      </w:r>
-    </w:p>
-    <w:p>
-      <w:r>
-        <w:t xml:space="preserve">    }</w:t>
+        <w:t>}</w:t>
       </w:r>
     </w:p>
     <w:p/>
     <w:p>
-      <w:r>
-        <w:t>}</w:t>
-      </w:r>
-    </w:p>
-    <w:p/>
-    <w:p>
       <w:pPr>
         <w:pStyle w:val="2"/>
       </w:pPr>
       <w:r>
-        <w:t>RecordApplication</w:t>
-      </w:r>
-      <w:r>
-        <w:t>.java</w:t>
-      </w:r>
-    </w:p>
-    <w:p>
-      <w:proofErr w:type="gramStart"/>
-      <w:r>
-        <w:t>package</w:t>
-      </w:r>
-      <w:proofErr w:type="gramEnd"/>
-      <w:r>
-        <w:t xml:space="preserve"> </w:t>
-      </w:r>
-      <w:proofErr w:type="spellStart"/>
-      <w:r>
-        <w:t>me.muphy</w:t>
-      </w:r>
-      <w:proofErr w:type="spellEnd"/>
-      <w:r>
-        <w:t>;</w:t>
-      </w:r>
-    </w:p>
-    <w:p/>
-    <w:p>
-      <w:proofErr w:type="gramStart"/>
-      <w:r>
-        <w:t>import</w:t>
-      </w:r>
-      <w:proofErr w:type="gramEnd"/>
-      <w:r>
-        <w:t xml:space="preserve"> </w:t>
-      </w:r>
-      <w:proofErr w:type="spellStart"/>
-      <w:r>
-        <w:t>org.springframework.boot.SpringApplication</w:t>
-      </w:r>
-      <w:proofErr w:type="spellEnd"/>
-      <w:r>
-        <w:t>;</w:t>
-      </w:r>
-    </w:p>
-    <w:p>
-      <w:proofErr w:type="gramStart"/>
-      <w:r>
-        <w:t>import</w:t>
-      </w:r>
-      <w:proofErr w:type="gramEnd"/>
-      <w:r>
-        <w:t xml:space="preserve"> </w:t>
-      </w:r>
-      <w:proofErr w:type="spellStart"/>
-      <w:r>
-        <w:t>org.springframework.boot.autoconfigure.SpringBootApplication</w:t>
-      </w:r>
-      <w:proofErr w:type="spellEnd"/>
-      <w:r>
-        <w:t>;</w:t>
-      </w:r>
-    </w:p>
-    <w:p/>
-    <w:p>
-      <w:r>
-        <w:t>@</w:t>
-      </w:r>
-      <w:proofErr w:type="spellStart"/>
-      <w:r>
-        <w:t>SpringBootApplication</w:t>
-      </w:r>
-      <w:proofErr w:type="spellEnd"/>
-    </w:p>
-    <w:p>
-      <w:proofErr w:type="gramStart"/>
-      <w:r>
-        <w:t>public</w:t>
-      </w:r>
-      <w:proofErr w:type="gramEnd"/>
-      <w:r>
-        <w:t xml:space="preserve"> class </w:t>
-      </w:r>
-      <w:proofErr w:type="spellStart"/>
-      <w:r>
-        <w:t>RecordApplication</w:t>
-      </w:r>
-      <w:proofErr w:type="spellEnd"/>
-      <w:r>
-        <w:t xml:space="preserve"> {</w:t>
-      </w:r>
-    </w:p>
-    <w:p/>
-    <w:p>
-      <w:r>
-        <w:t xml:space="preserve">    </w:t>
-      </w:r>
-      <w:proofErr w:type="gramStart"/>
-      <w:r>
-        <w:t>public</w:t>
-      </w:r>
-      <w:proofErr w:type="gramEnd"/>
-      <w:r>
-        <w:t xml:space="preserve"> static void main(String[] </w:t>
-      </w:r>
-      <w:proofErr w:type="spellStart"/>
-      <w:r>
-        <w:t>args</w:t>
-      </w:r>
-      <w:proofErr w:type="spellEnd"/>
-      <w:r>
-        <w:t>) {</w:t>
-      </w:r>
-    </w:p>
-    <w:p>
-      <w:r>
-        <w:t xml:space="preserve">        </w:t>
-      </w:r>
-      <w:proofErr w:type="spellStart"/>
-      <w:proofErr w:type="gramStart"/>
-      <w:r>
-        <w:t>SpringApplication.run</w:t>
-      </w:r>
-      <w:proofErr w:type="spellEnd"/>
-      <w:r>
-        <w:t>(</w:t>
-      </w:r>
-      <w:proofErr w:type="spellStart"/>
-      <w:proofErr w:type="gramEnd"/>
-      <w:r>
-        <w:t>RecordApplication.class</w:t>
-      </w:r>
-      <w:proofErr w:type="spellEnd"/>
-      <w:r>
-        <w:t xml:space="preserve">, </w:t>
-      </w:r>
-      <w:proofErr w:type="spellStart"/>
-      <w:r>
-        <w:t>args</w:t>
-      </w:r>
-      <w:proofErr w:type="spellEnd"/>
-      <w:r>
-        <w:t>);</w:t>
-      </w:r>
-    </w:p>
-    <w:p>
-      <w:r>
-        <w:t xml:space="preserve">    }</w:t>
-      </w:r>
-    </w:p>
-    <w:p/>
-    <w:p>
-      <w:r>
-        <w:t>}</w:t>
-      </w:r>
-    </w:p>
-    <w:p/>
-    <w:p>
-      <w:pPr>
-        <w:pStyle w:val="2"/>
-      </w:pPr>
-      <w:r>
+        <w:lastRenderedPageBreak/>
         <w:t>启动项目</w:t>
       </w:r>
     </w:p>
@@ -3971,6 +11526,29 @@
       <w:szCs w:val="32"/>
     </w:rPr>
   </w:style>
+  <w:style w:type="character" w:customStyle="1" w:styleId="cnblogscodecopy">
+    <w:name w:val="cnblogs_code_copy"/>
+    <w:basedOn w:val="a0"/>
+    <w:rsid w:val="00864A6E"/>
+  </w:style>
+  <w:style w:type="paragraph" w:styleId="a3">
+    <w:name w:val="Normal (Web)"/>
+    <w:basedOn w:val="a"/>
+    <w:uiPriority w:val="99"/>
+    <w:unhideWhenUsed/>
+    <w:rsid w:val="00864A6E"/>
+    <w:pPr>
+      <w:widowControl/>
+      <w:spacing w:before="100" w:beforeAutospacing="1" w:after="100" w:afterAutospacing="1"/>
+      <w:jc w:val="left"/>
+    </w:pPr>
+    <w:rPr>
+      <w:rFonts w:ascii="宋体" w:eastAsia="宋体" w:hAnsi="宋体" w:cs="宋体"/>
+      <w:kern w:val="0"/>
+      <w:sz w:val="24"/>
+      <w:szCs w:val="24"/>
+    </w:rPr>
+  </w:style>
 </w:styles>
 </file>
 
